--- a/Group_3976069_3978680_3988776.docx
+++ b/Group_3976069_3978680_3988776.docx
@@ -185,6 +185,7 @@
         </w:rPr>
         <w:t xml:space="preserve">Lecturer: </w:t>
       </w:r>
+      <w:proofErr w:type="spellStart"/>
       <w:r>
         <w:rPr>
           <w:sz w:val="32"/>
@@ -204,7 +205,15 @@
           <w:sz w:val="32"/>
           <w:szCs w:val="32"/>
         </w:rPr>
-        <w:t>rleon Ginel</w:t>
+        <w:t>rleon</w:t>
+      </w:r>
+      <w:proofErr w:type="spellEnd"/>
+      <w:r>
+        <w:rPr>
+          <w:sz w:val="32"/>
+          <w:szCs w:val="32"/>
+        </w:rPr>
+        <w:t xml:space="preserve"> Ginel</w:t>
       </w:r>
     </w:p>
     <w:p>
@@ -391,7 +400,19 @@
         <w:rPr>
           <w:lang w:val="en-US"/>
         </w:rPr>
-        <w:t xml:space="preserve">This project presents the development of an autonomous navigation robot using the mBot2 Neo. The robot is designed to follow a designated colored path, interpret traffic-like color signals, and avoid obstacles without human intervention. A proportional controller allows the robot to stay aligned with the path using real-time feedback from a quad RGB sensor. Traffic signs are simulated using colored cards: red to stop, green to resume, yellow to slow, and white to follow the path. An ultrasonic sensor detects objects ahead and triggers a halt-and-turn maneuver if the path is blocked for more than 10 seconds. </w:t>
+        <w:t>This project presents the development of an autonomous navigation robot using the mBot2 Neo</w:t>
+      </w:r>
+      <w:r>
+        <w:rPr>
+          <w:lang w:val="en-US"/>
+        </w:rPr>
+        <w:t>, t</w:t>
+      </w:r>
+      <w:r>
+        <w:rPr>
+          <w:lang w:val="en-US"/>
+        </w:rPr>
+        <w:t xml:space="preserve">he robot is designed to follow a designated colored path, interpret traffic-like color signals and avoid obstacles without human intervention. A proportional controller allows the robot to stay aligned with the path using real-time feedback from a quad RGB sensor. Traffic signs are simulated using colored cards: red to stop, green to resume, yellow to slow and white to follow the path. An ultrasonic sensor detects objects ahead and triggers a halt-and-turn maneuver if the path is blocked for more than 10 seconds. </w:t>
       </w:r>
     </w:p>
     <w:p>
@@ -464,7 +485,7 @@
           <w:lang w:val="en-US"/>
         </w:rPr>
         <w:noBreakHyphen/>
-        <w:t>mile delivery, and industrial inspection</w:t>
+        <w:t>mile delivery and industrial inspection</w:t>
       </w:r>
       <w:r>
         <w:rPr>
@@ -550,7 +571,21 @@
         <w:rPr>
           <w:bCs/>
         </w:rPr>
-        <w:t>Previous studies in autonomous mobile robots have applied PID control for line following and machine vision for sign detection. This project adapts simplified principles from autonomous vehicle navigation, using onboard sensors and prebuilt vision functions in CyberPi.</w:t>
+        <w:t xml:space="preserve">Previous studies in autonomous mobile robots have applied PID control for line following and machine vision for sign detection. This project adapts simplified principles from autonomous vehicle navigation, using onboard sensors and prebuilt vision functions in </w:t>
+      </w:r>
+      <w:proofErr w:type="spellStart"/>
+      <w:r>
+        <w:rPr>
+          <w:bCs/>
+        </w:rPr>
+        <w:t>CyberPi</w:t>
+      </w:r>
+      <w:proofErr w:type="spellEnd"/>
+      <w:r>
+        <w:rPr>
+          <w:bCs/>
+        </w:rPr>
+        <w:t>.</w:t>
       </w:r>
       <w:r>
         <w:rPr>
@@ -585,7 +620,23 @@
           <w:bCs/>
           <w:lang w:val="en-US"/>
         </w:rPr>
-        <w:t>ecent work incorporates PID control, vision</w:t>
+        <w:t xml:space="preserve">ecent </w:t>
+      </w:r>
+      <w:proofErr w:type="gramStart"/>
+      <w:r>
+        <w:rPr>
+          <w:bCs/>
+          <w:lang w:val="en-US"/>
+        </w:rPr>
+        <w:t>work</w:t>
+      </w:r>
+      <w:proofErr w:type="gramEnd"/>
+      <w:r>
+        <w:rPr>
+          <w:bCs/>
+          <w:lang w:val="en-US"/>
+        </w:rPr>
+        <w:t xml:space="preserve"> incorporates PID control, vision</w:t>
       </w:r>
       <w:r>
         <w:rPr>
@@ -607,15 +658,40 @@
           <w:bCs/>
           <w:lang w:val="en-US"/>
         </w:rPr>
-        <w:t>ur approach adapts proportional control for lane keeping (Khan 2021) and colour</w:t>
-      </w:r>
+        <w:t xml:space="preserve">ur approach adapts proportional control for lane keeping (Khan 2021) and </w:t>
+      </w:r>
+      <w:proofErr w:type="spellStart"/>
       <w:r>
         <w:rPr>
           <w:bCs/>
           <w:lang w:val="en-US"/>
         </w:rPr>
+        <w:t>colour</w:t>
+      </w:r>
+      <w:proofErr w:type="spellEnd"/>
+      <w:r>
+        <w:rPr>
+          <w:bCs/>
+          <w:lang w:val="en-US"/>
+        </w:rPr>
         <w:noBreakHyphen/>
-        <w:t>threshold sign detection similar to toy</w:t>
+        <w:t xml:space="preserve">threshold sign detection </w:t>
+      </w:r>
+      <w:proofErr w:type="gramStart"/>
+      <w:r>
+        <w:rPr>
+          <w:bCs/>
+          <w:lang w:val="en-US"/>
+        </w:rPr>
+        <w:t>similar to</w:t>
+      </w:r>
+      <w:proofErr w:type="gramEnd"/>
+      <w:r>
+        <w:rPr>
+          <w:bCs/>
+          <w:lang w:val="en-US"/>
+        </w:rPr>
+        <w:t xml:space="preserve"> toy</w:t>
       </w:r>
       <w:r>
         <w:rPr>
@@ -639,7 +715,51 @@
           <w:lang w:val="en-US"/>
         </w:rPr>
         <w:noBreakHyphen/>
-        <w:t>style behaviours discussed by Beer &amp; Gallagher (2019).</w:t>
+        <w:t xml:space="preserve">style </w:t>
+      </w:r>
+      <w:proofErr w:type="spellStart"/>
+      <w:r>
+        <w:rPr>
+          <w:bCs/>
+          <w:lang w:val="en-US"/>
+        </w:rPr>
+        <w:t>behaviours</w:t>
+      </w:r>
+      <w:proofErr w:type="spellEnd"/>
+      <w:r>
+        <w:rPr>
+          <w:bCs/>
+          <w:lang w:val="en-US"/>
+        </w:rPr>
+        <w:t xml:space="preserve"> discussed by Beer &amp; Gallagher </w:t>
+      </w:r>
+      <w:r>
+        <w:rPr>
+          <w:bCs/>
+          <w:lang w:val="en-US"/>
+        </w:rPr>
+        <w:t xml:space="preserve">in </w:t>
+      </w:r>
+      <w:r>
+        <w:rPr>
+          <w:bCs/>
+          <w:lang w:val="en-US"/>
+        </w:rPr>
+        <w:t>2019</w:t>
+      </w:r>
+      <w:r>
+        <w:rPr>
+          <w:bCs/>
+          <w:lang w:val="en-US"/>
+        </w:rPr>
+        <w:t xml:space="preserve"> (Beer RD and Gallegher JC 2019)</w:t>
+      </w:r>
+      <w:r>
+        <w:rPr>
+          <w:bCs/>
+          <w:lang w:val="en-US"/>
+        </w:rPr>
+        <w:t>.</w:t>
       </w:r>
     </w:p>
     <w:p>
@@ -695,14 +815,30 @@
           <w:bCs/>
           <w:lang w:val="en-US"/>
         </w:rPr>
-        <w:t>path following, traffic sign recognition, and obstacle avoidanc</w:t>
-      </w:r>
+        <w:t xml:space="preserve">path following, traffic sign recognition and obstacle </w:t>
+      </w:r>
+      <w:proofErr w:type="gramStart"/>
       <w:r>
         <w:rPr>
           <w:bCs/>
           <w:lang w:val="en-US"/>
         </w:rPr>
-        <w:t>e that according to the</w:t>
+        <w:t>avoidanc</w:t>
+      </w:r>
+      <w:r>
+        <w:rPr>
+          <w:bCs/>
+          <w:lang w:val="en-US"/>
+        </w:rPr>
+        <w:t>e that</w:t>
+      </w:r>
+      <w:proofErr w:type="gramEnd"/>
+      <w:r>
+        <w:rPr>
+          <w:bCs/>
+          <w:lang w:val="en-US"/>
+        </w:rPr>
+        <w:t xml:space="preserve"> according to the</w:t>
       </w:r>
       <w:r>
         <w:rPr>
@@ -806,11 +942,47 @@
           <w:lang w:val="en-US"/>
         </w:rPr>
       </w:pPr>
-      <w:r>
-        <w:rPr>
-          <w:lang w:val="en-US"/>
-        </w:rPr>
-        <w:t>right_power = base_power - k_p × offset</w:t>
+      <w:proofErr w:type="spellStart"/>
+      <w:r>
+        <w:rPr>
+          <w:lang w:val="en-US"/>
+        </w:rPr>
+        <w:t>right_power</w:t>
+      </w:r>
+      <w:proofErr w:type="spellEnd"/>
+      <w:r>
+        <w:rPr>
+          <w:lang w:val="en-US"/>
+        </w:rPr>
+        <w:t xml:space="preserve"> = </w:t>
+      </w:r>
+      <w:proofErr w:type="spellStart"/>
+      <w:r>
+        <w:rPr>
+          <w:lang w:val="en-US"/>
+        </w:rPr>
+        <w:t>base_power</w:t>
+      </w:r>
+      <w:proofErr w:type="spellEnd"/>
+      <w:r>
+        <w:rPr>
+          <w:lang w:val="en-US"/>
+        </w:rPr>
+        <w:t xml:space="preserve"> - </w:t>
+      </w:r>
+      <w:proofErr w:type="spellStart"/>
+      <w:r>
+        <w:rPr>
+          <w:lang w:val="en-US"/>
+        </w:rPr>
+        <w:t>k_p</w:t>
+      </w:r>
+      <w:proofErr w:type="spellEnd"/>
+      <w:r>
+        <w:rPr>
+          <w:lang w:val="en-US"/>
+        </w:rPr>
+        <w:t xml:space="preserve"> × offset</w:t>
       </w:r>
     </w:p>
     <w:p>
@@ -819,11 +991,61 @@
           <w:lang w:val="en-US"/>
         </w:rPr>
       </w:pPr>
-      <w:r>
-        <w:rPr>
-          <w:lang w:val="en-US"/>
-        </w:rPr>
-        <w:t>left_power  = -1 × (base_power + k_p × offset)</w:t>
+      <w:proofErr w:type="spellStart"/>
+      <w:r>
+        <w:rPr>
+          <w:lang w:val="en-US"/>
+        </w:rPr>
+        <w:t>left_</w:t>
+      </w:r>
+      <w:proofErr w:type="gramStart"/>
+      <w:r>
+        <w:rPr>
+          <w:lang w:val="en-US"/>
+        </w:rPr>
+        <w:t>power</w:t>
+      </w:r>
+      <w:proofErr w:type="spellEnd"/>
+      <w:r>
+        <w:rPr>
+          <w:lang w:val="en-US"/>
+        </w:rPr>
+        <w:t xml:space="preserve">  =</w:t>
+      </w:r>
+      <w:proofErr w:type="gramEnd"/>
+      <w:r>
+        <w:rPr>
+          <w:lang w:val="en-US"/>
+        </w:rPr>
+        <w:t xml:space="preserve"> -1 × (</w:t>
+      </w:r>
+      <w:proofErr w:type="spellStart"/>
+      <w:r>
+        <w:rPr>
+          <w:lang w:val="en-US"/>
+        </w:rPr>
+        <w:t>base_power</w:t>
+      </w:r>
+      <w:proofErr w:type="spellEnd"/>
+      <w:r>
+        <w:rPr>
+          <w:lang w:val="en-US"/>
+        </w:rPr>
+        <w:t xml:space="preserve"> + </w:t>
+      </w:r>
+      <w:proofErr w:type="spellStart"/>
+      <w:r>
+        <w:rPr>
+          <w:lang w:val="en-US"/>
+        </w:rPr>
+        <w:t>k_p</w:t>
+      </w:r>
+      <w:proofErr w:type="spellEnd"/>
+      <w:r>
+        <w:rPr>
+          <w:lang w:val="en-US"/>
+        </w:rPr>
+        <w:t xml:space="preserve"> × offset)</w:t>
       </w:r>
     </w:p>
     <w:p>
@@ -836,18 +1058,28 @@
           <w:lang w:val="en-US"/>
         </w:rPr>
       </w:pPr>
-      <w:r>
-        <w:rPr>
-          <w:lang w:val="en-US"/>
-        </w:rPr>
-        <w:t>base_power</w:t>
-      </w:r>
+      <w:proofErr w:type="spellStart"/>
+      <w:r>
+        <w:rPr>
+          <w:lang w:val="en-US"/>
+        </w:rPr>
+        <w:t>base_</w:t>
+      </w:r>
+      <w:proofErr w:type="gramStart"/>
+      <w:r>
+        <w:rPr>
+          <w:lang w:val="en-US"/>
+        </w:rPr>
+        <w:t>power</w:t>
+      </w:r>
+      <w:proofErr w:type="spellEnd"/>
       <w:r>
         <w:rPr>
           <w:lang w:val="en-US"/>
         </w:rPr>
         <w:t>:</w:t>
       </w:r>
+      <w:proofErr w:type="gramEnd"/>
       <w:r>
         <w:rPr>
           <w:lang w:val="en-US"/>
@@ -900,18 +1132,28 @@
           <w:lang w:val="en-US"/>
         </w:rPr>
       </w:pPr>
-      <w:r>
-        <w:rPr>
-          <w:lang w:val="en-US"/>
-        </w:rPr>
-        <w:t>k_p</w:t>
-      </w:r>
+      <w:proofErr w:type="spellStart"/>
+      <w:r>
+        <w:rPr>
+          <w:lang w:val="en-US"/>
+        </w:rPr>
+        <w:t>k_</w:t>
+      </w:r>
+      <w:proofErr w:type="gramStart"/>
+      <w:r>
+        <w:rPr>
+          <w:lang w:val="en-US"/>
+        </w:rPr>
+        <w:t>p</w:t>
+      </w:r>
+      <w:proofErr w:type="spellEnd"/>
       <w:r>
         <w:rPr>
           <w:lang w:val="en-US"/>
         </w:rPr>
         <w:t>:</w:t>
       </w:r>
+      <w:proofErr w:type="gramEnd"/>
       <w:r>
         <w:rPr>
           <w:lang w:val="en-US"/>
@@ -1017,7 +1259,19 @@
         <w:rPr>
           <w:lang w:val="en-US"/>
         </w:rPr>
-        <w:t>Red: The robot stops completely, activates red LEDs, and waits for</w:t>
+        <w:t>Red: The robot stops completely, activates red LEDs</w:t>
+      </w:r>
+      <w:r>
+        <w:rPr>
+          <w:lang w:val="en-US"/>
+        </w:rPr>
+        <w:t xml:space="preserve"> </w:t>
+      </w:r>
+      <w:r>
+        <w:rPr>
+          <w:lang w:val="en-US"/>
+        </w:rPr>
+        <w:t>and waits for</w:t>
       </w:r>
       <w:r>
         <w:rPr>
@@ -1113,11 +1367,19 @@
         </w:rPr>
         <w:t xml:space="preserve"> for 5 seconds, then </w:t>
       </w:r>
-      <w:r>
-        <w:rPr>
-          <w:lang w:val="en-US"/>
-        </w:rPr>
-        <w:t>go back to the</w:t>
+      <w:proofErr w:type="gramStart"/>
+      <w:r>
+        <w:rPr>
+          <w:lang w:val="en-US"/>
+        </w:rPr>
+        <w:t>go</w:t>
+      </w:r>
+      <w:proofErr w:type="gramEnd"/>
+      <w:r>
+        <w:rPr>
+          <w:lang w:val="en-US"/>
+        </w:rPr>
+        <w:t xml:space="preserve"> back to the</w:t>
       </w:r>
       <w:r>
         <w:rPr>
@@ -2384,7 +2646,23 @@
         <w:pStyle w:val="NormalWeb"/>
       </w:pPr>
       <w:r>
-        <w:t>The robot was programmed in Python using the mBlock CyberPi API, with a modular structure that reflects each core navigation task. The code integrates three major functionalities:</w:t>
+        <w:t xml:space="preserve">The robot was programmed in Python using the </w:t>
+      </w:r>
+      <w:proofErr w:type="spellStart"/>
+      <w:r>
+        <w:t>mBlock</w:t>
+      </w:r>
+      <w:proofErr w:type="spellEnd"/>
+      <w:r>
+        <w:t xml:space="preserve"> </w:t>
+      </w:r>
+      <w:proofErr w:type="spellStart"/>
+      <w:r>
+        <w:t>CyberPi</w:t>
+      </w:r>
+      <w:proofErr w:type="spellEnd"/>
+      <w:r>
+        <w:t xml:space="preserve"> API, with a modular structure that reflects each core navigation task. The code integrates three major functionalities:</w:t>
       </w:r>
     </w:p>
     <w:p>
@@ -2443,15 +2721,39 @@
         <w:t xml:space="preserve">Obstacle Avoidance: </w:t>
       </w:r>
       <w:r>
-        <w:t>Actively checks the frontal environment using the ultrasonic sensor and initiates stop-wait-reroute logic when objects are detected.</w:t>
-      </w:r>
-      <w:r>
-        <w:t xml:space="preserve">- </w:t>
+        <w:t xml:space="preserve">Actively checks the frontal environment using the ultrasonic sensor and initiates stop-wait-reroute logic when objects are </w:t>
+      </w:r>
+      <w:proofErr w:type="gramStart"/>
+      <w:r>
+        <w:t>detected.</w:t>
+      </w:r>
+      <w:r>
+        <w:t>-</w:t>
+      </w:r>
+      <w:proofErr w:type="gramEnd"/>
+      <w:r>
+        <w:t xml:space="preserve"> </w:t>
       </w:r>
     </w:p>
     <w:p>
       <w:r>
-        <w:t>The whole code is structured around event-driven triggers and a main navigation loop, using the CybePi event module to handle user interation through on device buttons and runtime behaviour which handle all the functionalities above</w:t>
+        <w:t xml:space="preserve">The whole code is structured around event-driven triggers and a main navigation loop, using the </w:t>
+      </w:r>
+      <w:proofErr w:type="spellStart"/>
+      <w:r>
+        <w:t>CybePi</w:t>
+      </w:r>
+      <w:proofErr w:type="spellEnd"/>
+      <w:r>
+        <w:t xml:space="preserve"> event module to handle user </w:t>
+      </w:r>
+      <w:proofErr w:type="spellStart"/>
+      <w:r>
+        <w:t>interation</w:t>
+      </w:r>
+      <w:proofErr w:type="spellEnd"/>
+      <w:r>
+        <w:t xml:space="preserve"> through on device buttons and runtime behaviour which handle all the functionalities above</w:t>
       </w:r>
     </w:p>
     <w:p>
@@ -2510,7 +2812,15 @@
         </w:numPr>
       </w:pPr>
       <w:r>
-        <w:t>Run Mode (Activated by pressing the Square button): Sets the base power to 30 and starts the main control loop, which includes line tracking, LED-based traffic signal responses, and obstacle avoidance logic.</w:t>
+        <w:t xml:space="preserve">Run Mode (Activated by pressing the </w:t>
+      </w:r>
+      <w:proofErr w:type="gramStart"/>
+      <w:r>
+        <w:t>Square</w:t>
+      </w:r>
+      <w:proofErr w:type="gramEnd"/>
+      <w:r>
+        <w:t xml:space="preserve"> button): Sets the base power to 30 and starts the main control loop, which includes line tracking, LED-based traffic signal responses and obstacle avoidance logic.</w:t>
       </w:r>
     </w:p>
     <w:p>
@@ -2522,6 +2832,9 @@
         </w:numPr>
       </w:pPr>
       <w:r>
+        <w:rPr>
+          <w:noProof/>
+        </w:rPr>
         <w:drawing>
           <wp:anchor distT="0" distB="0" distL="114300" distR="114300" simplePos="0" relativeHeight="251662336" behindDoc="0" locked="0" layoutInCell="1" allowOverlap="1" wp14:anchorId="74C56656" wp14:editId="08FFBA2E">
             <wp:simplePos x="0" y="0"/>
@@ -2577,14 +2890,37 @@
           </wp:anchor>
         </w:drawing>
       </w:r>
-      <w:r>
-        <w:t>Color Detection Mode (Activated by pressing the Joystick button): Uses the quad-color sensor to display the currently detected color on the console, allowing users to test</w:t>
-      </w:r>
-      <w:r>
-        <w:t xml:space="preserve">, debug </w:t>
-      </w:r>
-      <w:r>
-        <w:t>and calibrate color recognition.</w:t>
+      <w:proofErr w:type="spellStart"/>
+      <w:r>
+        <w:t>Color</w:t>
+      </w:r>
+      <w:proofErr w:type="spellEnd"/>
+      <w:r>
+        <w:t xml:space="preserve"> Detection Mode (Activated by pressing the Joystick button): Uses the quad-</w:t>
+      </w:r>
+      <w:proofErr w:type="spellStart"/>
+      <w:r>
+        <w:t>color</w:t>
+      </w:r>
+      <w:proofErr w:type="spellEnd"/>
+      <w:r>
+        <w:t xml:space="preserve"> sensor to display the currently detected </w:t>
+      </w:r>
+      <w:proofErr w:type="spellStart"/>
+      <w:r>
+        <w:t>color</w:t>
+      </w:r>
+      <w:proofErr w:type="spellEnd"/>
+      <w:r>
+        <w:t xml:space="preserve"> on the console, allowing users to test, debug and calibrate </w:t>
+      </w:r>
+      <w:proofErr w:type="spellStart"/>
+      <w:r>
+        <w:t>color</w:t>
+      </w:r>
+      <w:proofErr w:type="spellEnd"/>
+      <w:r>
+        <w:t xml:space="preserve"> recognition.</w:t>
       </w:r>
     </w:p>
     <w:p>
@@ -2633,7 +2969,21 @@
         <w:rPr>
           <w:lang w:val="en-US"/>
         </w:rPr>
-        <w:t>To implement the control strategies described in our methodology, we selected specific numeric values that align each robot behavior with realistic performance expectations. These parameters were iteratively tested and tuned for stability, responsiveness and clarity of state transitions.</w:t>
+        <w:t xml:space="preserve">To implement the control strategies described in our methodology, we selected specific numeric values that align each </w:t>
+      </w:r>
+      <w:proofErr w:type="gramStart"/>
+      <w:r>
+        <w:rPr>
+          <w:lang w:val="en-US"/>
+        </w:rPr>
+        <w:t>robot</w:t>
+      </w:r>
+      <w:proofErr w:type="gramEnd"/>
+      <w:r>
+        <w:rPr>
+          <w:lang w:val="en-US"/>
+        </w:rPr>
+        <w:t xml:space="preserve"> behavior with realistic performance expectations. These parameters were iteratively tested and tuned for stability, responsiveness and clarity of state transitions.</w:t>
       </w:r>
     </w:p>
     <w:p>
@@ -2646,7 +2996,21 @@
         <w:rPr>
           <w:lang w:val="en-US"/>
         </w:rPr>
-        <w:t>For line following, we applied a base movement speed of 30% PWM, equivalent to approximately 0.25 m/s. This speed enables the robot to maintain accurate path tracking while completing the maze in a reasonable duration without excessive overshoot.</w:t>
+        <w:t xml:space="preserve">For line following, we applied a base movement speed of 30% PWM, equivalent to approximately 0.25 m/s. This speed enables the robot to maintain accurate path tracking while completing the maze </w:t>
+      </w:r>
+      <w:proofErr w:type="gramStart"/>
+      <w:r>
+        <w:rPr>
+          <w:lang w:val="en-US"/>
+        </w:rPr>
+        <w:t>in</w:t>
+      </w:r>
+      <w:proofErr w:type="gramEnd"/>
+      <w:r>
+        <w:rPr>
+          <w:lang w:val="en-US"/>
+        </w:rPr>
+        <w:t xml:space="preserve"> a reasonable duration without excessive overshoot.</w:t>
       </w:r>
     </w:p>
     <w:p>
@@ -2659,7 +3023,35 @@
         <w:rPr>
           <w:lang w:val="en-US"/>
         </w:rPr>
-        <w:t>The proportional gain constant (k_p) was defined as base_power / 100, yielding a value of 0.3. This gain level allowed smooth curvature correction based on real-time deviation measurements from the RGB sensor. Higher gains led to instability on bends, while lower gains made the robot sluggish.</w:t>
+        <w:t>The proportional gain constant (</w:t>
+      </w:r>
+      <w:proofErr w:type="spellStart"/>
+      <w:r>
+        <w:rPr>
+          <w:lang w:val="en-US"/>
+        </w:rPr>
+        <w:t>k_p</w:t>
+      </w:r>
+      <w:proofErr w:type="spellEnd"/>
+      <w:r>
+        <w:rPr>
+          <w:lang w:val="en-US"/>
+        </w:rPr>
+        <w:t xml:space="preserve">) was defined as </w:t>
+      </w:r>
+      <w:proofErr w:type="spellStart"/>
+      <w:r>
+        <w:rPr>
+          <w:lang w:val="en-US"/>
+        </w:rPr>
+        <w:t>base_power</w:t>
+      </w:r>
+      <w:proofErr w:type="spellEnd"/>
+      <w:r>
+        <w:rPr>
+          <w:lang w:val="en-US"/>
+        </w:rPr>
+        <w:t xml:space="preserve"> / 100, yielding a value of 0.3. This gain level allowed smooth curvature correction based on real-time deviation measurements from the RGB sensor. Higher gains led to instability on bends, while lower gains made the robot sluggish.</w:t>
       </w:r>
     </w:p>
     <w:p>
@@ -2733,7 +3125,7 @@
         <w:rPr>
           <w:lang w:val="en-US"/>
         </w:rPr>
-        <w:t>The robot's behavior during runtime reflects the implementation of our line tracking, traffic signal, and obstacle avoidance strategies. Each color detection triggers a defined response governed by real-time sensor input and control logic:</w:t>
+        <w:t>The robot's behavior during runtime reflects the implementation of our line tracking, traffic signal and obstacle avoidance strategies. Each color detection triggers a defined response governed by real-time sensor input and control logic:</w:t>
       </w:r>
     </w:p>
     <w:p>
@@ -2742,15 +3134,47 @@
           <w:ilvl w:val="0"/>
           <w:numId w:val="33"/>
         </w:numPr>
-        <w:rPr>
-          <w:lang w:val="en-US"/>
-        </w:rPr>
-      </w:pPr>
-      <w:r>
-        <w:rPr>
-          <w:lang w:val="en-US"/>
-        </w:rPr>
-        <w:t>Red detected: The robot stops immediately using mbot2.EM_stop(), activates red LEDs, and plays a low-frequency tone. It remains in this state until a green signal is detected or until 10 seconds pass, after which it executes a 180–190° U-turn to resume progress.</w:t>
+      </w:pPr>
+      <w:r>
+        <w:rPr>
+          <w:lang w:val="en-US"/>
+        </w:rPr>
+        <w:t>Red detected: The robot stops immediately using mbot2.EM_</w:t>
+      </w:r>
+      <w:proofErr w:type="gramStart"/>
+      <w:r>
+        <w:rPr>
+          <w:lang w:val="en-US"/>
+        </w:rPr>
+        <w:t>stop(</w:t>
+      </w:r>
+      <w:proofErr w:type="gramEnd"/>
+      <w:r>
+        <w:rPr>
+          <w:lang w:val="en-US"/>
+        </w:rPr>
+        <w:t>), activates red LEDs</w:t>
+      </w:r>
+      <w:r>
+        <w:rPr>
+          <w:lang w:val="en-US"/>
+        </w:rPr>
+        <w:t xml:space="preserve"> </w:t>
+      </w:r>
+      <w:r>
+        <w:rPr>
+          <w:lang w:val="en-US"/>
+        </w:rPr>
+        <w:t xml:space="preserve">and plays a </w:t>
+      </w:r>
+      <w:r>
+        <w:t>low-frequency tone at 261 Hz</w:t>
+      </w:r>
+      <w:r>
+        <w:rPr>
+          <w:lang w:val="en-US"/>
+        </w:rPr>
+        <w:t>. It remains in this state until a green signal is detected or until 10 seconds pass, after which it executes a 180–190° U-turn to resume progress.</w:t>
       </w:r>
     </w:p>
     <w:p>
@@ -2759,15 +3183,27 @@
           <w:ilvl w:val="0"/>
           <w:numId w:val="33"/>
         </w:numPr>
-        <w:rPr>
-          <w:lang w:val="en-US"/>
-        </w:rPr>
-      </w:pPr>
-      <w:r>
-        <w:rPr>
-          <w:lang w:val="en-US"/>
-        </w:rPr>
-        <w:t>Green detected: If the robot was previously stopped by a red signal, detecting green initiates forward motion at 30% PWM. This is accompanied by a confirmation tone and green LED illumination to confirm the state change.</w:t>
+      </w:pPr>
+      <w:r>
+        <w:rPr>
+          <w:lang w:val="en-US"/>
+        </w:rPr>
+        <w:t>Green detected: If the robot was previously stopped by a red signal, detecting green initiates forward motion at 30% PWM. This is accompanied by a confirmation tone</w:t>
+      </w:r>
+      <w:r>
+        <w:rPr>
+          <w:lang w:val="en-US"/>
+        </w:rPr>
+        <w:t xml:space="preserve"> </w:t>
+      </w:r>
+      <w:r>
+        <w:t>at 659 Hz</w:t>
+      </w:r>
+      <w:r>
+        <w:rPr>
+          <w:lang w:val="en-US"/>
+        </w:rPr>
+        <w:t xml:space="preserve"> and green LED illumination to confirm the state change.</w:t>
       </w:r>
     </w:p>
     <w:p>
@@ -2776,15 +3212,34 @@
           <w:ilvl w:val="0"/>
           <w:numId w:val="33"/>
         </w:numPr>
-        <w:rPr>
-          <w:lang w:val="en-US"/>
-        </w:rPr>
-      </w:pPr>
-      <w:r>
-        <w:rPr>
-          <w:lang w:val="en-US"/>
-        </w:rPr>
-        <w:t>Yellow detected: Upon identifying a yellow signal, the robot reduces its speed to 25% PWM and enters a 5-second caution state. This slowdown is maintained using the P-controller at a reduced speed, after which the robot automatically returns to normal operation. A specific mid-range tone and yellow LEDs indicate this transitional state.</w:t>
+      </w:pPr>
+      <w:r>
+        <w:rPr>
+          <w:lang w:val="en-US"/>
+        </w:rPr>
+        <w:t xml:space="preserve">Yellow detected: Upon identifying a yellow signal, the robot reduces its speed to 25% PWM and enters a 5-second caution state. This slowdown is maintained using the P-controller at a reduced speed, after which the robot automatically returns to normal </w:t>
+      </w:r>
+      <w:r>
+        <w:rPr>
+          <w:lang w:val="en-US"/>
+        </w:rPr>
+        <w:lastRenderedPageBreak/>
+        <w:t>operation. A specific mid-range tone</w:t>
+      </w:r>
+      <w:r>
+        <w:rPr>
+          <w:lang w:val="en-US"/>
+        </w:rPr>
+        <w:t xml:space="preserve"> </w:t>
+      </w:r>
+      <w:r>
+        <w:t>at 294 Hz</w:t>
+      </w:r>
+      <w:r>
+        <w:rPr>
+          <w:lang w:val="en-US"/>
+        </w:rPr>
+        <w:t xml:space="preserve"> and yellow LEDs indicates this transitional state.</w:t>
       </w:r>
     </w:p>
     <w:p>
@@ -2801,7 +3256,6 @@
         <w:rPr>
           <w:lang w:val="en-US"/>
         </w:rPr>
-        <w:lastRenderedPageBreak/>
         <w:t>White detected: Treated as a default track signal, the robot continues line following at 30% PWM. This is the baseline behavior during unmarked navigation sections.</w:t>
       </w:r>
     </w:p>
@@ -2833,8 +3287,21 @@
       </w:r>
     </w:p>
     <w:p>
-      <w:r>
-        <w:t>In order to ensure that the robot is able to perform in the real demo, we decided to test the robot in the test environment which we tried to implement every scenario possible in a smaller scale maze as following.</w:t>
+      <w:proofErr w:type="gramStart"/>
+      <w:r>
+        <w:t>In order to</w:t>
+      </w:r>
+      <w:proofErr w:type="gramEnd"/>
+      <w:r>
+        <w:t xml:space="preserve"> ensure that the robot </w:t>
+      </w:r>
+      <w:proofErr w:type="gramStart"/>
+      <w:r>
+        <w:t>is able to</w:t>
+      </w:r>
+      <w:proofErr w:type="gramEnd"/>
+      <w:r>
+        <w:t xml:space="preserve"> perform in the real demo, we decided to test the robot in the test environment which we tried to implement every scenario possible in a smaller scale maze as following.</w:t>
       </w:r>
     </w:p>
     <w:p>
@@ -3011,6 +3478,7 @@
         </w:numPr>
       </w:pPr>
       <w:r>
+        <w:lastRenderedPageBreak/>
         <w:t>Avoided static and random obstacles using side-stepping logic.</w:t>
       </w:r>
     </w:p>
@@ -3033,8 +3501,15 @@
         </w:numPr>
       </w:pPr>
       <w:r>
-        <w:lastRenderedPageBreak/>
-        <w:t>Challenges included inconsistent lighting affecting color detection and the robot drifting during obstacle avoidance. These were mitigated by adding delays and recalibrating detection thresholds.</w:t>
+        <w:t xml:space="preserve">Challenges included inconsistent lighting affecting </w:t>
+      </w:r>
+      <w:proofErr w:type="spellStart"/>
+      <w:r>
+        <w:t>color</w:t>
+      </w:r>
+      <w:proofErr w:type="spellEnd"/>
+      <w:r>
+        <w:t xml:space="preserve"> detection and the robot drifting during obstacle avoidance. These were mitigated by adding delays and recalibrating detection thresholds.</w:t>
       </w:r>
     </w:p>
     <w:p>
@@ -3047,13 +3522,39 @@
         <w:rPr>
           <w:lang w:val="en-US"/>
         </w:rPr>
-        <w:t xml:space="preserve">After the real demo, there’s some </w:t>
-      </w:r>
-      <w:r>
-        <w:rPr>
-          <w:lang w:val="en-US"/>
-        </w:rPr>
-        <w:t>advanced scenarios were not yet fully implemente</w:t>
+        <w:t>After the real demo, there</w:t>
+      </w:r>
+      <w:r>
+        <w:rPr>
+          <w:lang w:val="en-US"/>
+        </w:rPr>
+        <w:t xml:space="preserve"> are</w:t>
+      </w:r>
+      <w:r>
+        <w:rPr>
+          <w:lang w:val="en-US"/>
+        </w:rPr>
+        <w:t xml:space="preserve"> some </w:t>
+      </w:r>
+      <w:r>
+        <w:rPr>
+          <w:lang w:val="en-US"/>
+        </w:rPr>
+        <w:t xml:space="preserve">advanced </w:t>
+      </w:r>
+      <w:proofErr w:type="gramStart"/>
+      <w:r>
+        <w:rPr>
+          <w:lang w:val="en-US"/>
+        </w:rPr>
+        <w:t>scenarios</w:t>
+      </w:r>
+      <w:proofErr w:type="gramEnd"/>
+      <w:r>
+        <w:rPr>
+          <w:lang w:val="en-US"/>
+        </w:rPr>
+        <w:t xml:space="preserve"> were not yet fully implemente</w:t>
       </w:r>
       <w:r>
         <w:rPr>
@@ -3082,7 +3583,13 @@
         <w:rPr>
           <w:lang w:val="en-US"/>
         </w:rPr>
-        <w:t>YELLOW to GREEN transitions: While yellow slows the robot and green resumes it, the logic for maintaining speed during transition then speeding up was coded</w:t>
+        <w:t xml:space="preserve">YELLOW to GREEN transitions: </w:t>
+      </w:r>
+      <w:r>
+        <w:rPr>
+          <w:lang w:val="en-US"/>
+        </w:rPr>
+        <w:t>While yellow slows the robot and green resumes it, the logic for maintaining speed for the first GREEN transition then speeding up at the second GREEN was coded</w:t>
       </w:r>
       <w:r>
         <w:rPr>
@@ -3128,7 +3635,37 @@
         <w:rPr>
           <w:lang w:val="en-US"/>
         </w:rPr>
-        <w:t>'T' intersection rerouting: The robot does not yet evaluate both directions at a junction to select an available path—it performs a single pivot if blocked.</w:t>
+        <w:t>'T' intersection rerouting: The robot does not yet evaluate both directions at a junction to select an available path</w:t>
+      </w:r>
+      <w:r>
+        <w:rPr>
+          <w:lang w:val="en-US"/>
+        </w:rPr>
+        <w:t xml:space="preserve">, </w:t>
+      </w:r>
+      <w:r>
+        <w:rPr>
+          <w:lang w:val="en-US"/>
+        </w:rPr>
+        <w:t xml:space="preserve">it </w:t>
+      </w:r>
+      <w:r>
+        <w:rPr>
+          <w:lang w:val="en-US"/>
+        </w:rPr>
+        <w:t xml:space="preserve">will </w:t>
+      </w:r>
+      <w:r>
+        <w:rPr>
+          <w:lang w:val="en-US"/>
+        </w:rPr>
+        <w:t>perform</w:t>
+      </w:r>
+      <w:r>
+        <w:rPr>
+          <w:lang w:val="en-US"/>
+        </w:rPr>
+        <w:t xml:space="preserve"> a single pivot if blocked.</w:t>
       </w:r>
     </w:p>
     <w:p>
@@ -3193,7 +3730,21 @@
         <w:rPr>
           <w:lang w:val="en-US"/>
         </w:rPr>
-        <w:t xml:space="preserve"> The LED strip is used to indicate the robot’s state in real time. Red LEDs activate when the robot stops, green LEDs illuminate during forward movement, and blue LEDs flash during turns or rerouting actions. This visual feedback makes it easy for observers to interpret robot behavior at a glance.</w:t>
+        <w:t xml:space="preserve"> The LED strip is used to indicate the robot’s state in real time. Red LEDs activate when the robot stops, green LEDs illuminate during forward movement and blue LEDs flash during turns or rerouting actions. This visual feedback makes it easy for observers to interpret robot behavior </w:t>
+      </w:r>
+      <w:proofErr w:type="gramStart"/>
+      <w:r>
+        <w:rPr>
+          <w:lang w:val="en-US"/>
+        </w:rPr>
+        <w:t>at a glance</w:t>
+      </w:r>
+      <w:proofErr w:type="gramEnd"/>
+      <w:r>
+        <w:rPr>
+          <w:lang w:val="en-US"/>
+        </w:rPr>
+        <w:t>.</w:t>
       </w:r>
     </w:p>
     <w:p>
@@ -3214,7 +3765,15 @@
         <w:t>Sound Effects</w:t>
       </w:r>
       <w:r>
-        <w:t>: Distinct tones were assigned to specific transitions. A low-frequency tone plays when the robot halts, a high-frequency tone indicates motion resumption (on green), and a mid-tone is triggered during yellow-based slowdowns. These sounds serve as an audible layer of feedback during testing and presentations.</w:t>
+        <w:t>: Distinct tones were assigned to specific transitions. A low-frequency tone plays when the robot halts, a high-frequency tone indicates motion resumption (on green</w:t>
+      </w:r>
+      <w:proofErr w:type="gramStart"/>
+      <w:r>
+        <w:t>)</w:t>
+      </w:r>
+      <w:proofErr w:type="gramEnd"/>
+      <w:r>
+        <w:t xml:space="preserve"> and a mid-tone is triggered during yellow-based slowdowns. These sounds serve as an audible layer of feedback during testing and presentations.</w:t>
       </w:r>
       <w:r>
         <w:rPr>
@@ -3306,7 +3865,8 @@
         <w:rPr>
           <w:lang w:val="en-US"/>
         </w:rPr>
-        <w:t>This project successfully transformed the mBot2 Neo into a basic autonomous robot capable of path tracking, traffic signal interpretation, and obstacle avoidance using only onboard sensors. The system applied a P-controller for steering, finite state logic for color-based decisions and distance-based routines for rerouting.</w:t>
+        <w:lastRenderedPageBreak/>
+        <w:t>This project successfully transformed the mBot2 Neo into a basic autonomous robot capable of path tracking, traffic signal interpretation and obstacle avoidance using only onboard sensors. The system applied a P-controller for steering, finite state logic for color-based decisions and distance-based routines for rerouting.</w:t>
       </w:r>
     </w:p>
     <w:p>
@@ -3319,7 +3879,6 @@
         <w:rPr>
           <w:lang w:val="en-US"/>
         </w:rPr>
-        <w:lastRenderedPageBreak/>
         <w:t>While the core behaviors performed reliably, some limitations remain</w:t>
       </w:r>
       <w:r>
@@ -3332,7 +3891,21 @@
         <w:rPr>
           <w:lang w:val="en-US"/>
         </w:rPr>
-        <w:t>such as handling complex intersections, reacting to partial obstacles, and refining yellow-to-green transitions. Still, the robot met the key objectives and demonstrated how accessible tools and simple logic can effectively simulate real-world autonomous navigation. Future work may focus on expanding decision logic and improving path recovery.</w:t>
+        <w:t xml:space="preserve">such as handling complex intersections, reacting to partial obstacles and refining yellow-to-green transitions. Still, the robot met the key objectives and demonstrated how accessible </w:t>
+      </w:r>
+      <w:proofErr w:type="gramStart"/>
+      <w:r>
+        <w:rPr>
+          <w:lang w:val="en-US"/>
+        </w:rPr>
+        <w:t>tools</w:t>
+      </w:r>
+      <w:proofErr w:type="gramEnd"/>
+      <w:r>
+        <w:rPr>
+          <w:lang w:val="en-US"/>
+        </w:rPr>
+        <w:t xml:space="preserve"> and simple logic can effectively simulate real-world autonomous navigation. Future work may focus on expanding decision logic and improving path recovery.</w:t>
       </w:r>
     </w:p>
     <w:p>
@@ -3366,6 +3939,7 @@
       <w:pPr>
         <w:pStyle w:val="NormalWeb"/>
       </w:pPr>
+      <w:proofErr w:type="gramStart"/>
       <w:r>
         <w:rPr>
           <w:rFonts w:hAnsi="Symbol"/>
@@ -3373,7 +3947,11 @@
         <w:t></w:t>
       </w:r>
       <w:r>
-        <w:t xml:space="preserve">  Khan, M. (2021). </w:t>
+        <w:t xml:space="preserve">  Khan</w:t>
+      </w:r>
+      <w:proofErr w:type="gramEnd"/>
+      <w:r>
+        <w:t xml:space="preserve">, M. (2021). </w:t>
       </w:r>
       <w:r>
         <w:rPr>
@@ -3393,7 +3971,19 @@
           <w:rPr>
             <w:rStyle w:val="Hyperlink"/>
           </w:rPr>
-          <w:t>https://www.ijraset.com/research-paper/proportional-line-following-algorithm</w:t>
+          <w:t>https://www.i</w:t>
+        </w:r>
+        <w:r>
+          <w:rPr>
+            <w:rStyle w:val="Hyperlink"/>
+          </w:rPr>
+          <w:t>j</w:t>
+        </w:r>
+        <w:r>
+          <w:rPr>
+            <w:rStyle w:val="Hyperlink"/>
+          </w:rPr>
+          <w:t>raset.com/research-paper/proportional-line-following-algorithm</w:t>
         </w:r>
       </w:hyperlink>
     </w:p>
@@ -3401,6 +3991,7 @@
       <w:pPr>
         <w:pStyle w:val="NormalWeb"/>
       </w:pPr>
+      <w:proofErr w:type="gramStart"/>
       <w:r>
         <w:rPr>
           <w:rFonts w:hAnsi="Symbol"/>
@@ -3408,7 +3999,11 @@
         <w:t></w:t>
       </w:r>
       <w:r>
-        <w:t xml:space="preserve">  Lee, C., Kim, Y., &amp; Park, J. (2022). </w:t>
+        <w:t xml:space="preserve">  Lee</w:t>
+      </w:r>
+      <w:proofErr w:type="gramEnd"/>
+      <w:r>
+        <w:t xml:space="preserve">, C., Kim, Y., &amp; Park, J. (2022). </w:t>
       </w:r>
       <w:r>
         <w:rPr>
@@ -3432,7 +4027,19 @@
           <w:rPr>
             <w:rStyle w:val="Hyperlink"/>
           </w:rPr>
-          <w:t>https://www.mdpi.com/1424-8220/22/6/2245</w:t>
+          <w:t>https://www.mdpi.c</w:t>
+        </w:r>
+        <w:r>
+          <w:rPr>
+            <w:rStyle w:val="Hyperlink"/>
+          </w:rPr>
+          <w:t>o</w:t>
+        </w:r>
+        <w:r>
+          <w:rPr>
+            <w:rStyle w:val="Hyperlink"/>
+          </w:rPr>
+          <w:t>m/1424-8220/22/6/2245</w:t>
         </w:r>
       </w:hyperlink>
     </w:p>
@@ -3440,6 +4047,7 @@
       <w:pPr>
         <w:pStyle w:val="NormalWeb"/>
       </w:pPr>
+      <w:proofErr w:type="gramStart"/>
       <w:r>
         <w:rPr>
           <w:rFonts w:hAnsi="Symbol"/>
@@ -3447,13 +4055,25 @@
         <w:t></w:t>
       </w:r>
       <w:r>
-        <w:t xml:space="preserve">  Beer, R. D., &amp; Gallagher, J. C. (2019). </w:t>
-      </w:r>
+        <w:t xml:space="preserve">  Beer</w:t>
+      </w:r>
+      <w:proofErr w:type="gramEnd"/>
+      <w:r>
+        <w:t xml:space="preserve">, R. D., &amp; Gallagher, J. C. (2019). </w:t>
+      </w:r>
+      <w:proofErr w:type="spellStart"/>
       <w:r>
         <w:rPr>
           <w:rStyle w:val="Emphasis"/>
         </w:rPr>
-        <w:t>Braitenberg Vehicles as a Platform for Neuro-Robotics Research</w:t>
+        <w:t>Braitenberg</w:t>
+      </w:r>
+      <w:proofErr w:type="spellEnd"/>
+      <w:r>
+        <w:rPr>
+          <w:rStyle w:val="Emphasis"/>
+        </w:rPr>
+        <w:t xml:space="preserve"> Vehicles as a Platform for Neuro-Robotics Research</w:t>
       </w:r>
       <w:r>
         <w:t>. Frontiers in Robotics and AI, 6, Article 61.</w:t>
@@ -3479,6 +4099,7 @@
       <w:pPr>
         <w:pStyle w:val="NormalWeb"/>
       </w:pPr>
+      <w:proofErr w:type="gramStart"/>
       <w:r>
         <w:rPr>
           <w:rFonts w:hAnsi="Symbol"/>
@@ -3486,16 +4107,41 @@
         <w:t></w:t>
       </w:r>
       <w:r>
-        <w:t xml:space="preserve">  Makeblock. (n.d.). </w:t>
-      </w:r>
+        <w:t xml:space="preserve">  </w:t>
+      </w:r>
+      <w:proofErr w:type="spellStart"/>
+      <w:r>
+        <w:t>Makeblock</w:t>
+      </w:r>
+      <w:proofErr w:type="spellEnd"/>
+      <w:proofErr w:type="gramEnd"/>
+      <w:r>
+        <w:t xml:space="preserve">. (n.d.). </w:t>
+      </w:r>
+      <w:proofErr w:type="spellStart"/>
       <w:r>
         <w:rPr>
           <w:rStyle w:val="Emphasis"/>
         </w:rPr>
-        <w:t>CyberPi API Documentation</w:t>
-      </w:r>
-      <w:r>
-        <w:t>. Makeblock Help Center.</w:t>
+        <w:t>CyberPi</w:t>
+      </w:r>
+      <w:proofErr w:type="spellEnd"/>
+      <w:r>
+        <w:rPr>
+          <w:rStyle w:val="Emphasis"/>
+        </w:rPr>
+        <w:t xml:space="preserve"> API Documentation</w:t>
+      </w:r>
+      <w:r>
+        <w:t xml:space="preserve">. </w:t>
+      </w:r>
+      <w:proofErr w:type="spellStart"/>
+      <w:r>
+        <w:t>Makeblock</w:t>
+      </w:r>
+      <w:proofErr w:type="spellEnd"/>
+      <w:r>
+        <w:t xml:space="preserve"> Help Center.</w:t>
       </w:r>
       <w:r>
         <w:br/>
@@ -3514,6 +4160,7 @@
       <w:pPr>
         <w:pStyle w:val="NormalWeb"/>
       </w:pPr>
+      <w:proofErr w:type="gramStart"/>
       <w:r>
         <w:rPr>
           <w:rFonts w:hAnsi="Symbol"/>
@@ -3521,16 +4168,55 @@
         <w:t></w:t>
       </w:r>
       <w:r>
-        <w:t xml:space="preserve">  Makeblock. (n.d.). </w:t>
-      </w:r>
+        <w:t xml:space="preserve">  </w:t>
+      </w:r>
+      <w:proofErr w:type="spellStart"/>
+      <w:r>
+        <w:t>Makeblock</w:t>
+      </w:r>
+      <w:proofErr w:type="spellEnd"/>
+      <w:proofErr w:type="gramEnd"/>
+      <w:r>
+        <w:t xml:space="preserve">. (n.d.). </w:t>
+      </w:r>
+      <w:proofErr w:type="spellStart"/>
       <w:r>
         <w:rPr>
           <w:rStyle w:val="Emphasis"/>
         </w:rPr>
-        <w:t>CyberPi mBuild Modules API</w:t>
-      </w:r>
-      <w:r>
-        <w:t>. Makeblock Help Center.</w:t>
+        <w:t>CyberPi</w:t>
+      </w:r>
+      <w:proofErr w:type="spellEnd"/>
+      <w:r>
+        <w:rPr>
+          <w:rStyle w:val="Emphasis"/>
+        </w:rPr>
+        <w:t xml:space="preserve"> </w:t>
+      </w:r>
+      <w:proofErr w:type="spellStart"/>
+      <w:r>
+        <w:rPr>
+          <w:rStyle w:val="Emphasis"/>
+        </w:rPr>
+        <w:t>mBuild</w:t>
+      </w:r>
+      <w:proofErr w:type="spellEnd"/>
+      <w:r>
+        <w:rPr>
+          <w:rStyle w:val="Emphasis"/>
+        </w:rPr>
+        <w:t xml:space="preserve"> Modules API</w:t>
+      </w:r>
+      <w:r>
+        <w:t xml:space="preserve">. </w:t>
+      </w:r>
+      <w:proofErr w:type="spellStart"/>
+      <w:r>
+        <w:t>Makeblock</w:t>
+      </w:r>
+      <w:proofErr w:type="spellEnd"/>
+      <w:r>
+        <w:t xml:space="preserve"> Help Center.</w:t>
       </w:r>
       <w:r>
         <w:br/>
@@ -9930,6 +10616,7 @@
   <w:style w:type="character" w:default="1" w:styleId="DefaultParagraphFont">
     <w:name w:val="Default Paragraph Font"/>
     <w:uiPriority w:val="1"/>
+    <w:semiHidden/>
     <w:unhideWhenUsed/>
   </w:style>
   <w:style w:type="table" w:default="1" w:styleId="TableNormal">
@@ -10325,6 +11012,18 @@
     <w:rPr>
       <w:i/>
       <w:iCs/>
+    </w:rPr>
+  </w:style>
+  <w:style w:type="character" w:styleId="FollowedHyperlink">
+    <w:name w:val="FollowedHyperlink"/>
+    <w:basedOn w:val="DefaultParagraphFont"/>
+    <w:uiPriority w:val="99"/>
+    <w:semiHidden/>
+    <w:unhideWhenUsed/>
+    <w:rsid w:val="00401FB4"/>
+    <w:rPr>
+      <w:color w:val="800080" w:themeColor="followedHyperlink"/>
+      <w:u w:val="single"/>
     </w:rPr>
   </w:style>
 </w:styles>

--- a/Group_3976069_3978680_3988776.docx
+++ b/Group_3976069_3978680_3988776.docx
@@ -185,7 +185,6 @@
         </w:rPr>
         <w:t xml:space="preserve">Lecturer: </w:t>
       </w:r>
-      <w:proofErr w:type="spellStart"/>
       <w:r>
         <w:rPr>
           <w:sz w:val="32"/>
@@ -205,15 +204,7 @@
           <w:sz w:val="32"/>
           <w:szCs w:val="32"/>
         </w:rPr>
-        <w:t>rleon</w:t>
-      </w:r>
-      <w:proofErr w:type="spellEnd"/>
-      <w:r>
-        <w:rPr>
-          <w:sz w:val="32"/>
-          <w:szCs w:val="32"/>
-        </w:rPr>
-        <w:t xml:space="preserve"> Ginel</w:t>
+        <w:t>rleon Ginel</w:t>
       </w:r>
     </w:p>
     <w:p>
@@ -571,21 +562,7 @@
         <w:rPr>
           <w:bCs/>
         </w:rPr>
-        <w:t xml:space="preserve">Previous studies in autonomous mobile robots have applied PID control for line following and machine vision for sign detection. This project adapts simplified principles from autonomous vehicle navigation, using onboard sensors and prebuilt vision functions in </w:t>
-      </w:r>
-      <w:proofErr w:type="spellStart"/>
-      <w:r>
-        <w:rPr>
-          <w:bCs/>
-        </w:rPr>
-        <w:t>CyberPi</w:t>
-      </w:r>
-      <w:proofErr w:type="spellEnd"/>
-      <w:r>
-        <w:rPr>
-          <w:bCs/>
-        </w:rPr>
-        <w:t>.</w:t>
+        <w:t>Previous studies in autonomous mobile robots have applied PID control for line following and machine vision for sign detection. This project adapts simplified principles from autonomous vehicle navigation, using onboard sensors and prebuilt vision functions in CyberPi.</w:t>
       </w:r>
       <w:r>
         <w:rPr>
@@ -620,23 +597,7 @@
           <w:bCs/>
           <w:lang w:val="en-US"/>
         </w:rPr>
-        <w:t xml:space="preserve">ecent </w:t>
-      </w:r>
-      <w:proofErr w:type="gramStart"/>
-      <w:r>
-        <w:rPr>
-          <w:bCs/>
-          <w:lang w:val="en-US"/>
-        </w:rPr>
-        <w:t>work</w:t>
-      </w:r>
-      <w:proofErr w:type="gramEnd"/>
-      <w:r>
-        <w:rPr>
-          <w:bCs/>
-          <w:lang w:val="en-US"/>
-        </w:rPr>
-        <w:t xml:space="preserve"> incorporates PID control, vision</w:t>
+        <w:t>ecent work incorporates PID control, vision</w:t>
       </w:r>
       <w:r>
         <w:rPr>
@@ -658,40 +619,15 @@
           <w:bCs/>
           <w:lang w:val="en-US"/>
         </w:rPr>
-        <w:t xml:space="preserve">ur approach adapts proportional control for lane keeping (Khan 2021) and </w:t>
-      </w:r>
-      <w:proofErr w:type="spellStart"/>
+        <w:t>ur approach adapts proportional control for lane keeping (Khan 2021) and colour</w:t>
+      </w:r>
       <w:r>
         <w:rPr>
           <w:bCs/>
           <w:lang w:val="en-US"/>
         </w:rPr>
-        <w:t>colour</w:t>
-      </w:r>
-      <w:proofErr w:type="spellEnd"/>
-      <w:r>
-        <w:rPr>
-          <w:bCs/>
-          <w:lang w:val="en-US"/>
-        </w:rPr>
         <w:noBreakHyphen/>
-        <w:t xml:space="preserve">threshold sign detection </w:t>
-      </w:r>
-      <w:proofErr w:type="gramStart"/>
-      <w:r>
-        <w:rPr>
-          <w:bCs/>
-          <w:lang w:val="en-US"/>
-        </w:rPr>
-        <w:t>similar to</w:t>
-      </w:r>
-      <w:proofErr w:type="gramEnd"/>
-      <w:r>
-        <w:rPr>
-          <w:bCs/>
-          <w:lang w:val="en-US"/>
-        </w:rPr>
-        <w:t xml:space="preserve"> toy</w:t>
+        <w:t>threshold sign detection similar to toy</w:t>
       </w:r>
       <w:r>
         <w:rPr>
@@ -715,23 +651,7 @@
           <w:lang w:val="en-US"/>
         </w:rPr>
         <w:noBreakHyphen/>
-        <w:t xml:space="preserve">style </w:t>
-      </w:r>
-      <w:proofErr w:type="spellStart"/>
-      <w:r>
-        <w:rPr>
-          <w:bCs/>
-          <w:lang w:val="en-US"/>
-        </w:rPr>
-        <w:t>behaviours</w:t>
-      </w:r>
-      <w:proofErr w:type="spellEnd"/>
-      <w:r>
-        <w:rPr>
-          <w:bCs/>
-          <w:lang w:val="en-US"/>
-        </w:rPr>
-        <w:t xml:space="preserve"> discussed by Beer &amp; Gallagher </w:t>
+        <w:t>style behaviours discussed by Beer &amp; Gallagher </w:t>
       </w:r>
       <w:r>
         <w:rPr>
@@ -815,30 +735,14 @@
           <w:bCs/>
           <w:lang w:val="en-US"/>
         </w:rPr>
-        <w:t xml:space="preserve">path following, traffic sign recognition and obstacle </w:t>
-      </w:r>
-      <w:proofErr w:type="gramStart"/>
+        <w:t>path following, traffic sign recognition and obstacle avoidanc</w:t>
+      </w:r>
       <w:r>
         <w:rPr>
           <w:bCs/>
           <w:lang w:val="en-US"/>
         </w:rPr>
-        <w:t>avoidanc</w:t>
-      </w:r>
-      <w:r>
-        <w:rPr>
-          <w:bCs/>
-          <w:lang w:val="en-US"/>
-        </w:rPr>
-        <w:t>e that</w:t>
-      </w:r>
-      <w:proofErr w:type="gramEnd"/>
-      <w:r>
-        <w:rPr>
-          <w:bCs/>
-          <w:lang w:val="en-US"/>
-        </w:rPr>
-        <w:t xml:space="preserve"> according to the</w:t>
+        <w:t>e that according to the</w:t>
       </w:r>
       <w:r>
         <w:rPr>
@@ -942,110 +846,24 @@
           <w:lang w:val="en-US"/>
         </w:rPr>
       </w:pPr>
-      <w:proofErr w:type="spellStart"/>
-      <w:r>
-        <w:rPr>
-          <w:lang w:val="en-US"/>
-        </w:rPr>
-        <w:t>right_power</w:t>
-      </w:r>
-      <w:proofErr w:type="spellEnd"/>
-      <w:r>
-        <w:rPr>
-          <w:lang w:val="en-US"/>
-        </w:rPr>
-        <w:t xml:space="preserve"> = </w:t>
-      </w:r>
-      <w:proofErr w:type="spellStart"/>
-      <w:r>
-        <w:rPr>
-          <w:lang w:val="en-US"/>
-        </w:rPr>
-        <w:t>base_power</w:t>
-      </w:r>
-      <w:proofErr w:type="spellEnd"/>
-      <w:r>
-        <w:rPr>
-          <w:lang w:val="en-US"/>
-        </w:rPr>
-        <w:t xml:space="preserve"> - </w:t>
-      </w:r>
-      <w:proofErr w:type="spellStart"/>
-      <w:r>
-        <w:rPr>
-          <w:lang w:val="en-US"/>
-        </w:rPr>
-        <w:t>k_p</w:t>
-      </w:r>
-      <w:proofErr w:type="spellEnd"/>
-      <w:r>
-        <w:rPr>
-          <w:lang w:val="en-US"/>
-        </w:rPr>
-        <w:t xml:space="preserve"> × offset</w:t>
-      </w:r>
-    </w:p>
-    <w:p>
-      <w:pPr>
-        <w:rPr>
-          <w:lang w:val="en-US"/>
-        </w:rPr>
-      </w:pPr>
-      <w:proofErr w:type="spellStart"/>
-      <w:r>
-        <w:rPr>
-          <w:lang w:val="en-US"/>
-        </w:rPr>
-        <w:t>left_</w:t>
-      </w:r>
-      <w:proofErr w:type="gramStart"/>
-      <w:r>
-        <w:rPr>
-          <w:lang w:val="en-US"/>
-        </w:rPr>
-        <w:t>power</w:t>
-      </w:r>
-      <w:proofErr w:type="spellEnd"/>
-      <w:r>
-        <w:rPr>
-          <w:lang w:val="en-US"/>
-        </w:rPr>
-        <w:t xml:space="preserve">  =</w:t>
-      </w:r>
-      <w:proofErr w:type="gramEnd"/>
-      <w:r>
-        <w:rPr>
-          <w:lang w:val="en-US"/>
-        </w:rPr>
-        <w:t xml:space="preserve"> -1 × (</w:t>
-      </w:r>
-      <w:proofErr w:type="spellStart"/>
-      <w:r>
-        <w:rPr>
-          <w:lang w:val="en-US"/>
-        </w:rPr>
-        <w:t>base_power</w:t>
-      </w:r>
-      <w:proofErr w:type="spellEnd"/>
-      <w:r>
-        <w:rPr>
-          <w:lang w:val="en-US"/>
-        </w:rPr>
-        <w:t xml:space="preserve"> + </w:t>
-      </w:r>
-      <w:proofErr w:type="spellStart"/>
-      <w:r>
-        <w:rPr>
-          <w:lang w:val="en-US"/>
-        </w:rPr>
-        <w:t>k_p</w:t>
-      </w:r>
-      <w:proofErr w:type="spellEnd"/>
-      <w:r>
-        <w:rPr>
-          <w:lang w:val="en-US"/>
-        </w:rPr>
-        <w:t xml:space="preserve"> × offset)</w:t>
+      <w:r>
+        <w:rPr>
+          <w:lang w:val="en-US"/>
+        </w:rPr>
+        <w:t>right_power = base_power - k_p × offset</w:t>
+      </w:r>
+    </w:p>
+    <w:p>
+      <w:pPr>
+        <w:rPr>
+          <w:lang w:val="en-US"/>
+        </w:rPr>
+      </w:pPr>
+      <w:r>
+        <w:rPr>
+          <w:lang w:val="en-US"/>
+        </w:rPr>
+        <w:t>left_power  = -1 × (base_power + k_p × offset)</w:t>
       </w:r>
     </w:p>
     <w:p>
@@ -1058,28 +876,18 @@
           <w:lang w:val="en-US"/>
         </w:rPr>
       </w:pPr>
-      <w:proofErr w:type="spellStart"/>
-      <w:r>
-        <w:rPr>
-          <w:lang w:val="en-US"/>
-        </w:rPr>
-        <w:t>base_</w:t>
-      </w:r>
-      <w:proofErr w:type="gramStart"/>
-      <w:r>
-        <w:rPr>
-          <w:lang w:val="en-US"/>
-        </w:rPr>
-        <w:t>power</w:t>
-      </w:r>
-      <w:proofErr w:type="spellEnd"/>
+      <w:r>
+        <w:rPr>
+          <w:lang w:val="en-US"/>
+        </w:rPr>
+        <w:t>base_power</w:t>
+      </w:r>
       <w:r>
         <w:rPr>
           <w:lang w:val="en-US"/>
         </w:rPr>
         <w:t>:</w:t>
       </w:r>
-      <w:proofErr w:type="gramEnd"/>
       <w:r>
         <w:rPr>
           <w:lang w:val="en-US"/>
@@ -1132,28 +940,18 @@
           <w:lang w:val="en-US"/>
         </w:rPr>
       </w:pPr>
-      <w:proofErr w:type="spellStart"/>
-      <w:r>
-        <w:rPr>
-          <w:lang w:val="en-US"/>
-        </w:rPr>
-        <w:t>k_</w:t>
-      </w:r>
-      <w:proofErr w:type="gramStart"/>
-      <w:r>
-        <w:rPr>
-          <w:lang w:val="en-US"/>
-        </w:rPr>
-        <w:t>p</w:t>
-      </w:r>
-      <w:proofErr w:type="spellEnd"/>
+      <w:r>
+        <w:rPr>
+          <w:lang w:val="en-US"/>
+        </w:rPr>
+        <w:t>k_p</w:t>
+      </w:r>
       <w:r>
         <w:rPr>
           <w:lang w:val="en-US"/>
         </w:rPr>
         <w:t>:</w:t>
       </w:r>
-      <w:proofErr w:type="gramEnd"/>
       <w:r>
         <w:rPr>
           <w:lang w:val="en-US"/>
@@ -1367,19 +1165,11 @@
         </w:rPr>
         <w:t xml:space="preserve"> for 5 seconds, then </w:t>
       </w:r>
-      <w:proofErr w:type="gramStart"/>
-      <w:r>
-        <w:rPr>
-          <w:lang w:val="en-US"/>
-        </w:rPr>
-        <w:t>go</w:t>
-      </w:r>
-      <w:proofErr w:type="gramEnd"/>
-      <w:r>
-        <w:rPr>
-          <w:lang w:val="en-US"/>
-        </w:rPr>
-        <w:t xml:space="preserve"> back to the</w:t>
+      <w:r>
+        <w:rPr>
+          <w:lang w:val="en-US"/>
+        </w:rPr>
+        <w:t>go back to the</w:t>
       </w:r>
       <w:r>
         <w:rPr>
@@ -2646,23 +2436,7 @@
         <w:pStyle w:val="NormalWeb"/>
       </w:pPr>
       <w:r>
-        <w:t xml:space="preserve">The robot was programmed in Python using the </w:t>
-      </w:r>
-      <w:proofErr w:type="spellStart"/>
-      <w:r>
-        <w:t>mBlock</w:t>
-      </w:r>
-      <w:proofErr w:type="spellEnd"/>
-      <w:r>
-        <w:t xml:space="preserve"> </w:t>
-      </w:r>
-      <w:proofErr w:type="spellStart"/>
-      <w:r>
-        <w:t>CyberPi</w:t>
-      </w:r>
-      <w:proofErr w:type="spellEnd"/>
-      <w:r>
-        <w:t xml:space="preserve"> API, with a modular structure that reflects each core navigation task. The code integrates three major functionalities:</w:t>
+        <w:t>The robot was programmed in Python using the mBlock CyberPi API, with a modular structure that reflects each core navigation task. The code integrates three major functionalities:</w:t>
       </w:r>
     </w:p>
     <w:p>
@@ -2721,39 +2495,15 @@
         <w:t xml:space="preserve">Obstacle Avoidance: </w:t>
       </w:r>
       <w:r>
-        <w:t xml:space="preserve">Actively checks the frontal environment using the ultrasonic sensor and initiates stop-wait-reroute logic when objects are </w:t>
-      </w:r>
-      <w:proofErr w:type="gramStart"/>
-      <w:r>
-        <w:t>detected.</w:t>
-      </w:r>
-      <w:r>
-        <w:t>-</w:t>
-      </w:r>
-      <w:proofErr w:type="gramEnd"/>
-      <w:r>
-        <w:t xml:space="preserve"> </w:t>
-      </w:r>
-    </w:p>
-    <w:p>
-      <w:r>
-        <w:t xml:space="preserve">The whole code is structured around event-driven triggers and a main navigation loop, using the </w:t>
-      </w:r>
-      <w:proofErr w:type="spellStart"/>
-      <w:r>
-        <w:t>CybePi</w:t>
-      </w:r>
-      <w:proofErr w:type="spellEnd"/>
-      <w:r>
-        <w:t xml:space="preserve"> event module to handle user </w:t>
-      </w:r>
-      <w:proofErr w:type="spellStart"/>
-      <w:r>
-        <w:t>interation</w:t>
-      </w:r>
-      <w:proofErr w:type="spellEnd"/>
-      <w:r>
-        <w:t xml:space="preserve"> through on device buttons and runtime behaviour which handle all the functionalities above</w:t>
+        <w:t>Actively checks the frontal environment using the ultrasonic sensor and initiates stop-wait-reroute logic when objects are detected.</w:t>
+      </w:r>
+      <w:r>
+        <w:t xml:space="preserve">- </w:t>
+      </w:r>
+    </w:p>
+    <w:p>
+      <w:r>
+        <w:t>The whole code is structured around event-driven triggers and a main navigation loop, using the CybePi event module to handle user interation through on device buttons and runtime behaviour which handle all the functionalities above</w:t>
       </w:r>
     </w:p>
     <w:p>
@@ -2812,15 +2562,7 @@
         </w:numPr>
       </w:pPr>
       <w:r>
-        <w:t xml:space="preserve">Run Mode (Activated by pressing the </w:t>
-      </w:r>
-      <w:proofErr w:type="gramStart"/>
-      <w:r>
-        <w:t>Square</w:t>
-      </w:r>
-      <w:proofErr w:type="gramEnd"/>
-      <w:r>
-        <w:t xml:space="preserve"> button): Sets the base power to 30 and starts the main control loop, which includes line tracking, LED-based traffic signal responses and obstacle avoidance logic.</w:t>
+        <w:t>Run Mode (Activated by pressing the Square button): Sets the base power to 30 and starts the main control loop, which includes line tracking, LED-based traffic signal responses and obstacle avoidance logic.</w:t>
       </w:r>
     </w:p>
     <w:p>
@@ -2890,37 +2632,8 @@
           </wp:anchor>
         </w:drawing>
       </w:r>
-      <w:proofErr w:type="spellStart"/>
-      <w:r>
-        <w:t>Color</w:t>
-      </w:r>
-      <w:proofErr w:type="spellEnd"/>
-      <w:r>
-        <w:t xml:space="preserve"> Detection Mode (Activated by pressing the Joystick button): Uses the quad-</w:t>
-      </w:r>
-      <w:proofErr w:type="spellStart"/>
-      <w:r>
-        <w:t>color</w:t>
-      </w:r>
-      <w:proofErr w:type="spellEnd"/>
-      <w:r>
-        <w:t xml:space="preserve"> sensor to display the currently detected </w:t>
-      </w:r>
-      <w:proofErr w:type="spellStart"/>
-      <w:r>
-        <w:t>color</w:t>
-      </w:r>
-      <w:proofErr w:type="spellEnd"/>
-      <w:r>
-        <w:t xml:space="preserve"> on the console, allowing users to test, debug and calibrate </w:t>
-      </w:r>
-      <w:proofErr w:type="spellStart"/>
-      <w:r>
-        <w:t>color</w:t>
-      </w:r>
-      <w:proofErr w:type="spellEnd"/>
-      <w:r>
-        <w:t xml:space="preserve"> recognition.</w:t>
+      <w:r>
+        <w:t>Color Detection Mode (Activated by pressing the Joystick button): Uses the quad-color sensor to display the currently detected color on the console, allowing users to test, debug and calibrate color recognition.</w:t>
       </w:r>
     </w:p>
     <w:p>
@@ -2969,89 +2682,33 @@
         <w:rPr>
           <w:lang w:val="en-US"/>
         </w:rPr>
-        <w:t xml:space="preserve">To implement the control strategies described in our methodology, we selected specific numeric values that align each </w:t>
-      </w:r>
-      <w:proofErr w:type="gramStart"/>
-      <w:r>
-        <w:rPr>
-          <w:lang w:val="en-US"/>
-        </w:rPr>
-        <w:t>robot</w:t>
-      </w:r>
-      <w:proofErr w:type="gramEnd"/>
-      <w:r>
-        <w:rPr>
-          <w:lang w:val="en-US"/>
-        </w:rPr>
-        <w:t xml:space="preserve"> behavior with realistic performance expectations. These parameters were iteratively tested and tuned for stability, responsiveness and clarity of state transitions.</w:t>
-      </w:r>
-    </w:p>
-    <w:p>
-      <w:pPr>
-        <w:rPr>
-          <w:lang w:val="en-US"/>
-        </w:rPr>
-      </w:pPr>
-      <w:r>
-        <w:rPr>
-          <w:lang w:val="en-US"/>
-        </w:rPr>
-        <w:t xml:space="preserve">For line following, we applied a base movement speed of 30% PWM, equivalent to approximately 0.25 m/s. This speed enables the robot to maintain accurate path tracking while completing the maze </w:t>
-      </w:r>
-      <w:proofErr w:type="gramStart"/>
-      <w:r>
-        <w:rPr>
-          <w:lang w:val="en-US"/>
-        </w:rPr>
-        <w:t>in</w:t>
-      </w:r>
-      <w:proofErr w:type="gramEnd"/>
-      <w:r>
-        <w:rPr>
-          <w:lang w:val="en-US"/>
-        </w:rPr>
-        <w:t xml:space="preserve"> a reasonable duration without excessive overshoot.</w:t>
-      </w:r>
-    </w:p>
-    <w:p>
-      <w:pPr>
-        <w:rPr>
-          <w:lang w:val="en-US"/>
-        </w:rPr>
-      </w:pPr>
-      <w:r>
-        <w:rPr>
-          <w:lang w:val="en-US"/>
-        </w:rPr>
-        <w:t>The proportional gain constant (</w:t>
-      </w:r>
-      <w:proofErr w:type="spellStart"/>
-      <w:r>
-        <w:rPr>
-          <w:lang w:val="en-US"/>
-        </w:rPr>
-        <w:t>k_p</w:t>
-      </w:r>
-      <w:proofErr w:type="spellEnd"/>
-      <w:r>
-        <w:rPr>
-          <w:lang w:val="en-US"/>
-        </w:rPr>
-        <w:t xml:space="preserve">) was defined as </w:t>
-      </w:r>
-      <w:proofErr w:type="spellStart"/>
-      <w:r>
-        <w:rPr>
-          <w:lang w:val="en-US"/>
-        </w:rPr>
-        <w:t>base_power</w:t>
-      </w:r>
-      <w:proofErr w:type="spellEnd"/>
-      <w:r>
-        <w:rPr>
-          <w:lang w:val="en-US"/>
-        </w:rPr>
-        <w:t xml:space="preserve"> / 100, yielding a value of 0.3. This gain level allowed smooth curvature correction based on real-time deviation measurements from the RGB sensor. Higher gains led to instability on bends, while lower gains made the robot sluggish.</w:t>
+        <w:t>To implement the control strategies described in our methodology, we selected specific numeric values that align each robot behavior with realistic performance expectations. These parameters were iteratively tested and tuned for stability, responsiveness and clarity of state transitions.</w:t>
+      </w:r>
+    </w:p>
+    <w:p>
+      <w:pPr>
+        <w:rPr>
+          <w:lang w:val="en-US"/>
+        </w:rPr>
+      </w:pPr>
+      <w:r>
+        <w:rPr>
+          <w:lang w:val="en-US"/>
+        </w:rPr>
+        <w:t>For line following, we applied a base movement speed of 30% PWM, equivalent to approximately 0.25 m/s. This speed enables the robot to maintain accurate path tracking while completing the maze in a reasonable duration without excessive overshoot.</w:t>
+      </w:r>
+    </w:p>
+    <w:p>
+      <w:pPr>
+        <w:rPr>
+          <w:lang w:val="en-US"/>
+        </w:rPr>
+      </w:pPr>
+      <w:r>
+        <w:rPr>
+          <w:lang w:val="en-US"/>
+        </w:rPr>
+        <w:t>The proportional gain constant (k_p) was defined as base_power / 100, yielding a value of 0.3. This gain level allowed smooth curvature correction based on real-time deviation measurements from the RGB sensor. Higher gains led to instability on bends, while lower gains made the robot sluggish.</w:t>
       </w:r>
     </w:p>
     <w:p>
@@ -3139,21 +2796,7 @@
         <w:rPr>
           <w:lang w:val="en-US"/>
         </w:rPr>
-        <w:t>Red detected: The robot stops immediately using mbot2.EM_</w:t>
-      </w:r>
-      <w:proofErr w:type="gramStart"/>
-      <w:r>
-        <w:rPr>
-          <w:lang w:val="en-US"/>
-        </w:rPr>
-        <w:t>stop(</w:t>
-      </w:r>
-      <w:proofErr w:type="gramEnd"/>
-      <w:r>
-        <w:rPr>
-          <w:lang w:val="en-US"/>
-        </w:rPr>
-        <w:t>), activates red LEDs</w:t>
+        <w:t>Red detected: The robot stops immediately using mbot2.EM_stop(), activates red LEDs</w:t>
       </w:r>
       <w:r>
         <w:rPr>
@@ -3287,37 +2930,19 @@
       </w:r>
     </w:p>
     <w:p>
-      <w:proofErr w:type="gramStart"/>
-      <w:r>
-        <w:t>In order to</w:t>
-      </w:r>
-      <w:proofErr w:type="gramEnd"/>
-      <w:r>
-        <w:t xml:space="preserve"> ensure that the robot </w:t>
-      </w:r>
-      <w:proofErr w:type="gramStart"/>
-      <w:r>
-        <w:t>is able to</w:t>
-      </w:r>
-      <w:proofErr w:type="gramEnd"/>
-      <w:r>
-        <w:t xml:space="preserve"> perform in the real demo, we decided to test the robot in the test environment which we tried to implement every scenario possible in a smaller scale maze as following.</w:t>
-      </w:r>
-    </w:p>
-    <w:p>
       <w:r>
         <w:rPr>
           <w:noProof/>
           <w:lang w:val="en-US"/>
         </w:rPr>
         <w:drawing>
-          <wp:anchor distT="0" distB="0" distL="114300" distR="114300" simplePos="0" relativeHeight="251661312" behindDoc="0" locked="0" layoutInCell="1" allowOverlap="1" wp14:anchorId="71193077" wp14:editId="718FC7C5">
+          <wp:anchor distT="0" distB="0" distL="114300" distR="114300" simplePos="0" relativeHeight="251661312" behindDoc="0" locked="0" layoutInCell="1" allowOverlap="1" wp14:anchorId="71193077" wp14:editId="78E279FC">
             <wp:simplePos x="0" y="0"/>
             <wp:positionH relativeFrom="column">
-              <wp:posOffset>3018418</wp:posOffset>
+              <wp:posOffset>2974076</wp:posOffset>
             </wp:positionH>
             <wp:positionV relativeFrom="margin">
-              <wp:align>center</wp:align>
+              <wp:posOffset>2049745</wp:posOffset>
             </wp:positionV>
             <wp:extent cx="3423285" cy="4565015"/>
             <wp:effectExtent l="0" t="0" r="5715" b="6985"/>
@@ -3379,13 +3004,13 @@
           <w:lang w:val="en-US"/>
         </w:rPr>
         <w:drawing>
-          <wp:anchor distT="0" distB="0" distL="114300" distR="114300" simplePos="0" relativeHeight="251660288" behindDoc="0" locked="0" layoutInCell="1" allowOverlap="1" wp14:anchorId="73706F98" wp14:editId="379B1157">
+          <wp:anchor distT="0" distB="0" distL="114300" distR="114300" simplePos="0" relativeHeight="251660288" behindDoc="0" locked="0" layoutInCell="1" allowOverlap="1" wp14:anchorId="73706F98" wp14:editId="335916F7">
             <wp:simplePos x="0" y="0"/>
             <wp:positionH relativeFrom="column">
-              <wp:posOffset>-466150</wp:posOffset>
+              <wp:posOffset>-526415</wp:posOffset>
             </wp:positionH>
             <wp:positionV relativeFrom="margin">
-              <wp:posOffset>1657757</wp:posOffset>
+              <wp:posOffset>2044700</wp:posOffset>
             </wp:positionV>
             <wp:extent cx="3343275" cy="4599305"/>
             <wp:effectExtent l="0" t="0" r="9525" b="0"/>
@@ -3441,7 +3066,11 @@
           </wp:anchor>
         </w:drawing>
       </w:r>
-    </w:p>
+      <w:r>
+        <w:t>In order to ensure that the robot is able to perform in the real demo, we decided to test the robot in the test environment which we tried to implement every scenario possible in a smaller scale maze as following.</w:t>
+      </w:r>
+    </w:p>
+    <w:p/>
     <w:p/>
     <w:p>
       <w:r>
@@ -3467,6 +3096,7 @@
         </w:numPr>
       </w:pPr>
       <w:r>
+        <w:lastRenderedPageBreak/>
         <w:t>Reacted reliably to stop (red) and go (green) signs.</w:t>
       </w:r>
     </w:p>
@@ -3478,7 +3108,6 @@
         </w:numPr>
       </w:pPr>
       <w:r>
-        <w:lastRenderedPageBreak/>
         <w:t>Avoided static and random obstacles using side-stepping logic.</w:t>
       </w:r>
     </w:p>
@@ -3501,15 +3130,7 @@
         </w:numPr>
       </w:pPr>
       <w:r>
-        <w:t xml:space="preserve">Challenges included inconsistent lighting affecting </w:t>
-      </w:r>
-      <w:proofErr w:type="spellStart"/>
-      <w:r>
-        <w:t>color</w:t>
-      </w:r>
-      <w:proofErr w:type="spellEnd"/>
-      <w:r>
-        <w:t xml:space="preserve"> detection and the robot drifting during obstacle avoidance. These were mitigated by adding delays and recalibrating detection thresholds.</w:t>
+        <w:t>Challenges included inconsistent lighting affecting color detection and the robot drifting during obstacle avoidance. These were mitigated by adding delays and recalibrating detection thresholds.</w:t>
       </w:r>
     </w:p>
     <w:p>
@@ -3540,21 +3161,7 @@
         <w:rPr>
           <w:lang w:val="en-US"/>
         </w:rPr>
-        <w:t xml:space="preserve">advanced </w:t>
-      </w:r>
-      <w:proofErr w:type="gramStart"/>
-      <w:r>
-        <w:rPr>
-          <w:lang w:val="en-US"/>
-        </w:rPr>
-        <w:t>scenarios</w:t>
-      </w:r>
-      <w:proofErr w:type="gramEnd"/>
-      <w:r>
-        <w:rPr>
-          <w:lang w:val="en-US"/>
-        </w:rPr>
-        <w:t xml:space="preserve"> were not yet fully implemente</w:t>
+        <w:t>advanced scenarios were not yet fully implemente</w:t>
       </w:r>
       <w:r>
         <w:rPr>
@@ -3730,21 +3337,7 @@
         <w:rPr>
           <w:lang w:val="en-US"/>
         </w:rPr>
-        <w:t xml:space="preserve"> The LED strip is used to indicate the robot’s state in real time. Red LEDs activate when the robot stops, green LEDs illuminate during forward movement and blue LEDs flash during turns or rerouting actions. This visual feedback makes it easy for observers to interpret robot behavior </w:t>
-      </w:r>
-      <w:proofErr w:type="gramStart"/>
-      <w:r>
-        <w:rPr>
-          <w:lang w:val="en-US"/>
-        </w:rPr>
-        <w:t>at a glance</w:t>
-      </w:r>
-      <w:proofErr w:type="gramEnd"/>
-      <w:r>
-        <w:rPr>
-          <w:lang w:val="en-US"/>
-        </w:rPr>
-        <w:t>.</w:t>
+        <w:t xml:space="preserve"> The LED strip is used to indicate the robot’s state in real time. Red LEDs activate when the robot stops, green LEDs illuminate during forward movement and blue LEDs flash during turns or rerouting actions. This visual feedback makes it easy for observers to interpret robot behavior at a glance.</w:t>
       </w:r>
     </w:p>
     <w:p>
@@ -3765,15 +3358,7 @@
         <w:t>Sound Effects</w:t>
       </w:r>
       <w:r>
-        <w:t>: Distinct tones were assigned to specific transitions. A low-frequency tone plays when the robot halts, a high-frequency tone indicates motion resumption (on green</w:t>
-      </w:r>
-      <w:proofErr w:type="gramStart"/>
-      <w:r>
-        <w:t>)</w:t>
-      </w:r>
-      <w:proofErr w:type="gramEnd"/>
-      <w:r>
-        <w:t xml:space="preserve"> and a mid-tone is triggered during yellow-based slowdowns. These sounds serve as an audible layer of feedback during testing and presentations.</w:t>
+        <w:t>: Distinct tones were assigned to specific transitions. A low-frequency tone plays when the robot halts, a high-frequency tone indicates motion resumption (on green) and a mid-tone is triggered during yellow-based slowdowns. These sounds serve as an audible layer of feedback during testing and presentations.</w:t>
       </w:r>
       <w:r>
         <w:rPr>
@@ -3891,21 +3476,7 @@
         <w:rPr>
           <w:lang w:val="en-US"/>
         </w:rPr>
-        <w:t xml:space="preserve">such as handling complex intersections, reacting to partial obstacles and refining yellow-to-green transitions. Still, the robot met the key objectives and demonstrated how accessible </w:t>
-      </w:r>
-      <w:proofErr w:type="gramStart"/>
-      <w:r>
-        <w:rPr>
-          <w:lang w:val="en-US"/>
-        </w:rPr>
-        <w:t>tools</w:t>
-      </w:r>
-      <w:proofErr w:type="gramEnd"/>
-      <w:r>
-        <w:rPr>
-          <w:lang w:val="en-US"/>
-        </w:rPr>
-        <w:t xml:space="preserve"> and simple logic can effectively simulate real-world autonomous navigation. Future work may focus on expanding decision logic and improving path recovery.</w:t>
+        <w:t>such as handling complex intersections, reacting to partial obstacles and refining yellow-to-green transitions. Still, the robot met the key objectives and demonstrated how accessible tools and simple logic can effectively simulate real-world autonomous navigation. Future work may focus on expanding decision logic and improving path recovery.</w:t>
       </w:r>
     </w:p>
     <w:p>
@@ -3939,7 +3510,6 @@
       <w:pPr>
         <w:pStyle w:val="NormalWeb"/>
       </w:pPr>
-      <w:proofErr w:type="gramStart"/>
       <w:r>
         <w:rPr>
           <w:rFonts w:hAnsi="Symbol"/>
@@ -3947,11 +3517,7 @@
         <w:t></w:t>
       </w:r>
       <w:r>
-        <w:t xml:space="preserve">  Khan</w:t>
-      </w:r>
-      <w:proofErr w:type="gramEnd"/>
-      <w:r>
-        <w:t xml:space="preserve">, M. (2021). </w:t>
+        <w:t xml:space="preserve">  Khan, M. (2021). </w:t>
       </w:r>
       <w:r>
         <w:rPr>
@@ -3971,19 +3537,7 @@
           <w:rPr>
             <w:rStyle w:val="Hyperlink"/>
           </w:rPr>
-          <w:t>https://www.i</w:t>
-        </w:r>
-        <w:r>
-          <w:rPr>
-            <w:rStyle w:val="Hyperlink"/>
-          </w:rPr>
-          <w:t>j</w:t>
-        </w:r>
-        <w:r>
-          <w:rPr>
-            <w:rStyle w:val="Hyperlink"/>
-          </w:rPr>
-          <w:t>raset.com/research-paper/proportional-line-following-algorithm</w:t>
+          <w:t>https://www.ijraset.com/research-paper/proportional-line-following-algorithm</w:t>
         </w:r>
       </w:hyperlink>
     </w:p>
@@ -3991,7 +3545,6 @@
       <w:pPr>
         <w:pStyle w:val="NormalWeb"/>
       </w:pPr>
-      <w:proofErr w:type="gramStart"/>
       <w:r>
         <w:rPr>
           <w:rFonts w:hAnsi="Symbol"/>
@@ -3999,11 +3552,7 @@
         <w:t></w:t>
       </w:r>
       <w:r>
-        <w:t xml:space="preserve">  Lee</w:t>
-      </w:r>
-      <w:proofErr w:type="gramEnd"/>
-      <w:r>
-        <w:t xml:space="preserve">, C., Kim, Y., &amp; Park, J. (2022). </w:t>
+        <w:t xml:space="preserve">  Lee, C., Kim, Y., &amp; Park, J. (2022). </w:t>
       </w:r>
       <w:r>
         <w:rPr>
@@ -4027,19 +3576,7 @@
           <w:rPr>
             <w:rStyle w:val="Hyperlink"/>
           </w:rPr>
-          <w:t>https://www.mdpi.c</w:t>
-        </w:r>
-        <w:r>
-          <w:rPr>
-            <w:rStyle w:val="Hyperlink"/>
-          </w:rPr>
-          <w:t>o</w:t>
-        </w:r>
-        <w:r>
-          <w:rPr>
-            <w:rStyle w:val="Hyperlink"/>
-          </w:rPr>
-          <w:t>m/1424-8220/22/6/2245</w:t>
+          <w:t>https://www.mdpi.com/1424-8220/22/6/2245</w:t>
         </w:r>
       </w:hyperlink>
     </w:p>
@@ -4047,7 +3584,6 @@
       <w:pPr>
         <w:pStyle w:val="NormalWeb"/>
       </w:pPr>
-      <w:proofErr w:type="gramStart"/>
       <w:r>
         <w:rPr>
           <w:rFonts w:hAnsi="Symbol"/>
@@ -4055,25 +3591,13 @@
         <w:t></w:t>
       </w:r>
       <w:r>
-        <w:t xml:space="preserve">  Beer</w:t>
-      </w:r>
-      <w:proofErr w:type="gramEnd"/>
-      <w:r>
-        <w:t xml:space="preserve">, R. D., &amp; Gallagher, J. C. (2019). </w:t>
-      </w:r>
-      <w:proofErr w:type="spellStart"/>
+        <w:t xml:space="preserve">  Beer, R. D., &amp; Gallagher, J. C. (2019). </w:t>
+      </w:r>
       <w:r>
         <w:rPr>
           <w:rStyle w:val="Emphasis"/>
         </w:rPr>
-        <w:t>Braitenberg</w:t>
-      </w:r>
-      <w:proofErr w:type="spellEnd"/>
-      <w:r>
-        <w:rPr>
-          <w:rStyle w:val="Emphasis"/>
-        </w:rPr>
-        <w:t xml:space="preserve"> Vehicles as a Platform for Neuro-Robotics Research</w:t>
+        <w:t>Braitenberg Vehicles as a Platform for Neuro-Robotics Research</w:t>
       </w:r>
       <w:r>
         <w:t>. Frontiers in Robotics and AI, 6, Article 61.</w:t>
@@ -4099,7 +3623,6 @@
       <w:pPr>
         <w:pStyle w:val="NormalWeb"/>
       </w:pPr>
-      <w:proofErr w:type="gramStart"/>
       <w:r>
         <w:rPr>
           <w:rFonts w:hAnsi="Symbol"/>
@@ -4107,41 +3630,16 @@
         <w:t></w:t>
       </w:r>
       <w:r>
-        <w:t xml:space="preserve">  </w:t>
-      </w:r>
-      <w:proofErr w:type="spellStart"/>
-      <w:r>
-        <w:t>Makeblock</w:t>
-      </w:r>
-      <w:proofErr w:type="spellEnd"/>
-      <w:proofErr w:type="gramEnd"/>
-      <w:r>
-        <w:t xml:space="preserve">. (n.d.). </w:t>
-      </w:r>
-      <w:proofErr w:type="spellStart"/>
+        <w:t xml:space="preserve">  Makeblock. (n.d.). </w:t>
+      </w:r>
       <w:r>
         <w:rPr>
           <w:rStyle w:val="Emphasis"/>
         </w:rPr>
-        <w:t>CyberPi</w:t>
-      </w:r>
-      <w:proofErr w:type="spellEnd"/>
-      <w:r>
-        <w:rPr>
-          <w:rStyle w:val="Emphasis"/>
-        </w:rPr>
-        <w:t xml:space="preserve"> API Documentation</w:t>
-      </w:r>
-      <w:r>
-        <w:t xml:space="preserve">. </w:t>
-      </w:r>
-      <w:proofErr w:type="spellStart"/>
-      <w:r>
-        <w:t>Makeblock</w:t>
-      </w:r>
-      <w:proofErr w:type="spellEnd"/>
-      <w:r>
-        <w:t xml:space="preserve"> Help Center.</w:t>
+        <w:t>CyberPi API Documentation</w:t>
+      </w:r>
+      <w:r>
+        <w:t>. Makeblock Help Center.</w:t>
       </w:r>
       <w:r>
         <w:br/>
@@ -4160,7 +3658,6 @@
       <w:pPr>
         <w:pStyle w:val="NormalWeb"/>
       </w:pPr>
-      <w:proofErr w:type="gramStart"/>
       <w:r>
         <w:rPr>
           <w:rFonts w:hAnsi="Symbol"/>
@@ -4168,55 +3665,16 @@
         <w:t></w:t>
       </w:r>
       <w:r>
-        <w:t xml:space="preserve">  </w:t>
-      </w:r>
-      <w:proofErr w:type="spellStart"/>
-      <w:r>
-        <w:t>Makeblock</w:t>
-      </w:r>
-      <w:proofErr w:type="spellEnd"/>
-      <w:proofErr w:type="gramEnd"/>
-      <w:r>
-        <w:t xml:space="preserve">. (n.d.). </w:t>
-      </w:r>
-      <w:proofErr w:type="spellStart"/>
+        <w:t xml:space="preserve">  Makeblock. (n.d.). </w:t>
+      </w:r>
       <w:r>
         <w:rPr>
           <w:rStyle w:val="Emphasis"/>
         </w:rPr>
-        <w:t>CyberPi</w:t>
-      </w:r>
-      <w:proofErr w:type="spellEnd"/>
-      <w:r>
-        <w:rPr>
-          <w:rStyle w:val="Emphasis"/>
-        </w:rPr>
-        <w:t xml:space="preserve"> </w:t>
-      </w:r>
-      <w:proofErr w:type="spellStart"/>
-      <w:r>
-        <w:rPr>
-          <w:rStyle w:val="Emphasis"/>
-        </w:rPr>
-        <w:t>mBuild</w:t>
-      </w:r>
-      <w:proofErr w:type="spellEnd"/>
-      <w:r>
-        <w:rPr>
-          <w:rStyle w:val="Emphasis"/>
-        </w:rPr>
-        <w:t xml:space="preserve"> Modules API</w:t>
-      </w:r>
-      <w:r>
-        <w:t xml:space="preserve">. </w:t>
-      </w:r>
-      <w:proofErr w:type="spellStart"/>
-      <w:r>
-        <w:t>Makeblock</w:t>
-      </w:r>
-      <w:proofErr w:type="spellEnd"/>
-      <w:r>
-        <w:t xml:space="preserve"> Help Center.</w:t>
+        <w:t>CyberPi mBuild Modules API</w:t>
+      </w:r>
+      <w:r>
+        <w:t>. Makeblock Help Center.</w:t>
       </w:r>
       <w:r>
         <w:br/>
@@ -4233,14 +3691,67 @@
     </w:p>
     <w:p>
       <w:pPr>
+        <w:pStyle w:val="ListParagraph"/>
+        <w:numPr>
+          <w:ilvl w:val="0"/>
+          <w:numId w:val="35"/>
+        </w:numPr>
+        <w:rPr>
+          <w:lang w:val="en-US"/>
+        </w:rPr>
+      </w:pPr>
+      <w:r>
+        <w:rPr>
+          <w:lang w:val="en-US"/>
+        </w:rPr>
+        <w:t>Github Code Repo Link</w:t>
+      </w:r>
+    </w:p>
+    <w:p>
+      <w:pPr>
+        <w:ind w:left="360"/>
+        <w:rPr>
+          <w:lang w:val="en-US"/>
+        </w:rPr>
+      </w:pPr>
+      <w:hyperlink r:id="rId18" w:history="1">
+        <w:r>
+          <w:rPr>
+            <w:rStyle w:val="Hyperlink"/>
+            <w:lang w:val="en-US"/>
+          </w:rPr>
+          <w:t>https://github.com/Cecil-B-Liv/Robot-mBlock-Code.git</w:t>
+        </w:r>
+      </w:hyperlink>
+    </w:p>
+    <w:p>
+      <w:pPr>
+        <w:ind w:left="360"/>
+        <w:rPr>
+          <w:lang w:val="en-US"/>
+        </w:rPr>
+      </w:pPr>
+      <w:hyperlink r:id="rId19" w:history="1">
+        <w:r>
+          <w:rPr>
+            <w:rStyle w:val="Hyperlink"/>
+            <w:lang w:val="en-US"/>
+          </w:rPr>
+          <w:t>https://github.com/Cecil-B-Liv/Robot-mBlock-Code</w:t>
+        </w:r>
+      </w:hyperlink>
+    </w:p>
+    <w:p>
+      <w:pPr>
+        <w:ind w:left="360"/>
         <w:rPr>
           <w:lang w:val="en-US"/>
         </w:rPr>
       </w:pPr>
     </w:p>
     <w:sectPr>
-      <w:headerReference w:type="default" r:id="rId18"/>
-      <w:footerReference w:type="default" r:id="rId19"/>
+      <w:headerReference w:type="default" r:id="rId20"/>
+      <w:footerReference w:type="default" r:id="rId21"/>
       <w:pgSz w:w="12240" w:h="15840"/>
       <w:pgMar w:top="1440" w:right="1440" w:bottom="1440" w:left="1440" w:header="720" w:footer="720" w:gutter="0"/>
       <w:pgNumType w:start="1"/>

--- a/Group_3976069_3978680_3988776.docx
+++ b/Group_3976069_3978680_3988776.docx
@@ -185,6 +185,7 @@
         </w:rPr>
         <w:t xml:space="preserve">Lecturer: </w:t>
       </w:r>
+      <w:proofErr w:type="spellStart"/>
       <w:r>
         <w:rPr>
           <w:sz w:val="32"/>
@@ -204,7 +205,15 @@
           <w:sz w:val="32"/>
           <w:szCs w:val="32"/>
         </w:rPr>
-        <w:t>rleon Ginel</w:t>
+        <w:t>rleon</w:t>
+      </w:r>
+      <w:proofErr w:type="spellEnd"/>
+      <w:r>
+        <w:rPr>
+          <w:sz w:val="32"/>
+          <w:szCs w:val="32"/>
+        </w:rPr>
+        <w:t xml:space="preserve"> Ginel</w:t>
       </w:r>
     </w:p>
     <w:p>
@@ -562,7 +571,21 @@
         <w:rPr>
           <w:bCs/>
         </w:rPr>
-        <w:t>Previous studies in autonomous mobile robots have applied PID control for line following and machine vision for sign detection. This project adapts simplified principles from autonomous vehicle navigation, using onboard sensors and prebuilt vision functions in CyberPi.</w:t>
+        <w:t xml:space="preserve">Previous studies in autonomous mobile robots have applied PID control for line following and machine vision for sign detection. This project adapts simplified principles from autonomous vehicle navigation, using onboard sensors and prebuilt vision functions in </w:t>
+      </w:r>
+      <w:proofErr w:type="spellStart"/>
+      <w:r>
+        <w:rPr>
+          <w:bCs/>
+        </w:rPr>
+        <w:t>CyberPi</w:t>
+      </w:r>
+      <w:proofErr w:type="spellEnd"/>
+      <w:r>
+        <w:rPr>
+          <w:bCs/>
+        </w:rPr>
+        <w:t>.</w:t>
       </w:r>
       <w:r>
         <w:rPr>
@@ -597,7 +620,23 @@
           <w:bCs/>
           <w:lang w:val="en-US"/>
         </w:rPr>
-        <w:t>ecent work incorporates PID control, vision</w:t>
+        <w:t xml:space="preserve">ecent </w:t>
+      </w:r>
+      <w:proofErr w:type="gramStart"/>
+      <w:r>
+        <w:rPr>
+          <w:bCs/>
+          <w:lang w:val="en-US"/>
+        </w:rPr>
+        <w:t>work</w:t>
+      </w:r>
+      <w:proofErr w:type="gramEnd"/>
+      <w:r>
+        <w:rPr>
+          <w:bCs/>
+          <w:lang w:val="en-US"/>
+        </w:rPr>
+        <w:t xml:space="preserve"> incorporates PID control, vision</w:t>
       </w:r>
       <w:r>
         <w:rPr>
@@ -619,15 +658,40 @@
           <w:bCs/>
           <w:lang w:val="en-US"/>
         </w:rPr>
-        <w:t>ur approach adapts proportional control for lane keeping (Khan 2021) and colour</w:t>
-      </w:r>
+        <w:t xml:space="preserve">ur approach adapts proportional control for lane keeping (Khan 2021) and </w:t>
+      </w:r>
+      <w:proofErr w:type="spellStart"/>
       <w:r>
         <w:rPr>
           <w:bCs/>
           <w:lang w:val="en-US"/>
         </w:rPr>
+        <w:t>colour</w:t>
+      </w:r>
+      <w:proofErr w:type="spellEnd"/>
+      <w:r>
+        <w:rPr>
+          <w:bCs/>
+          <w:lang w:val="en-US"/>
+        </w:rPr>
         <w:noBreakHyphen/>
-        <w:t>threshold sign detection similar to toy</w:t>
+        <w:t xml:space="preserve">threshold sign detection </w:t>
+      </w:r>
+      <w:proofErr w:type="gramStart"/>
+      <w:r>
+        <w:rPr>
+          <w:bCs/>
+          <w:lang w:val="en-US"/>
+        </w:rPr>
+        <w:t>similar to</w:t>
+      </w:r>
+      <w:proofErr w:type="gramEnd"/>
+      <w:r>
+        <w:rPr>
+          <w:bCs/>
+          <w:lang w:val="en-US"/>
+        </w:rPr>
+        <w:t xml:space="preserve"> toy</w:t>
       </w:r>
       <w:r>
         <w:rPr>
@@ -651,7 +715,23 @@
           <w:lang w:val="en-US"/>
         </w:rPr>
         <w:noBreakHyphen/>
-        <w:t>style behaviours discussed by Beer &amp; Gallagher </w:t>
+        <w:t xml:space="preserve">style </w:t>
+      </w:r>
+      <w:proofErr w:type="spellStart"/>
+      <w:r>
+        <w:rPr>
+          <w:bCs/>
+          <w:lang w:val="en-US"/>
+        </w:rPr>
+        <w:t>behaviours</w:t>
+      </w:r>
+      <w:proofErr w:type="spellEnd"/>
+      <w:r>
+        <w:rPr>
+          <w:bCs/>
+          <w:lang w:val="en-US"/>
+        </w:rPr>
+        <w:t xml:space="preserve"> discussed by Beer &amp; Gallagher </w:t>
       </w:r>
       <w:r>
         <w:rPr>
@@ -735,14 +815,30 @@
           <w:bCs/>
           <w:lang w:val="en-US"/>
         </w:rPr>
-        <w:t>path following, traffic sign recognition and obstacle avoidanc</w:t>
-      </w:r>
+        <w:t xml:space="preserve">path following, traffic sign recognition and obstacle </w:t>
+      </w:r>
+      <w:proofErr w:type="gramStart"/>
       <w:r>
         <w:rPr>
           <w:bCs/>
           <w:lang w:val="en-US"/>
         </w:rPr>
-        <w:t>e that according to the</w:t>
+        <w:t>avoidanc</w:t>
+      </w:r>
+      <w:r>
+        <w:rPr>
+          <w:bCs/>
+          <w:lang w:val="en-US"/>
+        </w:rPr>
+        <w:t>e that</w:t>
+      </w:r>
+      <w:proofErr w:type="gramEnd"/>
+      <w:r>
+        <w:rPr>
+          <w:bCs/>
+          <w:lang w:val="en-US"/>
+        </w:rPr>
+        <w:t xml:space="preserve"> according to the</w:t>
       </w:r>
       <w:r>
         <w:rPr>
@@ -846,11 +942,47 @@
           <w:lang w:val="en-US"/>
         </w:rPr>
       </w:pPr>
-      <w:r>
-        <w:rPr>
-          <w:lang w:val="en-US"/>
-        </w:rPr>
-        <w:t>right_power = base_power - k_p × offset</w:t>
+      <w:proofErr w:type="spellStart"/>
+      <w:r>
+        <w:rPr>
+          <w:lang w:val="en-US"/>
+        </w:rPr>
+        <w:t>right_power</w:t>
+      </w:r>
+      <w:proofErr w:type="spellEnd"/>
+      <w:r>
+        <w:rPr>
+          <w:lang w:val="en-US"/>
+        </w:rPr>
+        <w:t xml:space="preserve"> = </w:t>
+      </w:r>
+      <w:proofErr w:type="spellStart"/>
+      <w:r>
+        <w:rPr>
+          <w:lang w:val="en-US"/>
+        </w:rPr>
+        <w:t>base_power</w:t>
+      </w:r>
+      <w:proofErr w:type="spellEnd"/>
+      <w:r>
+        <w:rPr>
+          <w:lang w:val="en-US"/>
+        </w:rPr>
+        <w:t xml:space="preserve"> - </w:t>
+      </w:r>
+      <w:proofErr w:type="spellStart"/>
+      <w:r>
+        <w:rPr>
+          <w:lang w:val="en-US"/>
+        </w:rPr>
+        <w:t>k_p</w:t>
+      </w:r>
+      <w:proofErr w:type="spellEnd"/>
+      <w:r>
+        <w:rPr>
+          <w:lang w:val="en-US"/>
+        </w:rPr>
+        <w:t xml:space="preserve"> × offset</w:t>
       </w:r>
     </w:p>
     <w:p>
@@ -859,11 +991,61 @@
           <w:lang w:val="en-US"/>
         </w:rPr>
       </w:pPr>
-      <w:r>
-        <w:rPr>
-          <w:lang w:val="en-US"/>
-        </w:rPr>
-        <w:t>left_power  = -1 × (base_power + k_p × offset)</w:t>
+      <w:proofErr w:type="spellStart"/>
+      <w:r>
+        <w:rPr>
+          <w:lang w:val="en-US"/>
+        </w:rPr>
+        <w:t>left_</w:t>
+      </w:r>
+      <w:proofErr w:type="gramStart"/>
+      <w:r>
+        <w:rPr>
+          <w:lang w:val="en-US"/>
+        </w:rPr>
+        <w:t>power</w:t>
+      </w:r>
+      <w:proofErr w:type="spellEnd"/>
+      <w:r>
+        <w:rPr>
+          <w:lang w:val="en-US"/>
+        </w:rPr>
+        <w:t xml:space="preserve">  =</w:t>
+      </w:r>
+      <w:proofErr w:type="gramEnd"/>
+      <w:r>
+        <w:rPr>
+          <w:lang w:val="en-US"/>
+        </w:rPr>
+        <w:t xml:space="preserve"> -1 × (</w:t>
+      </w:r>
+      <w:proofErr w:type="spellStart"/>
+      <w:r>
+        <w:rPr>
+          <w:lang w:val="en-US"/>
+        </w:rPr>
+        <w:t>base_power</w:t>
+      </w:r>
+      <w:proofErr w:type="spellEnd"/>
+      <w:r>
+        <w:rPr>
+          <w:lang w:val="en-US"/>
+        </w:rPr>
+        <w:t xml:space="preserve"> + </w:t>
+      </w:r>
+      <w:proofErr w:type="spellStart"/>
+      <w:r>
+        <w:rPr>
+          <w:lang w:val="en-US"/>
+        </w:rPr>
+        <w:t>k_p</w:t>
+      </w:r>
+      <w:proofErr w:type="spellEnd"/>
+      <w:r>
+        <w:rPr>
+          <w:lang w:val="en-US"/>
+        </w:rPr>
+        <w:t xml:space="preserve"> × offset)</w:t>
       </w:r>
     </w:p>
     <w:p>
@@ -876,18 +1058,28 @@
           <w:lang w:val="en-US"/>
         </w:rPr>
       </w:pPr>
-      <w:r>
-        <w:rPr>
-          <w:lang w:val="en-US"/>
-        </w:rPr>
-        <w:t>base_power</w:t>
-      </w:r>
+      <w:proofErr w:type="spellStart"/>
+      <w:r>
+        <w:rPr>
+          <w:lang w:val="en-US"/>
+        </w:rPr>
+        <w:t>base_</w:t>
+      </w:r>
+      <w:proofErr w:type="gramStart"/>
+      <w:r>
+        <w:rPr>
+          <w:lang w:val="en-US"/>
+        </w:rPr>
+        <w:t>power</w:t>
+      </w:r>
+      <w:proofErr w:type="spellEnd"/>
       <w:r>
         <w:rPr>
           <w:lang w:val="en-US"/>
         </w:rPr>
         <w:t>:</w:t>
       </w:r>
+      <w:proofErr w:type="gramEnd"/>
       <w:r>
         <w:rPr>
           <w:lang w:val="en-US"/>
@@ -940,18 +1132,28 @@
           <w:lang w:val="en-US"/>
         </w:rPr>
       </w:pPr>
-      <w:r>
-        <w:rPr>
-          <w:lang w:val="en-US"/>
-        </w:rPr>
-        <w:t>k_p</w:t>
-      </w:r>
+      <w:proofErr w:type="spellStart"/>
+      <w:r>
+        <w:rPr>
+          <w:lang w:val="en-US"/>
+        </w:rPr>
+        <w:t>k_</w:t>
+      </w:r>
+      <w:proofErr w:type="gramStart"/>
+      <w:r>
+        <w:rPr>
+          <w:lang w:val="en-US"/>
+        </w:rPr>
+        <w:t>p</w:t>
+      </w:r>
+      <w:proofErr w:type="spellEnd"/>
       <w:r>
         <w:rPr>
           <w:lang w:val="en-US"/>
         </w:rPr>
         <w:t>:</w:t>
       </w:r>
+      <w:proofErr w:type="gramEnd"/>
       <w:r>
         <w:rPr>
           <w:lang w:val="en-US"/>
@@ -970,6 +1172,75 @@
           <w:lang w:val="en-US"/>
         </w:rPr>
         <w:t>The control logic ensures that when the robot drifts to the left (negative offset), the right wheel slows down and the left wheel speeds up, steering it back toward the line. The opposite occurs for positive offset. This allows for smooth and responsive corrections without oversteering, even on curved sections of the maze.</w:t>
+      </w:r>
+    </w:p>
+    <w:p>
+      <w:pPr>
+        <w:ind w:left="2160" w:firstLine="720"/>
+        <w:rPr>
+          <w:lang w:val="en-US"/>
+        </w:rPr>
+      </w:pPr>
+      <w:r>
+        <w:drawing>
+          <wp:inline distT="0" distB="0" distL="0" distR="0" wp14:anchorId="3BF7E4E7" wp14:editId="1821D41A">
+            <wp:extent cx="2110740" cy="2001992"/>
+            <wp:effectExtent l="38100" t="38100" r="41910" b="36830"/>
+            <wp:docPr id="20" name="Picture 19" descr="A diagram of a diagram&#10;&#10;AI-generated content may be incorrect.">
+              <a:extLst xmlns:a="http://schemas.openxmlformats.org/drawingml/2006/main">
+                <a:ext uri="{FF2B5EF4-FFF2-40B4-BE49-F238E27FC236}">
+                  <a16:creationId xmlns:a16="http://schemas.microsoft.com/office/drawing/2014/main" id="{A80DBE0F-5EB3-4A72-85D3-3E198E2E15D4}"/>
+                </a:ext>
+              </a:extLst>
+            </wp:docPr>
+            <wp:cNvGraphicFramePr>
+              <a:graphicFrameLocks xmlns:a="http://schemas.openxmlformats.org/drawingml/2006/main" noChangeAspect="1"/>
+            </wp:cNvGraphicFramePr>
+            <a:graphic xmlns:a="http://schemas.openxmlformats.org/drawingml/2006/main">
+              <a:graphicData uri="http://schemas.openxmlformats.org/drawingml/2006/picture">
+                <pic:pic xmlns:pic="http://schemas.openxmlformats.org/drawingml/2006/picture">
+                  <pic:nvPicPr>
+                    <pic:cNvPr id="20" name="Picture 19" descr="A diagram of a diagram&#10;&#10;AI-generated content may be incorrect.">
+                      <a:extLst>
+                        <a:ext uri="{FF2B5EF4-FFF2-40B4-BE49-F238E27FC236}">
+                          <a16:creationId xmlns:a16="http://schemas.microsoft.com/office/drawing/2014/main" id="{A80DBE0F-5EB3-4A72-85D3-3E198E2E15D4}"/>
+                        </a:ext>
+                      </a:extLst>
+                    </pic:cNvPr>
+                    <pic:cNvPicPr>
+                      <a:picLocks noChangeAspect="1"/>
+                    </pic:cNvPicPr>
+                  </pic:nvPicPr>
+                  <pic:blipFill>
+                    <a:blip r:embed="rId10" cstate="print">
+                      <a:extLst>
+                        <a:ext uri="{28A0092B-C50C-407E-A947-70E740481C1C}">
+                          <a14:useLocalDpi xmlns:a14="http://schemas.microsoft.com/office/drawing/2010/main" val="0"/>
+                        </a:ext>
+                      </a:extLst>
+                    </a:blip>
+                    <a:srcRect r="52986"/>
+                    <a:stretch/>
+                  </pic:blipFill>
+                  <pic:spPr>
+                    <a:xfrm>
+                      <a:off x="0" y="0"/>
+                      <a:ext cx="2112854" cy="2003997"/>
+                    </a:xfrm>
+                    <a:prstGeom prst="rect">
+                      <a:avLst/>
+                    </a:prstGeom>
+                    <a:ln w="28575">
+                      <a:solidFill>
+                        <a:schemeClr val="tx1"/>
+                      </a:solidFill>
+                    </a:ln>
+                  </pic:spPr>
+                </pic:pic>
+              </a:graphicData>
+            </a:graphic>
+          </wp:inline>
+        </w:drawing>
       </w:r>
     </w:p>
     <w:p>
@@ -1033,14 +1304,100 @@
     <w:p>
       <w:pPr>
         <w:rPr>
-          <w:lang w:val="en-US"/>
-        </w:rPr>
-      </w:pPr>
-      <w:r>
-        <w:rPr>
-          <w:lang w:val="en-US"/>
-        </w:rPr>
-        <w:t>Using the same RGB sensor, the robot identifies traffic signals based on the detected color:</w:t>
+          <w:b/>
+          <w:bCs/>
+          <w:lang w:val="en-US"/>
+        </w:rPr>
+      </w:pPr>
+    </w:p>
+    <w:p>
+      <w:pPr>
+        <w:ind w:left="1440" w:firstLine="720"/>
+        <w:rPr>
+          <w:lang w:val="en-US"/>
+        </w:rPr>
+      </w:pPr>
+      <w:r>
+        <w:lastRenderedPageBreak/>
+        <w:drawing>
+          <wp:inline distT="0" distB="0" distL="0" distR="0" wp14:anchorId="5A1323B7" wp14:editId="2B6CB0A0">
+            <wp:extent cx="3203459" cy="1104788"/>
+            <wp:effectExtent l="38100" t="38100" r="35560" b="38735"/>
+            <wp:docPr id="17" name="Picture 16" descr="A grey and white object with dots and circles&#10;&#10;AI-generated content may be incorrect.">
+              <a:extLst xmlns:a="http://schemas.openxmlformats.org/drawingml/2006/main">
+                <a:ext uri="{FF2B5EF4-FFF2-40B4-BE49-F238E27FC236}">
+                  <a16:creationId xmlns:a16="http://schemas.microsoft.com/office/drawing/2014/main" id="{BC541ABF-84CA-1851-1325-4C7AADFDF6B0}"/>
+                </a:ext>
+              </a:extLst>
+            </wp:docPr>
+            <wp:cNvGraphicFramePr>
+              <a:graphicFrameLocks xmlns:a="http://schemas.openxmlformats.org/drawingml/2006/main" noChangeAspect="1"/>
+            </wp:cNvGraphicFramePr>
+            <a:graphic xmlns:a="http://schemas.openxmlformats.org/drawingml/2006/main">
+              <a:graphicData uri="http://schemas.openxmlformats.org/drawingml/2006/picture">
+                <pic:pic xmlns:pic="http://schemas.openxmlformats.org/drawingml/2006/picture">
+                  <pic:nvPicPr>
+                    <pic:cNvPr id="17" name="Picture 16" descr="A grey and white object with dots and circles&#10;&#10;AI-generated content may be incorrect.">
+                      <a:extLst>
+                        <a:ext uri="{FF2B5EF4-FFF2-40B4-BE49-F238E27FC236}">
+                          <a16:creationId xmlns:a16="http://schemas.microsoft.com/office/drawing/2014/main" id="{BC541ABF-84CA-1851-1325-4C7AADFDF6B0}"/>
+                        </a:ext>
+                      </a:extLst>
+                    </pic:cNvPr>
+                    <pic:cNvPicPr>
+                      <a:picLocks noChangeAspect="1"/>
+                    </pic:cNvPicPr>
+                  </pic:nvPicPr>
+                  <pic:blipFill>
+                    <a:blip r:embed="rId11"/>
+                    <a:stretch>
+                      <a:fillRect/>
+                    </a:stretch>
+                  </pic:blipFill>
+                  <pic:spPr>
+                    <a:xfrm>
+                      <a:off x="0" y="0"/>
+                      <a:ext cx="3203459" cy="1104788"/>
+                    </a:xfrm>
+                    <a:prstGeom prst="rect">
+                      <a:avLst/>
+                    </a:prstGeom>
+                    <a:ln w="28575">
+                      <a:solidFill>
+                        <a:schemeClr val="tx1"/>
+                      </a:solidFill>
+                    </a:ln>
+                  </pic:spPr>
+                </pic:pic>
+              </a:graphicData>
+            </a:graphic>
+          </wp:inline>
+        </w:drawing>
+      </w:r>
+    </w:p>
+    <w:p>
+      <w:pPr>
+        <w:rPr>
+          <w:lang w:val="en-US"/>
+        </w:rPr>
+      </w:pPr>
+      <w:r>
+        <w:rPr>
+          <w:lang w:val="en-US"/>
+        </w:rPr>
+        <w:t>Using the same RGB sensor</w:t>
+      </w:r>
+      <w:r>
+        <w:rPr>
+          <w:lang w:val="en-US"/>
+        </w:rPr>
+        <w:t xml:space="preserve"> here</w:t>
+      </w:r>
+      <w:r>
+        <w:rPr>
+          <w:lang w:val="en-US"/>
+        </w:rPr>
+        <w:t>, the robot identifies traffic signals based on the detected color:</w:t>
       </w:r>
     </w:p>
     <w:p>
@@ -1165,11 +1522,19 @@
         </w:rPr>
         <w:t xml:space="preserve"> for 5 seconds, then </w:t>
       </w:r>
-      <w:r>
-        <w:rPr>
-          <w:lang w:val="en-US"/>
-        </w:rPr>
-        <w:t>go back to the</w:t>
+      <w:proofErr w:type="gramStart"/>
+      <w:r>
+        <w:rPr>
+          <w:lang w:val="en-US"/>
+        </w:rPr>
+        <w:t>go</w:t>
+      </w:r>
+      <w:proofErr w:type="gramEnd"/>
+      <w:r>
+        <w:rPr>
+          <w:lang w:val="en-US"/>
+        </w:rPr>
+        <w:t xml:space="preserve"> back to the</w:t>
       </w:r>
       <w:r>
         <w:rPr>
@@ -1256,23 +1621,39 @@
         <w:rPr>
           <w:b/>
           <w:bCs/>
+          <w:lang w:val="en-US"/>
+        </w:rPr>
+        <w:t>Obstacle</w:t>
+      </w:r>
+      <w:r>
+        <w:rPr>
+          <w:rFonts w:eastAsiaTheme="minorEastAsia"/>
+          <w:color w:val="000000" w:themeColor="dark1"/>
+          <w:kern w:val="24"/>
+          <w:sz w:val="56"/>
+          <w:szCs w:val="56"/>
+        </w:rPr>
+        <w:t xml:space="preserve"> </w:t>
+      </w:r>
+      <w:r>
+        <w:rPr>
+          <w:b/>
+          <w:bCs/>
+        </w:rPr>
+        <w:t>detection logic</w:t>
+      </w:r>
+      <w:r>
+        <w:rPr>
+          <w:b/>
+          <w:bCs/>
           <w:noProof/>
         </w:rPr>
-        <w:lastRenderedPageBreak/>
         <mc:AlternateContent>
           <mc:Choice Requires="wpg">
             <w:drawing>
-              <wp:anchor distT="0" distB="0" distL="114300" distR="114300" simplePos="0" relativeHeight="251659264" behindDoc="0" locked="0" layoutInCell="1" allowOverlap="1" wp14:anchorId="5BD7F4F6" wp14:editId="3B3452D9">
-                <wp:simplePos x="0" y="0"/>
-                <wp:positionH relativeFrom="column">
-                  <wp:posOffset>336610</wp:posOffset>
-                </wp:positionH>
-                <wp:positionV relativeFrom="page">
-                  <wp:posOffset>1527595</wp:posOffset>
-                </wp:positionV>
+              <wp:inline distT="0" distB="0" distL="0" distR="0" wp14:anchorId="7F279AD3" wp14:editId="2D6B80E5">
                 <wp:extent cx="5059045" cy="2993390"/>
                 <wp:effectExtent l="76200" t="19050" r="0" b="92710"/>
-                <wp:wrapTopAndBottom/>
                 <wp:docPr id="39" name="Group 38">
                   <a:extLst xmlns:a="http://schemas.openxmlformats.org/drawingml/2006/main">
                     <a:ext uri="{FF2B5EF4-FFF2-40B4-BE49-F238E27FC236}">
@@ -1707,28 +2088,7 @@
                                   <w:color w:val="000000" w:themeColor="text1"/>
                                   <w:kern w:val="24"/>
                                 </w:rPr>
-                                <w:t xml:space="preserve">Turn 180 degree and </w:t>
-                              </w:r>
-                              <w:r>
-                                <w:rPr>
-                                  <w:color w:val="000000" w:themeColor="text1"/>
-                                  <w:kern w:val="24"/>
-                                </w:rPr>
-                                <w:t xml:space="preserve">continue </w:t>
-                              </w:r>
-                              <w:r>
-                                <w:rPr>
-                                  <w:color w:val="000000" w:themeColor="text1"/>
-                                  <w:kern w:val="24"/>
-                                </w:rPr>
-                                <w:t>run</w:t>
-                              </w:r>
-                              <w:r>
-                                <w:rPr>
-                                  <w:color w:val="000000" w:themeColor="text1"/>
-                                  <w:kern w:val="24"/>
-                                </w:rPr>
-                                <w:t>ning</w:t>
+                                <w:t>Turn 180 degree and continue running</w:t>
                               </w:r>
                             </w:p>
                           </w:txbxContent>
@@ -1996,12 +2356,12 @@
                     </wpg:wgp>
                   </a:graphicData>
                 </a:graphic>
-              </wp:anchor>
+              </wp:inline>
             </w:drawing>
           </mc:Choice>
           <mc:Fallback>
             <w:pict>
-              <v:group w14:anchorId="5BD7F4F6" id="Group 38" o:spid="_x0000_s1026" style="position:absolute;left:0;text-align:left;margin-left:26.5pt;margin-top:120.3pt;width:398.35pt;height:235.7pt;z-index:251659264;mso-position-vertical-relative:page" coordsize="105664,53399" o:gfxdata="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">
+              <v:group w14:anchorId="7F279AD3" id="Group 38" o:spid="_x0000_s1026" style="width:398.35pt;height:235.7pt;mso-position-horizontal-relative:char;mso-position-vertical-relative:line" coordsize="105664,53399" o:gfxdata="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">
                 <v:shapetype id="_x0000_t110" coordsize="21600,21600" o:spt="110" path="m10800,l,10800,10800,21600,21600,10800xe">
                   <v:stroke joinstyle="miter"/>
                   <v:path gradientshapeok="t" o:connecttype="rect" textboxrect="5400,5400,16200,16200"/>
@@ -2134,28 +2494,7 @@
                             <w:color w:val="000000" w:themeColor="text1"/>
                             <w:kern w:val="24"/>
                           </w:rPr>
-                          <w:t xml:space="preserve">Turn 180 degree and </w:t>
-                        </w:r>
-                        <w:r>
-                          <w:rPr>
-                            <w:color w:val="000000" w:themeColor="text1"/>
-                            <w:kern w:val="24"/>
-                          </w:rPr>
-                          <w:t xml:space="preserve">continue </w:t>
-                        </w:r>
-                        <w:r>
-                          <w:rPr>
-                            <w:color w:val="000000" w:themeColor="text1"/>
-                            <w:kern w:val="24"/>
-                          </w:rPr>
-                          <w:t>run</w:t>
-                        </w:r>
-                        <w:r>
-                          <w:rPr>
-                            <w:color w:val="000000" w:themeColor="text1"/>
-                            <w:kern w:val="24"/>
-                          </w:rPr>
-                          <w:t>ning</w:t>
+                          <w:t>Turn 180 degree and continue running</w:t>
                         </w:r>
                       </w:p>
                     </w:txbxContent>
@@ -2278,37 +2617,12 @@
                     </w:txbxContent>
                   </v:textbox>
                 </v:shape>
-                <w10:wrap type="topAndBottom" anchory="page"/>
+                <w10:anchorlock/>
               </v:group>
             </w:pict>
           </mc:Fallback>
         </mc:AlternateContent>
       </w:r>
-      <w:r>
-        <w:rPr>
-          <w:b/>
-          <w:bCs/>
-          <w:lang w:val="en-US"/>
-        </w:rPr>
-        <w:t>Obstacle</w:t>
-      </w:r>
-      <w:r>
-        <w:rPr>
-          <w:rFonts w:eastAsiaTheme="minorEastAsia"/>
-          <w:color w:val="000000" w:themeColor="dark1"/>
-          <w:kern w:val="24"/>
-          <w:sz w:val="56"/>
-          <w:szCs w:val="56"/>
-        </w:rPr>
-        <w:t xml:space="preserve"> </w:t>
-      </w:r>
-      <w:r>
-        <w:rPr>
-          <w:b/>
-          <w:bCs/>
-        </w:rPr>
-        <w:t>detection logic</w:t>
-      </w:r>
     </w:p>
     <w:p>
       <w:pPr>
@@ -2333,6 +2647,7 @@
         <w:rPr>
           <w:lang w:val="en-US"/>
         </w:rPr>
+        <w:lastRenderedPageBreak/>
         <w:t>At each iteration of the control loop, the robot checks for any obstruction in front using its ultrasonic sensor. If no obstacle is detected,</w:t>
       </w:r>
       <w:r>
@@ -2436,7 +2751,23 @@
         <w:pStyle w:val="NormalWeb"/>
       </w:pPr>
       <w:r>
-        <w:t>The robot was programmed in Python using the mBlock CyberPi API, with a modular structure that reflects each core navigation task. The code integrates three major functionalities:</w:t>
+        <w:t xml:space="preserve">The robot was programmed in Python using the </w:t>
+      </w:r>
+      <w:proofErr w:type="spellStart"/>
+      <w:r>
+        <w:t>mBlock</w:t>
+      </w:r>
+      <w:proofErr w:type="spellEnd"/>
+      <w:r>
+        <w:t xml:space="preserve"> </w:t>
+      </w:r>
+      <w:proofErr w:type="spellStart"/>
+      <w:r>
+        <w:t>CyberPi</w:t>
+      </w:r>
+      <w:proofErr w:type="spellEnd"/>
+      <w:r>
+        <w:t xml:space="preserve"> API, with a modular structure that reflects each core navigation task. The code integrates three major functionalities:</w:t>
       </w:r>
     </w:p>
     <w:p>
@@ -2448,7 +2779,6 @@
         </w:numPr>
       </w:pPr>
       <w:r>
-        <w:lastRenderedPageBreak/>
         <w:t xml:space="preserve">Line Tracking Loop: </w:t>
       </w:r>
       <w:r>
@@ -2497,13 +2827,26 @@
       <w:r>
         <w:t>Actively checks the frontal environment using the ultrasonic sensor and initiates stop-wait-reroute logic when objects are detected.</w:t>
       </w:r>
-      <w:r>
-        <w:t xml:space="preserve">- </w:t>
-      </w:r>
     </w:p>
     <w:p>
       <w:r>
-        <w:t>The whole code is structured around event-driven triggers and a main navigation loop, using the CybePi event module to handle user interation through on device buttons and runtime behaviour which handle all the functionalities above</w:t>
+        <w:t xml:space="preserve">The whole code is structured around event-driven triggers and a main navigation loop, using the </w:t>
+      </w:r>
+      <w:proofErr w:type="spellStart"/>
+      <w:r>
+        <w:t>CybePi</w:t>
+      </w:r>
+      <w:proofErr w:type="spellEnd"/>
+      <w:r>
+        <w:t xml:space="preserve"> event module to handle user </w:t>
+      </w:r>
+      <w:proofErr w:type="spellStart"/>
+      <w:r>
+        <w:t>interation</w:t>
+      </w:r>
+      <w:proofErr w:type="spellEnd"/>
+      <w:r>
+        <w:t xml:space="preserve"> through on device buttons and runtime behaviour which handle all the functionalities above</w:t>
       </w:r>
     </w:p>
     <w:p>
@@ -2562,7 +2905,15 @@
         </w:numPr>
       </w:pPr>
       <w:r>
-        <w:t>Run Mode (Activated by pressing the Square button): Sets the base power to 30 and starts the main control loop, which includes line tracking, LED-based traffic signal responses and obstacle avoidance logic.</w:t>
+        <w:t xml:space="preserve">Run Mode (Activated by pressing the </w:t>
+      </w:r>
+      <w:proofErr w:type="gramStart"/>
+      <w:r>
+        <w:t>Square</w:t>
+      </w:r>
+      <w:proofErr w:type="gramEnd"/>
+      <w:r>
+        <w:t xml:space="preserve"> button): Sets the base power to 30 and starts the main control loop, which includes line tracking, LED-based traffic signal responses and obstacle avoidance logic.</w:t>
       </w:r>
     </w:p>
     <w:p>
@@ -2577,6 +2928,7 @@
         <w:rPr>
           <w:noProof/>
         </w:rPr>
+        <w:lastRenderedPageBreak/>
         <w:drawing>
           <wp:anchor distT="0" distB="0" distL="114300" distR="114300" simplePos="0" relativeHeight="251662336" behindDoc="0" locked="0" layoutInCell="1" allowOverlap="1" wp14:anchorId="74C56656" wp14:editId="08FFBA2E">
             <wp:simplePos x="0" y="0"/>
@@ -2601,7 +2953,7 @@
                     <pic:cNvPicPr/>
                   </pic:nvPicPr>
                   <pic:blipFill>
-                    <a:blip r:embed="rId10">
+                    <a:blip r:embed="rId12">
                       <a:extLst>
                         <a:ext uri="{28A0092B-C50C-407E-A947-70E740481C1C}">
                           <a14:useLocalDpi xmlns:a14="http://schemas.microsoft.com/office/drawing/2010/main" val="0"/>
@@ -2632,8 +2984,37 @@
           </wp:anchor>
         </w:drawing>
       </w:r>
-      <w:r>
-        <w:t>Color Detection Mode (Activated by pressing the Joystick button): Uses the quad-color sensor to display the currently detected color on the console, allowing users to test, debug and calibrate color recognition.</w:t>
+      <w:proofErr w:type="spellStart"/>
+      <w:r>
+        <w:t>Color</w:t>
+      </w:r>
+      <w:proofErr w:type="spellEnd"/>
+      <w:r>
+        <w:t xml:space="preserve"> Detection Mode (Activated by pressing the Joystick button): Uses the quad-</w:t>
+      </w:r>
+      <w:proofErr w:type="spellStart"/>
+      <w:r>
+        <w:t>color</w:t>
+      </w:r>
+      <w:proofErr w:type="spellEnd"/>
+      <w:r>
+        <w:t xml:space="preserve"> sensor to display the currently detected </w:t>
+      </w:r>
+      <w:proofErr w:type="spellStart"/>
+      <w:r>
+        <w:t>color</w:t>
+      </w:r>
+      <w:proofErr w:type="spellEnd"/>
+      <w:r>
+        <w:t xml:space="preserve"> on the console, allowing users to test, debug and calibrate </w:t>
+      </w:r>
+      <w:proofErr w:type="spellStart"/>
+      <w:r>
+        <w:t>color</w:t>
+      </w:r>
+      <w:proofErr w:type="spellEnd"/>
+      <w:r>
+        <w:t xml:space="preserve"> recognition.</w:t>
       </w:r>
     </w:p>
     <w:p>
@@ -2660,7 +3041,6 @@
           <w:bCs/>
           <w:lang w:val="en-US"/>
         </w:rPr>
-        <w:lastRenderedPageBreak/>
         <w:t xml:space="preserve"> </w:t>
       </w:r>
       <w:r>
@@ -2682,7 +3062,21 @@
         <w:rPr>
           <w:lang w:val="en-US"/>
         </w:rPr>
-        <w:t>To implement the control strategies described in our methodology, we selected specific numeric values that align each robot behavior with realistic performance expectations. These parameters were iteratively tested and tuned for stability, responsiveness and clarity of state transitions.</w:t>
+        <w:t xml:space="preserve">To implement the control strategies described in our methodology, we selected specific numeric values that align each </w:t>
+      </w:r>
+      <w:proofErr w:type="gramStart"/>
+      <w:r>
+        <w:rPr>
+          <w:lang w:val="en-US"/>
+        </w:rPr>
+        <w:t>robot</w:t>
+      </w:r>
+      <w:proofErr w:type="gramEnd"/>
+      <w:r>
+        <w:rPr>
+          <w:lang w:val="en-US"/>
+        </w:rPr>
+        <w:t xml:space="preserve"> behavior with realistic performance expectations. These parameters were iteratively tested and tuned for stability, responsiveness and clarity of state transitions.</w:t>
       </w:r>
     </w:p>
     <w:p>
@@ -2695,7 +3089,21 @@
         <w:rPr>
           <w:lang w:val="en-US"/>
         </w:rPr>
-        <w:t>For line following, we applied a base movement speed of 30% PWM, equivalent to approximately 0.25 m/s. This speed enables the robot to maintain accurate path tracking while completing the maze in a reasonable duration without excessive overshoot.</w:t>
+        <w:t xml:space="preserve">For line following, we applied a base movement speed of 30% PWM, equivalent to approximately 0.25 m/s. This speed enables the robot to maintain accurate path tracking while completing the maze </w:t>
+      </w:r>
+      <w:proofErr w:type="gramStart"/>
+      <w:r>
+        <w:rPr>
+          <w:lang w:val="en-US"/>
+        </w:rPr>
+        <w:t>in</w:t>
+      </w:r>
+      <w:proofErr w:type="gramEnd"/>
+      <w:r>
+        <w:rPr>
+          <w:lang w:val="en-US"/>
+        </w:rPr>
+        <w:t xml:space="preserve"> a reasonable duration without excessive overshoot.</w:t>
       </w:r>
     </w:p>
     <w:p>
@@ -2708,7 +3116,35 @@
         <w:rPr>
           <w:lang w:val="en-US"/>
         </w:rPr>
-        <w:t>The proportional gain constant (k_p) was defined as base_power / 100, yielding a value of 0.3. This gain level allowed smooth curvature correction based on real-time deviation measurements from the RGB sensor. Higher gains led to instability on bends, while lower gains made the robot sluggish.</w:t>
+        <w:t>The proportional gain constant (</w:t>
+      </w:r>
+      <w:proofErr w:type="spellStart"/>
+      <w:r>
+        <w:rPr>
+          <w:lang w:val="en-US"/>
+        </w:rPr>
+        <w:t>k_p</w:t>
+      </w:r>
+      <w:proofErr w:type="spellEnd"/>
+      <w:r>
+        <w:rPr>
+          <w:lang w:val="en-US"/>
+        </w:rPr>
+        <w:t xml:space="preserve">) was defined as </w:t>
+      </w:r>
+      <w:proofErr w:type="spellStart"/>
+      <w:r>
+        <w:rPr>
+          <w:lang w:val="en-US"/>
+        </w:rPr>
+        <w:t>base_power</w:t>
+      </w:r>
+      <w:proofErr w:type="spellEnd"/>
+      <w:r>
+        <w:rPr>
+          <w:lang w:val="en-US"/>
+        </w:rPr>
+        <w:t xml:space="preserve"> / 100, yielding a value of 0.3. This gain level allowed smooth curvature correction based on real-time deviation measurements from the RGB sensor. Higher gains led to instability on bends, while lower gains made the robot sluggish.</w:t>
       </w:r>
     </w:p>
     <w:p>
@@ -2734,6 +3170,7 @@
         <w:rPr>
           <w:lang w:val="en-US"/>
         </w:rPr>
+        <w:lastRenderedPageBreak/>
         <w:t>For obstacle avoidance, we set the ultrasonic threshold to 15 cm, offering a 2 cm margin before potential collision with the chassis. If an obstacle remained for more than 10 seconds, the robot executed a 190° pivot turn to avoid re-entering a blocked zone. This extra 10° ensured clear redirection without looping or stalling.</w:t>
       </w:r>
     </w:p>
@@ -2796,7 +3233,21 @@
         <w:rPr>
           <w:lang w:val="en-US"/>
         </w:rPr>
-        <w:t>Red detected: The robot stops immediately using mbot2.EM_stop(), activates red LEDs</w:t>
+        <w:t>Red detected: The robot stops immediately using mbot2.EM_</w:t>
+      </w:r>
+      <w:proofErr w:type="gramStart"/>
+      <w:r>
+        <w:rPr>
+          <w:lang w:val="en-US"/>
+        </w:rPr>
+        <w:t>stop(</w:t>
+      </w:r>
+      <w:proofErr w:type="gramEnd"/>
+      <w:r>
+        <w:rPr>
+          <w:lang w:val="en-US"/>
+        </w:rPr>
+        <w:t>), activates red LEDs</w:t>
       </w:r>
       <w:r>
         <w:rPr>
@@ -2860,14 +3311,7 @@
         <w:rPr>
           <w:lang w:val="en-US"/>
         </w:rPr>
-        <w:t xml:space="preserve">Yellow detected: Upon identifying a yellow signal, the robot reduces its speed to 25% PWM and enters a 5-second caution state. This slowdown is maintained using the P-controller at a reduced speed, after which the robot automatically returns to normal </w:t>
-      </w:r>
-      <w:r>
-        <w:rPr>
-          <w:lang w:val="en-US"/>
-        </w:rPr>
-        <w:lastRenderedPageBreak/>
-        <w:t>operation. A specific mid-range tone</w:t>
+        <w:t>Yellow detected: Upon identifying a yellow signal, the robot reduces its speed to 25% PWM and enters a 5-second caution state. This slowdown is maintained using the P-controller at a reduced speed, after which the robot automatically returns to normal operation. A specific mid-range tone</w:t>
       </w:r>
       <w:r>
         <w:rPr>
@@ -2930,19 +3374,38 @@
       </w:r>
     </w:p>
     <w:p>
+      <w:proofErr w:type="gramStart"/>
+      <w:r>
+        <w:t>In order to</w:t>
+      </w:r>
+      <w:proofErr w:type="gramEnd"/>
+      <w:r>
+        <w:t xml:space="preserve"> ensure that the robot </w:t>
+      </w:r>
+      <w:proofErr w:type="gramStart"/>
+      <w:r>
+        <w:t>is able to</w:t>
+      </w:r>
+      <w:proofErr w:type="gramEnd"/>
+      <w:r>
+        <w:t xml:space="preserve"> perform in the real demo, we decided to test the robot in the test environment which we tried to implement every scenario possible in a smaller scale </w:t>
+      </w:r>
+    </w:p>
+    <w:p>
       <w:r>
         <w:rPr>
           <w:noProof/>
           <w:lang w:val="en-US"/>
         </w:rPr>
+        <w:lastRenderedPageBreak/>
         <w:drawing>
-          <wp:anchor distT="0" distB="0" distL="114300" distR="114300" simplePos="0" relativeHeight="251661312" behindDoc="0" locked="0" layoutInCell="1" allowOverlap="1" wp14:anchorId="71193077" wp14:editId="78E279FC">
+          <wp:anchor distT="0" distB="0" distL="114300" distR="114300" simplePos="0" relativeHeight="251661312" behindDoc="0" locked="0" layoutInCell="1" allowOverlap="1" wp14:anchorId="71193077" wp14:editId="66CB40E2">
             <wp:simplePos x="0" y="0"/>
             <wp:positionH relativeFrom="column">
-              <wp:posOffset>2974076</wp:posOffset>
+              <wp:posOffset>2995295</wp:posOffset>
             </wp:positionH>
             <wp:positionV relativeFrom="margin">
-              <wp:posOffset>2049745</wp:posOffset>
+              <wp:posOffset>-636905</wp:posOffset>
             </wp:positionV>
             <wp:extent cx="3423285" cy="4565015"/>
             <wp:effectExtent l="0" t="0" r="5715" b="6985"/>
@@ -2961,7 +3424,7 @@
                     </pic:cNvPicPr>
                   </pic:nvPicPr>
                   <pic:blipFill>
-                    <a:blip r:embed="rId11">
+                    <a:blip r:embed="rId13">
                       <a:extLst>
                         <a:ext uri="{28A0092B-C50C-407E-A947-70E740481C1C}">
                           <a14:useLocalDpi xmlns:a14="http://schemas.microsoft.com/office/drawing/2010/main" val="0"/>
@@ -3004,13 +3467,13 @@
           <w:lang w:val="en-US"/>
         </w:rPr>
         <w:drawing>
-          <wp:anchor distT="0" distB="0" distL="114300" distR="114300" simplePos="0" relativeHeight="251660288" behindDoc="0" locked="0" layoutInCell="1" allowOverlap="1" wp14:anchorId="73706F98" wp14:editId="335916F7">
+          <wp:anchor distT="0" distB="0" distL="114300" distR="114300" simplePos="0" relativeHeight="251660288" behindDoc="0" locked="0" layoutInCell="1" allowOverlap="1" wp14:anchorId="73706F98" wp14:editId="4DD5A4D8">
             <wp:simplePos x="0" y="0"/>
             <wp:positionH relativeFrom="column">
-              <wp:posOffset>-526415</wp:posOffset>
+              <wp:posOffset>-397510</wp:posOffset>
             </wp:positionH>
             <wp:positionV relativeFrom="margin">
-              <wp:posOffset>2044700</wp:posOffset>
+              <wp:posOffset>-651510</wp:posOffset>
             </wp:positionV>
             <wp:extent cx="3343275" cy="4599305"/>
             <wp:effectExtent l="0" t="0" r="9525" b="0"/>
@@ -3029,7 +3492,7 @@
                     </pic:cNvPicPr>
                   </pic:nvPicPr>
                   <pic:blipFill>
-                    <a:blip r:embed="rId12">
+                    <a:blip r:embed="rId14">
                       <a:extLst>
                         <a:ext uri="{28A0092B-C50C-407E-A947-70E740481C1C}">
                           <a14:useLocalDpi xmlns:a14="http://schemas.microsoft.com/office/drawing/2010/main" val="0"/>
@@ -3066,12 +3529,7 @@
           </wp:anchor>
         </w:drawing>
       </w:r>
-      <w:r>
-        <w:t>In order to ensure that the robot is able to perform in the real demo, we decided to test the robot in the test environment which we tried to implement every scenario possible in a smaller scale maze as following.</w:t>
-      </w:r>
     </w:p>
-    <w:p/>
-    <w:p/>
     <w:p>
       <w:r>
         <w:t>In testing, the robot:</w:t>
@@ -3096,7 +3554,6 @@
         </w:numPr>
       </w:pPr>
       <w:r>
-        <w:lastRenderedPageBreak/>
         <w:t>Reacted reliably to stop (red) and go (green) signs.</w:t>
       </w:r>
     </w:p>
@@ -3130,7 +3587,15 @@
         </w:numPr>
       </w:pPr>
       <w:r>
-        <w:t>Challenges included inconsistent lighting affecting color detection and the robot drifting during obstacle avoidance. These were mitigated by adding delays and recalibrating detection thresholds.</w:t>
+        <w:t xml:space="preserve">Challenges included inconsistent lighting affecting </w:t>
+      </w:r>
+      <w:proofErr w:type="spellStart"/>
+      <w:r>
+        <w:t>color</w:t>
+      </w:r>
+      <w:proofErr w:type="spellEnd"/>
+      <w:r>
+        <w:t xml:space="preserve"> detection and the robot drifting during obstacle avoidance. These were mitigated by adding delays and recalibrating detection thresholds.</w:t>
       </w:r>
     </w:p>
     <w:p>
@@ -3161,7 +3626,21 @@
         <w:rPr>
           <w:lang w:val="en-US"/>
         </w:rPr>
-        <w:t>advanced scenarios were not yet fully implemente</w:t>
+        <w:t xml:space="preserve">advanced </w:t>
+      </w:r>
+      <w:proofErr w:type="gramStart"/>
+      <w:r>
+        <w:rPr>
+          <w:lang w:val="en-US"/>
+        </w:rPr>
+        <w:t>scenarios</w:t>
+      </w:r>
+      <w:proofErr w:type="gramEnd"/>
+      <w:r>
+        <w:rPr>
+          <w:lang w:val="en-US"/>
+        </w:rPr>
+        <w:t xml:space="preserve"> were not yet fully implemente</w:t>
       </w:r>
       <w:r>
         <w:rPr>
@@ -3225,6 +3704,7 @@
         <w:rPr>
           <w:lang w:val="en-US"/>
         </w:rPr>
+        <w:lastRenderedPageBreak/>
         <w:t>Partial obstacle avoidance: If an obstacle partially blocks the path, the robot does not drift laterally to rejoin; it instead waits and turns.</w:t>
       </w:r>
     </w:p>
@@ -3337,7 +3817,21 @@
         <w:rPr>
           <w:lang w:val="en-US"/>
         </w:rPr>
-        <w:t xml:space="preserve"> The LED strip is used to indicate the robot’s state in real time. Red LEDs activate when the robot stops, green LEDs illuminate during forward movement and blue LEDs flash during turns or rerouting actions. This visual feedback makes it easy for observers to interpret robot behavior at a glance.</w:t>
+        <w:t xml:space="preserve"> The LED strip is used to indicate the robot’s state in real time. Red LEDs activate when the robot stops, green LEDs illuminate during forward movement and blue LEDs flash during turns or rerouting actions. This visual feedback makes it easy for observers to interpret robot behavior </w:t>
+      </w:r>
+      <w:proofErr w:type="gramStart"/>
+      <w:r>
+        <w:rPr>
+          <w:lang w:val="en-US"/>
+        </w:rPr>
+        <w:t>at a glance</w:t>
+      </w:r>
+      <w:proofErr w:type="gramEnd"/>
+      <w:r>
+        <w:rPr>
+          <w:lang w:val="en-US"/>
+        </w:rPr>
+        <w:t>.</w:t>
       </w:r>
     </w:p>
     <w:p>
@@ -3358,7 +3852,15 @@
         <w:t>Sound Effects</w:t>
       </w:r>
       <w:r>
-        <w:t>: Distinct tones were assigned to specific transitions. A low-frequency tone plays when the robot halts, a high-frequency tone indicates motion resumption (on green) and a mid-tone is triggered during yellow-based slowdowns. These sounds serve as an audible layer of feedback during testing and presentations.</w:t>
+        <w:t>: Distinct tones were assigned to specific transitions. A low-frequency tone plays when the robot halts, a high-frequency tone indicates motion resumption (on green</w:t>
+      </w:r>
+      <w:proofErr w:type="gramStart"/>
+      <w:r>
+        <w:t>)</w:t>
+      </w:r>
+      <w:proofErr w:type="gramEnd"/>
+      <w:r>
+        <w:t xml:space="preserve"> and a mid-tone is triggered during yellow-based slowdowns. These sounds serve as an audible layer of feedback during testing and presentations.</w:t>
       </w:r>
       <w:r>
         <w:rPr>
@@ -3450,7 +3952,6 @@
         <w:rPr>
           <w:lang w:val="en-US"/>
         </w:rPr>
-        <w:lastRenderedPageBreak/>
         <w:t>This project successfully transformed the mBot2 Neo into a basic autonomous robot capable of path tracking, traffic signal interpretation and obstacle avoidance using only onboard sensors. The system applied a P-controller for steering, finite state logic for color-based decisions and distance-based routines for rerouting.</w:t>
       </w:r>
     </w:p>
@@ -3476,7 +3977,21 @@
         <w:rPr>
           <w:lang w:val="en-US"/>
         </w:rPr>
-        <w:t>such as handling complex intersections, reacting to partial obstacles and refining yellow-to-green transitions. Still, the robot met the key objectives and demonstrated how accessible tools and simple logic can effectively simulate real-world autonomous navigation. Future work may focus on expanding decision logic and improving path recovery.</w:t>
+        <w:t xml:space="preserve">such as handling complex intersections, reacting to partial obstacles and refining yellow-to-green transitions. Still, the robot met the key objectives and demonstrated how accessible </w:t>
+      </w:r>
+      <w:proofErr w:type="gramStart"/>
+      <w:r>
+        <w:rPr>
+          <w:lang w:val="en-US"/>
+        </w:rPr>
+        <w:t>tools</w:t>
+      </w:r>
+      <w:proofErr w:type="gramEnd"/>
+      <w:r>
+        <w:rPr>
+          <w:lang w:val="en-US"/>
+        </w:rPr>
+        <w:t xml:space="preserve"> and simple logic can effectively simulate real-world autonomous navigation. Future work may focus on expanding decision logic and improving path recovery.</w:t>
       </w:r>
     </w:p>
     <w:p>
@@ -3510,6 +4025,7 @@
       <w:pPr>
         <w:pStyle w:val="NormalWeb"/>
       </w:pPr>
+      <w:proofErr w:type="gramStart"/>
       <w:r>
         <w:rPr>
           <w:rFonts w:hAnsi="Symbol"/>
@@ -3517,7 +4033,11 @@
         <w:t></w:t>
       </w:r>
       <w:r>
-        <w:t xml:space="preserve">  Khan, M. (2021). </w:t>
+        <w:t xml:space="preserve">  Khan</w:t>
+      </w:r>
+      <w:proofErr w:type="gramEnd"/>
+      <w:r>
+        <w:t xml:space="preserve">, M. (2021). </w:t>
       </w:r>
       <w:r>
         <w:rPr>
@@ -3532,12 +4052,24 @@
         <w:br/>
         <w:t xml:space="preserve">Retrieved from: </w:t>
       </w:r>
-      <w:hyperlink r:id="rId13" w:tgtFrame="_new" w:history="1">
+      <w:hyperlink r:id="rId15" w:tgtFrame="_new" w:history="1">
         <w:r>
           <w:rPr>
             <w:rStyle w:val="Hyperlink"/>
           </w:rPr>
-          <w:t>https://www.ijraset.com/research-paper/proportional-line-following-algorithm</w:t>
+          <w:t>https://www.i</w:t>
+        </w:r>
+        <w:r>
+          <w:rPr>
+            <w:rStyle w:val="Hyperlink"/>
+          </w:rPr>
+          <w:t>j</w:t>
+        </w:r>
+        <w:r>
+          <w:rPr>
+            <w:rStyle w:val="Hyperlink"/>
+          </w:rPr>
+          <w:t>raset.com/research-paper/proportional-line-following-algorithm</w:t>
         </w:r>
       </w:hyperlink>
     </w:p>
@@ -3545,14 +4077,20 @@
       <w:pPr>
         <w:pStyle w:val="NormalWeb"/>
       </w:pPr>
+      <w:proofErr w:type="gramStart"/>
       <w:r>
         <w:rPr>
           <w:rFonts w:hAnsi="Symbol"/>
         </w:rPr>
+        <w:lastRenderedPageBreak/>
         <w:t></w:t>
       </w:r>
       <w:r>
-        <w:t xml:space="preserve">  Lee, C., Kim, Y., &amp; Park, J. (2022). </w:t>
+        <w:t xml:space="preserve">  Lee</w:t>
+      </w:r>
+      <w:proofErr w:type="gramEnd"/>
+      <w:r>
+        <w:t xml:space="preserve">, C., Kim, Y., &amp; Park, J. (2022). </w:t>
       </w:r>
       <w:r>
         <w:rPr>
@@ -3571,12 +4109,24 @@
         <w:br/>
         <w:t xml:space="preserve">Direct link: </w:t>
       </w:r>
-      <w:hyperlink r:id="rId14" w:tgtFrame="_new" w:history="1">
+      <w:hyperlink r:id="rId16" w:tgtFrame="_new" w:history="1">
         <w:r>
           <w:rPr>
             <w:rStyle w:val="Hyperlink"/>
           </w:rPr>
-          <w:t>https://www.mdpi.com/1424-8220/22/6/2245</w:t>
+          <w:t>https://www.mdpi.c</w:t>
+        </w:r>
+        <w:r>
+          <w:rPr>
+            <w:rStyle w:val="Hyperlink"/>
+          </w:rPr>
+          <w:t>o</w:t>
+        </w:r>
+        <w:r>
+          <w:rPr>
+            <w:rStyle w:val="Hyperlink"/>
+          </w:rPr>
+          <w:t>m/1424-8220/22/6/2245</w:t>
         </w:r>
       </w:hyperlink>
     </w:p>
@@ -3584,6 +4134,7 @@
       <w:pPr>
         <w:pStyle w:val="NormalWeb"/>
       </w:pPr>
+      <w:proofErr w:type="gramStart"/>
       <w:r>
         <w:rPr>
           <w:rFonts w:hAnsi="Symbol"/>
@@ -3591,13 +4142,25 @@
         <w:t></w:t>
       </w:r>
       <w:r>
-        <w:t xml:space="preserve">  Beer, R. D., &amp; Gallagher, J. C. (2019). </w:t>
-      </w:r>
+        <w:t xml:space="preserve">  Beer</w:t>
+      </w:r>
+      <w:proofErr w:type="gramEnd"/>
+      <w:r>
+        <w:t xml:space="preserve">, R. D., &amp; Gallagher, J. C. (2019). </w:t>
+      </w:r>
+      <w:proofErr w:type="spellStart"/>
       <w:r>
         <w:rPr>
           <w:rStyle w:val="Emphasis"/>
         </w:rPr>
-        <w:t>Braitenberg Vehicles as a Platform for Neuro-Robotics Research</w:t>
+        <w:t>Braitenberg</w:t>
+      </w:r>
+      <w:proofErr w:type="spellEnd"/>
+      <w:r>
+        <w:rPr>
+          <w:rStyle w:val="Emphasis"/>
+        </w:rPr>
+        <w:t xml:space="preserve"> Vehicles as a Platform for Neuro-Robotics Research</w:t>
       </w:r>
       <w:r>
         <w:t>. Frontiers in Robotics and AI, 6, Article 61.</w:t>
@@ -3610,7 +4173,7 @@
         <w:br/>
         <w:t xml:space="preserve">Direct link: </w:t>
       </w:r>
-      <w:hyperlink r:id="rId15" w:tgtFrame="_new" w:history="1">
+      <w:hyperlink r:id="rId17" w:tgtFrame="_new" w:history="1">
         <w:r>
           <w:rPr>
             <w:rStyle w:val="Hyperlink"/>
@@ -3623,6 +4186,7 @@
       <w:pPr>
         <w:pStyle w:val="NormalWeb"/>
       </w:pPr>
+      <w:proofErr w:type="gramStart"/>
       <w:r>
         <w:rPr>
           <w:rFonts w:hAnsi="Symbol"/>
@@ -3630,22 +4194,47 @@
         <w:t></w:t>
       </w:r>
       <w:r>
-        <w:t xml:space="preserve">  Makeblock. (n.d.). </w:t>
-      </w:r>
+        <w:t xml:space="preserve">  </w:t>
+      </w:r>
+      <w:proofErr w:type="spellStart"/>
+      <w:r>
+        <w:t>Makeblock</w:t>
+      </w:r>
+      <w:proofErr w:type="spellEnd"/>
+      <w:proofErr w:type="gramEnd"/>
+      <w:r>
+        <w:t xml:space="preserve">. (n.d.). </w:t>
+      </w:r>
+      <w:proofErr w:type="spellStart"/>
       <w:r>
         <w:rPr>
           <w:rStyle w:val="Emphasis"/>
         </w:rPr>
-        <w:t>CyberPi API Documentation</w:t>
-      </w:r>
-      <w:r>
-        <w:t>. Makeblock Help Center.</w:t>
+        <w:t>CyberPi</w:t>
+      </w:r>
+      <w:proofErr w:type="spellEnd"/>
+      <w:r>
+        <w:rPr>
+          <w:rStyle w:val="Emphasis"/>
+        </w:rPr>
+        <w:t xml:space="preserve"> API Documentation</w:t>
+      </w:r>
+      <w:r>
+        <w:t xml:space="preserve">. </w:t>
+      </w:r>
+      <w:proofErr w:type="spellStart"/>
+      <w:r>
+        <w:t>Makeblock</w:t>
+      </w:r>
+      <w:proofErr w:type="spellEnd"/>
+      <w:r>
+        <w:t xml:space="preserve"> Help Center.</w:t>
       </w:r>
       <w:r>
         <w:br/>
         <w:t xml:space="preserve">Retrieved from: </w:t>
       </w:r>
-      <w:hyperlink r:id="rId16" w:tgtFrame="_new" w:history="1">
+      <w:hyperlink r:id="rId18" w:tgtFrame="_new" w:history="1">
         <w:r>
           <w:rPr>
             <w:rStyle w:val="Hyperlink"/>
@@ -3658,6 +4247,7 @@
       <w:pPr>
         <w:pStyle w:val="NormalWeb"/>
       </w:pPr>
+      <w:proofErr w:type="gramStart"/>
       <w:r>
         <w:rPr>
           <w:rFonts w:hAnsi="Symbol"/>
@@ -3665,22 +4255,61 @@
         <w:t></w:t>
       </w:r>
       <w:r>
-        <w:t xml:space="preserve">  Makeblock. (n.d.). </w:t>
-      </w:r>
+        <w:t xml:space="preserve">  </w:t>
+      </w:r>
+      <w:proofErr w:type="spellStart"/>
+      <w:r>
+        <w:t>Makeblock</w:t>
+      </w:r>
+      <w:proofErr w:type="spellEnd"/>
+      <w:proofErr w:type="gramEnd"/>
+      <w:r>
+        <w:t xml:space="preserve">. (n.d.). </w:t>
+      </w:r>
+      <w:proofErr w:type="spellStart"/>
       <w:r>
         <w:rPr>
           <w:rStyle w:val="Emphasis"/>
         </w:rPr>
-        <w:t>CyberPi mBuild Modules API</w:t>
-      </w:r>
-      <w:r>
-        <w:t>. Makeblock Help Center.</w:t>
+        <w:t>CyberPi</w:t>
+      </w:r>
+      <w:proofErr w:type="spellEnd"/>
+      <w:r>
+        <w:rPr>
+          <w:rStyle w:val="Emphasis"/>
+        </w:rPr>
+        <w:t xml:space="preserve"> </w:t>
+      </w:r>
+      <w:proofErr w:type="spellStart"/>
+      <w:r>
+        <w:rPr>
+          <w:rStyle w:val="Emphasis"/>
+        </w:rPr>
+        <w:t>mBuild</w:t>
+      </w:r>
+      <w:proofErr w:type="spellEnd"/>
+      <w:r>
+        <w:rPr>
+          <w:rStyle w:val="Emphasis"/>
+        </w:rPr>
+        <w:t xml:space="preserve"> Modules API</w:t>
+      </w:r>
+      <w:r>
+        <w:t xml:space="preserve">. </w:t>
+      </w:r>
+      <w:proofErr w:type="spellStart"/>
+      <w:r>
+        <w:t>Makeblock</w:t>
+      </w:r>
+      <w:proofErr w:type="spellEnd"/>
+      <w:r>
+        <w:t xml:space="preserve"> Help Center.</w:t>
       </w:r>
       <w:r>
         <w:br/>
         <w:t xml:space="preserve">Retrieved from: </w:t>
       </w:r>
-      <w:hyperlink r:id="rId17" w:tgtFrame="_new" w:history="1">
+      <w:hyperlink r:id="rId19" w:tgtFrame="_new" w:history="1">
         <w:r>
           <w:rPr>
             <w:rStyle w:val="Hyperlink"/>
@@ -3691,59 +4320,6 @@
     </w:p>
     <w:p>
       <w:pPr>
-        <w:pStyle w:val="ListParagraph"/>
-        <w:numPr>
-          <w:ilvl w:val="0"/>
-          <w:numId w:val="35"/>
-        </w:numPr>
-        <w:rPr>
-          <w:lang w:val="en-US"/>
-        </w:rPr>
-      </w:pPr>
-      <w:r>
-        <w:rPr>
-          <w:lang w:val="en-US"/>
-        </w:rPr>
-        <w:t>Github Code Repo Link</w:t>
-      </w:r>
-    </w:p>
-    <w:p>
-      <w:pPr>
-        <w:ind w:left="360"/>
-        <w:rPr>
-          <w:lang w:val="en-US"/>
-        </w:rPr>
-      </w:pPr>
-      <w:hyperlink r:id="rId18" w:history="1">
-        <w:r>
-          <w:rPr>
-            <w:rStyle w:val="Hyperlink"/>
-            <w:lang w:val="en-US"/>
-          </w:rPr>
-          <w:t>https://github.com/Cecil-B-Liv/Robot-mBlock-Code.git</w:t>
-        </w:r>
-      </w:hyperlink>
-    </w:p>
-    <w:p>
-      <w:pPr>
-        <w:ind w:left="360"/>
-        <w:rPr>
-          <w:lang w:val="en-US"/>
-        </w:rPr>
-      </w:pPr>
-      <w:hyperlink r:id="rId19" w:history="1">
-        <w:r>
-          <w:rPr>
-            <w:rStyle w:val="Hyperlink"/>
-            <w:lang w:val="en-US"/>
-          </w:rPr>
-          <w:t>https://github.com/Cecil-B-Liv/Robot-mBlock-Code</w:t>
-        </w:r>
-      </w:hyperlink>
-    </w:p>
-    <w:p>
-      <w:pPr>
-        <w:ind w:left="360"/>
         <w:rPr>
           <w:lang w:val="en-US"/>
         </w:rPr>
@@ -10127,7 +10703,6 @@
   <w:style w:type="character" w:default="1" w:styleId="DefaultParagraphFont">
     <w:name w:val="Default Paragraph Font"/>
     <w:uiPriority w:val="1"/>
-    <w:semiHidden/>
     <w:unhideWhenUsed/>
   </w:style>
   <w:style w:type="table" w:default="1" w:styleId="TableNormal">
@@ -10535,6 +11110,25 @@
     <w:rPr>
       <w:color w:val="800080" w:themeColor="followedHyperlink"/>
       <w:u w:val="single"/>
+    </w:rPr>
+  </w:style>
+  <w:style w:type="paragraph" w:styleId="Caption">
+    <w:name w:val="caption"/>
+    <w:basedOn w:val="Normal"/>
+    <w:next w:val="Normal"/>
+    <w:uiPriority w:val="35"/>
+    <w:unhideWhenUsed/>
+    <w:qFormat/>
+    <w:rsid w:val="00CF7AA4"/>
+    <w:pPr>
+      <w:spacing w:after="200" w:line="240" w:lineRule="auto"/>
+    </w:pPr>
+    <w:rPr>
+      <w:i/>
+      <w:iCs/>
+      <w:color w:val="1F497D" w:themeColor="text2"/>
+      <w:sz w:val="18"/>
+      <w:szCs w:val="18"/>
     </w:rPr>
   </w:style>
 </w:styles>

--- a/Group_3976069_3978680_3988776.docx
+++ b/Group_3976069_3978680_3988776.docx
@@ -185,7 +185,6 @@
         </w:rPr>
         <w:t xml:space="preserve">Lecturer: </w:t>
       </w:r>
-      <w:proofErr w:type="spellStart"/>
       <w:r>
         <w:rPr>
           <w:sz w:val="32"/>
@@ -205,15 +204,7 @@
           <w:sz w:val="32"/>
           <w:szCs w:val="32"/>
         </w:rPr>
-        <w:t>rleon</w:t>
-      </w:r>
-      <w:proofErr w:type="spellEnd"/>
-      <w:r>
-        <w:rPr>
-          <w:sz w:val="32"/>
-          <w:szCs w:val="32"/>
-        </w:rPr>
-        <w:t xml:space="preserve"> Ginel</w:t>
+        <w:t>rleon Ginel</w:t>
       </w:r>
     </w:p>
     <w:p>
@@ -571,21 +562,7 @@
         <w:rPr>
           <w:bCs/>
         </w:rPr>
-        <w:t xml:space="preserve">Previous studies in autonomous mobile robots have applied PID control for line following and machine vision for sign detection. This project adapts simplified principles from autonomous vehicle navigation, using onboard sensors and prebuilt vision functions in </w:t>
-      </w:r>
-      <w:proofErr w:type="spellStart"/>
-      <w:r>
-        <w:rPr>
-          <w:bCs/>
-        </w:rPr>
-        <w:t>CyberPi</w:t>
-      </w:r>
-      <w:proofErr w:type="spellEnd"/>
-      <w:r>
-        <w:rPr>
-          <w:bCs/>
-        </w:rPr>
-        <w:t>.</w:t>
+        <w:t>Previous studies in autonomous mobile robots have applied PID control for line following and machine vision for sign detection. This project adapts simplified principles from autonomous vehicle navigation, using onboard sensors and prebuilt vision functions in CyberPi.</w:t>
       </w:r>
       <w:r>
         <w:rPr>
@@ -620,23 +597,7 @@
           <w:bCs/>
           <w:lang w:val="en-US"/>
         </w:rPr>
-        <w:t xml:space="preserve">ecent </w:t>
-      </w:r>
-      <w:proofErr w:type="gramStart"/>
-      <w:r>
-        <w:rPr>
-          <w:bCs/>
-          <w:lang w:val="en-US"/>
-        </w:rPr>
-        <w:t>work</w:t>
-      </w:r>
-      <w:proofErr w:type="gramEnd"/>
-      <w:r>
-        <w:rPr>
-          <w:bCs/>
-          <w:lang w:val="en-US"/>
-        </w:rPr>
-        <w:t xml:space="preserve"> incorporates PID control, vision</w:t>
+        <w:t>ecent work incorporates PID control, vision</w:t>
       </w:r>
       <w:r>
         <w:rPr>
@@ -658,40 +619,15 @@
           <w:bCs/>
           <w:lang w:val="en-US"/>
         </w:rPr>
-        <w:t xml:space="preserve">ur approach adapts proportional control for lane keeping (Khan 2021) and </w:t>
-      </w:r>
-      <w:proofErr w:type="spellStart"/>
+        <w:t>ur approach adapts proportional control for lane keeping (Khan 2021) and colour</w:t>
+      </w:r>
       <w:r>
         <w:rPr>
           <w:bCs/>
           <w:lang w:val="en-US"/>
         </w:rPr>
-        <w:t>colour</w:t>
-      </w:r>
-      <w:proofErr w:type="spellEnd"/>
-      <w:r>
-        <w:rPr>
-          <w:bCs/>
-          <w:lang w:val="en-US"/>
-        </w:rPr>
         <w:noBreakHyphen/>
-        <w:t xml:space="preserve">threshold sign detection </w:t>
-      </w:r>
-      <w:proofErr w:type="gramStart"/>
-      <w:r>
-        <w:rPr>
-          <w:bCs/>
-          <w:lang w:val="en-US"/>
-        </w:rPr>
-        <w:t>similar to</w:t>
-      </w:r>
-      <w:proofErr w:type="gramEnd"/>
-      <w:r>
-        <w:rPr>
-          <w:bCs/>
-          <w:lang w:val="en-US"/>
-        </w:rPr>
-        <w:t xml:space="preserve"> toy</w:t>
+        <w:t>threshold sign detection similar to toy</w:t>
       </w:r>
       <w:r>
         <w:rPr>
@@ -715,23 +651,7 @@
           <w:lang w:val="en-US"/>
         </w:rPr>
         <w:noBreakHyphen/>
-        <w:t xml:space="preserve">style </w:t>
-      </w:r>
-      <w:proofErr w:type="spellStart"/>
-      <w:r>
-        <w:rPr>
-          <w:bCs/>
-          <w:lang w:val="en-US"/>
-        </w:rPr>
-        <w:t>behaviours</w:t>
-      </w:r>
-      <w:proofErr w:type="spellEnd"/>
-      <w:r>
-        <w:rPr>
-          <w:bCs/>
-          <w:lang w:val="en-US"/>
-        </w:rPr>
-        <w:t xml:space="preserve"> discussed by Beer &amp; Gallagher </w:t>
+        <w:t>style behaviours discussed by Beer &amp; Gallagher </w:t>
       </w:r>
       <w:r>
         <w:rPr>
@@ -815,30 +735,14 @@
           <w:bCs/>
           <w:lang w:val="en-US"/>
         </w:rPr>
-        <w:t xml:space="preserve">path following, traffic sign recognition and obstacle </w:t>
-      </w:r>
-      <w:proofErr w:type="gramStart"/>
+        <w:t>path following, traffic sign recognition and obstacle avoidanc</w:t>
+      </w:r>
       <w:r>
         <w:rPr>
           <w:bCs/>
           <w:lang w:val="en-US"/>
         </w:rPr>
-        <w:t>avoidanc</w:t>
-      </w:r>
-      <w:r>
-        <w:rPr>
-          <w:bCs/>
-          <w:lang w:val="en-US"/>
-        </w:rPr>
-        <w:t>e that</w:t>
-      </w:r>
-      <w:proofErr w:type="gramEnd"/>
-      <w:r>
-        <w:rPr>
-          <w:bCs/>
-          <w:lang w:val="en-US"/>
-        </w:rPr>
-        <w:t xml:space="preserve"> according to the</w:t>
+        <w:t>e that according to the</w:t>
       </w:r>
       <w:r>
         <w:rPr>
@@ -942,250 +846,22 @@
           <w:lang w:val="en-US"/>
         </w:rPr>
       </w:pPr>
-      <w:proofErr w:type="spellStart"/>
-      <w:r>
-        <w:rPr>
-          <w:lang w:val="en-US"/>
-        </w:rPr>
-        <w:t>right_power</w:t>
-      </w:r>
-      <w:proofErr w:type="spellEnd"/>
-      <w:r>
-        <w:rPr>
-          <w:lang w:val="en-US"/>
-        </w:rPr>
-        <w:t xml:space="preserve"> = </w:t>
-      </w:r>
-      <w:proofErr w:type="spellStart"/>
-      <w:r>
-        <w:rPr>
-          <w:lang w:val="en-US"/>
-        </w:rPr>
-        <w:t>base_power</w:t>
-      </w:r>
-      <w:proofErr w:type="spellEnd"/>
-      <w:r>
-        <w:rPr>
-          <w:lang w:val="en-US"/>
-        </w:rPr>
-        <w:t xml:space="preserve"> - </w:t>
-      </w:r>
-      <w:proofErr w:type="spellStart"/>
-      <w:r>
-        <w:rPr>
-          <w:lang w:val="en-US"/>
-        </w:rPr>
-        <w:t>k_p</w:t>
-      </w:r>
-      <w:proofErr w:type="spellEnd"/>
-      <w:r>
-        <w:rPr>
-          <w:lang w:val="en-US"/>
-        </w:rPr>
-        <w:t xml:space="preserve"> × offset</w:t>
-      </w:r>
-    </w:p>
-    <w:p>
-      <w:pPr>
-        <w:rPr>
-          <w:lang w:val="en-US"/>
-        </w:rPr>
-      </w:pPr>
-      <w:proofErr w:type="spellStart"/>
-      <w:r>
-        <w:rPr>
-          <w:lang w:val="en-US"/>
-        </w:rPr>
-        <w:t>left_</w:t>
-      </w:r>
-      <w:proofErr w:type="gramStart"/>
-      <w:r>
-        <w:rPr>
-          <w:lang w:val="en-US"/>
-        </w:rPr>
-        <w:t>power</w:t>
-      </w:r>
-      <w:proofErr w:type="spellEnd"/>
-      <w:r>
-        <w:rPr>
-          <w:lang w:val="en-US"/>
-        </w:rPr>
-        <w:t xml:space="preserve">  =</w:t>
-      </w:r>
-      <w:proofErr w:type="gramEnd"/>
-      <w:r>
-        <w:rPr>
-          <w:lang w:val="en-US"/>
-        </w:rPr>
-        <w:t xml:space="preserve"> -1 × (</w:t>
-      </w:r>
-      <w:proofErr w:type="spellStart"/>
-      <w:r>
-        <w:rPr>
-          <w:lang w:val="en-US"/>
-        </w:rPr>
-        <w:t>base_power</w:t>
-      </w:r>
-      <w:proofErr w:type="spellEnd"/>
-      <w:r>
-        <w:rPr>
-          <w:lang w:val="en-US"/>
-        </w:rPr>
-        <w:t xml:space="preserve"> + </w:t>
-      </w:r>
-      <w:proofErr w:type="spellStart"/>
-      <w:r>
-        <w:rPr>
-          <w:lang w:val="en-US"/>
-        </w:rPr>
-        <w:t>k_p</w:t>
-      </w:r>
-      <w:proofErr w:type="spellEnd"/>
-      <w:r>
-        <w:rPr>
-          <w:lang w:val="en-US"/>
-        </w:rPr>
-        <w:t xml:space="preserve"> × offset)</w:t>
-      </w:r>
-    </w:p>
-    <w:p>
-      <w:pPr>
-        <w:numPr>
-          <w:ilvl w:val="0"/>
-          <w:numId w:val="32"/>
-        </w:numPr>
-        <w:rPr>
-          <w:lang w:val="en-US"/>
-        </w:rPr>
-      </w:pPr>
-      <w:proofErr w:type="spellStart"/>
-      <w:r>
-        <w:rPr>
-          <w:lang w:val="en-US"/>
-        </w:rPr>
-        <w:t>base_</w:t>
-      </w:r>
-      <w:proofErr w:type="gramStart"/>
-      <w:r>
-        <w:rPr>
-          <w:lang w:val="en-US"/>
-        </w:rPr>
-        <w:t>power</w:t>
-      </w:r>
-      <w:proofErr w:type="spellEnd"/>
-      <w:r>
-        <w:rPr>
-          <w:lang w:val="en-US"/>
-        </w:rPr>
-        <w:t>:</w:t>
-      </w:r>
-      <w:proofErr w:type="gramEnd"/>
-      <w:r>
-        <w:rPr>
-          <w:lang w:val="en-US"/>
-        </w:rPr>
-        <w:t xml:space="preserve"> defines the robot's standard forward speed.</w:t>
-      </w:r>
-    </w:p>
-    <w:p>
-      <w:pPr>
-        <w:numPr>
-          <w:ilvl w:val="0"/>
-          <w:numId w:val="32"/>
-        </w:numPr>
-        <w:rPr>
-          <w:lang w:val="en-US"/>
-        </w:rPr>
-      </w:pPr>
-      <w:r>
-        <w:rPr>
-          <w:lang w:val="en-US"/>
-        </w:rPr>
-        <w:t>o</w:t>
-      </w:r>
-      <w:r>
-        <w:rPr>
-          <w:lang w:val="en-US"/>
-        </w:rPr>
-        <w:t>ffset</w:t>
-      </w:r>
-      <w:r>
-        <w:rPr>
-          <w:lang w:val="en-US"/>
-        </w:rPr>
-        <w:t>:</w:t>
-      </w:r>
-      <w:r>
-        <w:rPr>
-          <w:lang w:val="en-US"/>
-        </w:rPr>
-        <w:t xml:space="preserve"> is the real-time lateral deviation from the path center as reported by the sensor.</w:t>
-      </w:r>
-    </w:p>
-    <w:p>
-      <w:pPr>
-        <w:numPr>
-          <w:ilvl w:val="0"/>
-          <w:numId w:val="32"/>
-        </w:numPr>
-        <w:rPr>
-          <w:lang w:val="en-US"/>
-        </w:rPr>
-      </w:pPr>
-      <w:proofErr w:type="spellStart"/>
-      <w:r>
-        <w:rPr>
-          <w:lang w:val="en-US"/>
-        </w:rPr>
-        <w:t>k_</w:t>
-      </w:r>
-      <w:proofErr w:type="gramStart"/>
-      <w:r>
-        <w:rPr>
-          <w:lang w:val="en-US"/>
-        </w:rPr>
-        <w:t>p</w:t>
-      </w:r>
-      <w:proofErr w:type="spellEnd"/>
-      <w:r>
-        <w:rPr>
-          <w:lang w:val="en-US"/>
-        </w:rPr>
-        <w:t>:</w:t>
-      </w:r>
-      <w:proofErr w:type="gramEnd"/>
-      <w:r>
-        <w:rPr>
-          <w:lang w:val="en-US"/>
-        </w:rPr>
-        <w:t xml:space="preserve"> is the proportional gain factor that determines how aggressively the robot steers back to the path.</w:t>
-      </w:r>
-    </w:p>
-    <w:p>
-      <w:pPr>
-        <w:rPr>
-          <w:lang w:val="en-US"/>
-        </w:rPr>
-      </w:pPr>
-      <w:r>
-        <w:rPr>
-          <w:lang w:val="en-US"/>
-        </w:rPr>
-        <w:t>The control logic ensures that when the robot drifts to the left (negative offset), the right wheel slows down and the left wheel speeds up, steering it back toward the line. The opposite occurs for positive offset. This allows for smooth and responsive corrections without oversteering, even on curved sections of the maze.</w:t>
-      </w:r>
-    </w:p>
-    <w:p>
-      <w:pPr>
-        <w:ind w:left="2160" w:firstLine="720"/>
-        <w:rPr>
-          <w:lang w:val="en-US"/>
-        </w:rPr>
-      </w:pPr>
-      <w:r>
+      <w:r>
+        <w:rPr>
+          <w:noProof/>
+        </w:rPr>
         <w:drawing>
-          <wp:inline distT="0" distB="0" distL="0" distR="0" wp14:anchorId="3BF7E4E7" wp14:editId="1821D41A">
-            <wp:extent cx="2110740" cy="2001992"/>
-            <wp:effectExtent l="38100" t="38100" r="41910" b="36830"/>
+          <wp:anchor distT="0" distB="0" distL="114300" distR="114300" simplePos="0" relativeHeight="251663360" behindDoc="0" locked="0" layoutInCell="1" allowOverlap="1" wp14:anchorId="3BF7E4E7" wp14:editId="157D088A">
+            <wp:simplePos x="0" y="0"/>
+            <wp:positionH relativeFrom="margin">
+              <wp:posOffset>4013200</wp:posOffset>
+            </wp:positionH>
+            <wp:positionV relativeFrom="page">
+              <wp:posOffset>3230880</wp:posOffset>
+            </wp:positionV>
+            <wp:extent cx="1887855" cy="1790700"/>
+            <wp:effectExtent l="38100" t="38100" r="36195" b="38100"/>
+            <wp:wrapSquare wrapText="bothSides"/>
             <wp:docPr id="20" name="Picture 19" descr="A diagram of a diagram&#10;&#10;AI-generated content may be incorrect.">
               <a:extLst xmlns:a="http://schemas.openxmlformats.org/drawingml/2006/main">
                 <a:ext uri="{FF2B5EF4-FFF2-40B4-BE49-F238E27FC236}">
@@ -1225,7 +901,7 @@
                   <pic:spPr>
                     <a:xfrm>
                       <a:off x="0" y="0"/>
-                      <a:ext cx="2112854" cy="2003997"/>
+                      <a:ext cx="1887855" cy="1790700"/>
                     </a:xfrm>
                     <a:prstGeom prst="rect">
                       <a:avLst/>
@@ -1239,9 +915,148 @@
                 </pic:pic>
               </a:graphicData>
             </a:graphic>
-          </wp:inline>
+            <wp14:sizeRelH relativeFrom="margin">
+              <wp14:pctWidth>0</wp14:pctWidth>
+            </wp14:sizeRelH>
+            <wp14:sizeRelV relativeFrom="margin">
+              <wp14:pctHeight>0</wp14:pctHeight>
+            </wp14:sizeRelV>
+          </wp:anchor>
         </w:drawing>
       </w:r>
+      <w:r>
+        <w:rPr>
+          <w:lang w:val="en-US"/>
+        </w:rPr>
+        <w:t>right_power = base_power - k_p × offset</w:t>
+      </w:r>
+    </w:p>
+    <w:p>
+      <w:pPr>
+        <w:rPr>
+          <w:lang w:val="en-US"/>
+        </w:rPr>
+      </w:pPr>
+      <w:r>
+        <w:rPr>
+          <w:lang w:val="en-US"/>
+        </w:rPr>
+        <w:t>left_power  = -1 × (base_power + k_p × offset)</w:t>
+      </w:r>
+    </w:p>
+    <w:p>
+      <w:pPr>
+        <w:numPr>
+          <w:ilvl w:val="0"/>
+          <w:numId w:val="32"/>
+        </w:numPr>
+        <w:rPr>
+          <w:lang w:val="en-US"/>
+        </w:rPr>
+      </w:pPr>
+      <w:r>
+        <w:rPr>
+          <w:lang w:val="en-US"/>
+        </w:rPr>
+        <w:t>base_power</w:t>
+      </w:r>
+      <w:r>
+        <w:rPr>
+          <w:lang w:val="en-US"/>
+        </w:rPr>
+        <w:t>:</w:t>
+      </w:r>
+      <w:r>
+        <w:rPr>
+          <w:lang w:val="en-US"/>
+        </w:rPr>
+        <w:t xml:space="preserve"> defines the robot's standard forward speed.</w:t>
+      </w:r>
+    </w:p>
+    <w:p>
+      <w:pPr>
+        <w:numPr>
+          <w:ilvl w:val="0"/>
+          <w:numId w:val="32"/>
+        </w:numPr>
+        <w:rPr>
+          <w:lang w:val="en-US"/>
+        </w:rPr>
+      </w:pPr>
+      <w:r>
+        <w:rPr>
+          <w:lang w:val="en-US"/>
+        </w:rPr>
+        <w:t>o</w:t>
+      </w:r>
+      <w:r>
+        <w:rPr>
+          <w:lang w:val="en-US"/>
+        </w:rPr>
+        <w:t>ffset</w:t>
+      </w:r>
+      <w:r>
+        <w:rPr>
+          <w:lang w:val="en-US"/>
+        </w:rPr>
+        <w:t>:</w:t>
+      </w:r>
+      <w:r>
+        <w:rPr>
+          <w:lang w:val="en-US"/>
+        </w:rPr>
+        <w:t xml:space="preserve"> is the real-time lateral deviation from the path center as reported by the sensor.</w:t>
+      </w:r>
+    </w:p>
+    <w:p>
+      <w:pPr>
+        <w:numPr>
+          <w:ilvl w:val="0"/>
+          <w:numId w:val="32"/>
+        </w:numPr>
+        <w:rPr>
+          <w:lang w:val="en-US"/>
+        </w:rPr>
+      </w:pPr>
+      <w:r>
+        <w:rPr>
+          <w:lang w:val="en-US"/>
+        </w:rPr>
+        <w:t>k_p</w:t>
+      </w:r>
+      <w:r>
+        <w:rPr>
+          <w:lang w:val="en-US"/>
+        </w:rPr>
+        <w:t>:</w:t>
+      </w:r>
+      <w:r>
+        <w:rPr>
+          <w:lang w:val="en-US"/>
+        </w:rPr>
+        <w:t xml:space="preserve"> is the proportional gain factor that determines how aggressively the robot steers back to the path.</w:t>
+      </w:r>
+    </w:p>
+    <w:p>
+      <w:pPr>
+        <w:rPr>
+          <w:lang w:val="en-US"/>
+        </w:rPr>
+      </w:pPr>
+      <w:r>
+        <w:rPr>
+          <w:lang w:val="en-US"/>
+        </w:rPr>
+        <w:t>The control logic ensures that when the robot drifts to the left (negative offset), the right wheel slows down and the left wheel speeds up, steering it back toward the line. The opposite occurs for positive offset. This allows for smooth and responsive corrections without oversteering, even on curved sections of the maze.</w:t>
+      </w:r>
+    </w:p>
+    <w:p>
+      <w:pPr>
+        <w:ind w:left="2160" w:firstLine="720"/>
+        <w:rPr>
+          <w:lang w:val="en-US"/>
+        </w:rPr>
+      </w:pPr>
     </w:p>
     <w:p>
       <w:pPr>
@@ -1304,25 +1119,66 @@
     <w:p>
       <w:pPr>
         <w:rPr>
-          <w:b/>
-          <w:bCs/>
-          <w:lang w:val="en-US"/>
-        </w:rPr>
-      </w:pPr>
-    </w:p>
-    <w:p>
-      <w:pPr>
-        <w:ind w:left="1440" w:firstLine="720"/>
-        <w:rPr>
-          <w:lang w:val="en-US"/>
-        </w:rPr>
-      </w:pPr>
-      <w:r>
-        <w:lastRenderedPageBreak/>
+          <w:lang w:val="en-US"/>
+        </w:rPr>
+      </w:pPr>
+      <w:r>
+        <w:rPr>
+          <w:lang w:val="en-US"/>
+        </w:rPr>
+        <w:t xml:space="preserve">Using the </w:t>
+      </w:r>
+      <w:r>
+        <w:rPr>
+          <w:lang w:val="en-US"/>
+        </w:rPr>
+        <w:t>quad</w:t>
+      </w:r>
+      <w:r>
+        <w:rPr>
+          <w:lang w:val="en-US"/>
+        </w:rPr>
+        <w:t xml:space="preserve"> RGB sensor</w:t>
+      </w:r>
+      <w:r>
+        <w:rPr>
+          <w:lang w:val="en-US"/>
+        </w:rPr>
+        <w:t xml:space="preserve"> here</w:t>
+      </w:r>
+      <w:r>
+        <w:rPr>
+          <w:lang w:val="en-US"/>
+        </w:rPr>
+        <w:t>, the robot identifies traffic signals based on the detected color:</w:t>
+      </w:r>
+    </w:p>
+    <w:p>
+      <w:pPr>
+        <w:numPr>
+          <w:ilvl w:val="0"/>
+          <w:numId w:val="27"/>
+        </w:numPr>
+        <w:rPr>
+          <w:lang w:val="en-US"/>
+        </w:rPr>
+      </w:pPr>
+      <w:r>
+        <w:rPr>
+          <w:noProof/>
+        </w:rPr>
         <w:drawing>
-          <wp:inline distT="0" distB="0" distL="0" distR="0" wp14:anchorId="5A1323B7" wp14:editId="2B6CB0A0">
-            <wp:extent cx="3203459" cy="1104788"/>
-            <wp:effectExtent l="38100" t="38100" r="35560" b="38735"/>
+          <wp:anchor distT="0" distB="0" distL="114300" distR="114300" simplePos="0" relativeHeight="251664384" behindDoc="0" locked="0" layoutInCell="1" allowOverlap="1" wp14:anchorId="5A1323B7" wp14:editId="420D3891">
+            <wp:simplePos x="0" y="0"/>
+            <wp:positionH relativeFrom="margin">
+              <wp:align>right</wp:align>
+            </wp:positionH>
+            <wp:positionV relativeFrom="paragraph">
+              <wp:posOffset>42545</wp:posOffset>
+            </wp:positionV>
+            <wp:extent cx="2826385" cy="1026160"/>
+            <wp:effectExtent l="38100" t="38100" r="31115" b="40640"/>
+            <wp:wrapSquare wrapText="bothSides"/>
             <wp:docPr id="17" name="Picture 16" descr="A grey and white object with dots and circles&#10;&#10;AI-generated content may be incorrect.">
               <a:extLst xmlns:a="http://schemas.openxmlformats.org/drawingml/2006/main">
                 <a:ext uri="{FF2B5EF4-FFF2-40B4-BE49-F238E27FC236}">
@@ -1349,7 +1205,13 @@
                     </pic:cNvPicPr>
                   </pic:nvPicPr>
                   <pic:blipFill>
-                    <a:blip r:embed="rId11"/>
+                    <a:blip r:embed="rId11" cstate="print">
+                      <a:extLst>
+                        <a:ext uri="{28A0092B-C50C-407E-A947-70E740481C1C}">
+                          <a14:useLocalDpi xmlns:a14="http://schemas.microsoft.com/office/drawing/2010/main" val="0"/>
+                        </a:ext>
+                      </a:extLst>
+                    </a:blip>
                     <a:stretch>
                       <a:fillRect/>
                     </a:stretch>
@@ -1357,7 +1219,7 @@
                   <pic:spPr>
                     <a:xfrm>
                       <a:off x="0" y="0"/>
-                      <a:ext cx="3203459" cy="1104788"/>
+                      <a:ext cx="2826385" cy="1026160"/>
                     </a:xfrm>
                     <a:prstGeom prst="rect">
                       <a:avLst/>
@@ -1371,33 +1233,56 @@
                 </pic:pic>
               </a:graphicData>
             </a:graphic>
-          </wp:inline>
+            <wp14:sizeRelH relativeFrom="margin">
+              <wp14:pctWidth>0</wp14:pctWidth>
+            </wp14:sizeRelH>
+            <wp14:sizeRelV relativeFrom="margin">
+              <wp14:pctHeight>0</wp14:pctHeight>
+            </wp14:sizeRelV>
+          </wp:anchor>
         </w:drawing>
       </w:r>
-    </w:p>
-    <w:p>
-      <w:pPr>
-        <w:rPr>
-          <w:lang w:val="en-US"/>
-        </w:rPr>
-      </w:pPr>
-      <w:r>
-        <w:rPr>
-          <w:lang w:val="en-US"/>
-        </w:rPr>
-        <w:t>Using the same RGB sensor</w:t>
-      </w:r>
-      <w:r>
-        <w:rPr>
-          <w:lang w:val="en-US"/>
-        </w:rPr>
-        <w:t xml:space="preserve"> here</w:t>
-      </w:r>
-      <w:r>
-        <w:rPr>
-          <w:lang w:val="en-US"/>
-        </w:rPr>
-        <w:t>, the robot identifies traffic signals based on the detected color:</w:t>
+      <w:r>
+        <w:rPr>
+          <w:lang w:val="en-US"/>
+        </w:rPr>
+        <w:t>Red: The robot stops completely, activates red LEDs</w:t>
+      </w:r>
+      <w:r>
+        <w:rPr>
+          <w:lang w:val="en-US"/>
+        </w:rPr>
+        <w:t xml:space="preserve"> </w:t>
+      </w:r>
+      <w:r>
+        <w:rPr>
+          <w:lang w:val="en-US"/>
+        </w:rPr>
+        <w:t>and waits for</w:t>
+      </w:r>
+      <w:r>
+        <w:rPr>
+          <w:lang w:val="en-US"/>
+        </w:rPr>
+        <w:t xml:space="preserve"> 10 seconds or</w:t>
+      </w:r>
+      <w:r>
+        <w:rPr>
+          <w:lang w:val="en-US"/>
+        </w:rPr>
+        <w:t xml:space="preserve"> a green signal</w:t>
+      </w:r>
+      <w:r>
+        <w:rPr>
+          <w:lang w:val="en-US"/>
+        </w:rPr>
+        <w:t xml:space="preserve"> then turns back</w:t>
+      </w:r>
+      <w:r>
+        <w:rPr>
+          <w:lang w:val="en-US"/>
+        </w:rPr>
+        <w:t>.</w:t>
       </w:r>
     </w:p>
     <w:p>
@@ -1414,43 +1299,19 @@
         <w:rPr>
           <w:lang w:val="en-US"/>
         </w:rPr>
-        <w:t>Red: The robot stops completely, activates red LEDs</w:t>
-      </w:r>
-      <w:r>
-        <w:rPr>
-          <w:lang w:val="en-US"/>
-        </w:rPr>
-        <w:t xml:space="preserve"> </w:t>
-      </w:r>
-      <w:r>
-        <w:rPr>
-          <w:lang w:val="en-US"/>
-        </w:rPr>
-        <w:t>and waits for</w:t>
-      </w:r>
-      <w:r>
-        <w:rPr>
-          <w:lang w:val="en-US"/>
-        </w:rPr>
-        <w:t xml:space="preserve"> 10 seconds or</w:t>
-      </w:r>
-      <w:r>
-        <w:rPr>
-          <w:lang w:val="en-US"/>
-        </w:rPr>
-        <w:t xml:space="preserve"> a green signal</w:t>
-      </w:r>
-      <w:r>
-        <w:rPr>
-          <w:lang w:val="en-US"/>
-        </w:rPr>
-        <w:t xml:space="preserve"> then turns back</w:t>
-      </w:r>
-      <w:r>
-        <w:rPr>
-          <w:lang w:val="en-US"/>
-        </w:rPr>
-        <w:t>.</w:t>
+        <w:t>Green: The robot resumes</w:t>
+      </w:r>
+      <w:r>
+        <w:rPr>
+          <w:lang w:val="en-US"/>
+        </w:rPr>
+        <w:t xml:space="preserve"> the</w:t>
+      </w:r>
+      <w:r>
+        <w:rPr>
+          <w:lang w:val="en-US"/>
+        </w:rPr>
+        <w:t xml:space="preserve"> motion at base speed, confirmed by green LEDs and a tone.</w:t>
       </w:r>
     </w:p>
     <w:p>
@@ -1467,35 +1328,7 @@
         <w:rPr>
           <w:lang w:val="en-US"/>
         </w:rPr>
-        <w:t>Green: The robot resumes</w:t>
-      </w:r>
-      <w:r>
-        <w:rPr>
-          <w:lang w:val="en-US"/>
-        </w:rPr>
-        <w:t xml:space="preserve"> the</w:t>
-      </w:r>
-      <w:r>
-        <w:rPr>
-          <w:lang w:val="en-US"/>
-        </w:rPr>
-        <w:t xml:space="preserve"> motion at base speed, confirmed by green LEDs and a tone.</w:t>
-      </w:r>
-    </w:p>
-    <w:p>
-      <w:pPr>
-        <w:numPr>
-          <w:ilvl w:val="0"/>
-          <w:numId w:val="27"/>
-        </w:numPr>
-        <w:rPr>
-          <w:lang w:val="en-US"/>
-        </w:rPr>
-      </w:pPr>
-      <w:r>
-        <w:rPr>
-          <w:lang w:val="en-US"/>
-        </w:rPr>
+        <w:lastRenderedPageBreak/>
         <w:t>Yellow: The robot enters a caution state</w:t>
       </w:r>
       <w:r>
@@ -1522,19 +1355,11 @@
         </w:rPr>
         <w:t xml:space="preserve"> for 5 seconds, then </w:t>
       </w:r>
-      <w:proofErr w:type="gramStart"/>
-      <w:r>
-        <w:rPr>
-          <w:lang w:val="en-US"/>
-        </w:rPr>
-        <w:t>go</w:t>
-      </w:r>
-      <w:proofErr w:type="gramEnd"/>
-      <w:r>
-        <w:rPr>
-          <w:lang w:val="en-US"/>
-        </w:rPr>
-        <w:t xml:space="preserve"> back to the</w:t>
+      <w:r>
+        <w:rPr>
+          <w:lang w:val="en-US"/>
+        </w:rPr>
+        <w:t>go back to the</w:t>
       </w:r>
       <w:r>
         <w:rPr>
@@ -2647,70 +2472,76 @@
         <w:rPr>
           <w:lang w:val="en-US"/>
         </w:rPr>
+        <w:t>At each iteration of the control loop, the robot checks for any obstruction in front using its ultrasonic sensor. If no obstacle is detected,</w:t>
+      </w:r>
+      <w:r>
+        <w:rPr>
+          <w:lang w:val="en-US"/>
+        </w:rPr>
+        <w:t xml:space="preserve"> then</w:t>
+      </w:r>
+      <w:r>
+        <w:rPr>
+          <w:lang w:val="en-US"/>
+        </w:rPr>
+        <w:t xml:space="preserve"> the robot continues to line following as normal. If an obstacle is detected, the robot immediately stops and enters a waiting state. This wait period gives time for temporary obstacles (such as a passing hand or moving object) to clear naturally.</w:t>
+      </w:r>
+    </w:p>
+    <w:p>
+      <w:pPr>
+        <w:rPr>
+          <w:lang w:val="en-US"/>
+        </w:rPr>
+      </w:pPr>
+      <w:r>
+        <w:rPr>
+          <w:lang w:val="en-US"/>
+        </w:rPr>
+        <w:t>During this pause, the robot continuously monitors the distance to see if the object has moved out of range. If the obstacle disappears before the timeout, the robot resumes navigation on its current path. However, if the object remains in place beyond the fixed time threshold, the robot interprets it as a static blockage. It then performs a pivot turn (in our case, 190°) to exit the current path and search for an alternate route.</w:t>
+      </w:r>
+    </w:p>
+    <w:p>
+      <w:pPr>
+        <w:rPr>
+          <w:lang w:val="en-US"/>
+        </w:rPr>
+      </w:pPr>
+      <w:r>
+        <w:rPr>
+          <w:lang w:val="en-US"/>
+        </w:rPr>
+        <w:t>This logical sequence</w:t>
+      </w:r>
+      <w:r>
+        <w:rPr>
+          <w:lang w:val="en-US"/>
+        </w:rPr>
+        <w:t xml:space="preserve"> of </w:t>
+      </w:r>
+      <w:r>
+        <w:rPr>
+          <w:lang w:val="en-US"/>
+        </w:rPr>
+        <w:t>detect, stop, wait and reroute</w:t>
+      </w:r>
+      <w:r>
+        <w:rPr>
+          <w:lang w:val="en-US"/>
+        </w:rPr>
+        <w:t xml:space="preserve"> to </w:t>
+      </w:r>
+      <w:r>
+        <w:rPr>
+          <w:lang w:val="en-US"/>
+        </w:rPr>
+        <w:t xml:space="preserve">ensures that the robot can react adaptively in dynamic environments without relying on external commands. The use of a wait </w:t>
+      </w:r>
+      <w:r>
+        <w:rPr>
+          <w:lang w:val="en-US"/>
+        </w:rPr>
         <w:lastRenderedPageBreak/>
-        <w:t>At each iteration of the control loop, the robot checks for any obstruction in front using its ultrasonic sensor. If no obstacle is detected,</w:t>
-      </w:r>
-      <w:r>
-        <w:rPr>
-          <w:lang w:val="en-US"/>
-        </w:rPr>
-        <w:t xml:space="preserve"> then</w:t>
-      </w:r>
-      <w:r>
-        <w:rPr>
-          <w:lang w:val="en-US"/>
-        </w:rPr>
-        <w:t xml:space="preserve"> the robot continues to line following as normal. If an obstacle is detected, the robot immediately stops and enters a waiting state. This wait period gives time for temporary obstacles (such as a passing hand or moving object) to clear naturally.</w:t>
-      </w:r>
-    </w:p>
-    <w:p>
-      <w:pPr>
-        <w:rPr>
-          <w:lang w:val="en-US"/>
-        </w:rPr>
-      </w:pPr>
-      <w:r>
-        <w:rPr>
-          <w:lang w:val="en-US"/>
-        </w:rPr>
-        <w:t>During this pause, the robot continuously monitors the distance to see if the object has moved out of range. If the obstacle disappears before the timeout, the robot resumes navigation on its current path. However, if the object remains in place beyond the fixed time threshold, the robot interprets it as a static blockage. It then performs a pivot turn (in our case, 190°) to exit the current path and search for an alternate route.</w:t>
-      </w:r>
-    </w:p>
-    <w:p>
-      <w:pPr>
-        <w:rPr>
-          <w:lang w:val="en-US"/>
-        </w:rPr>
-      </w:pPr>
-      <w:r>
-        <w:rPr>
-          <w:lang w:val="en-US"/>
-        </w:rPr>
-        <w:t>This logical sequence</w:t>
-      </w:r>
-      <w:r>
-        <w:rPr>
-          <w:lang w:val="en-US"/>
-        </w:rPr>
-        <w:t xml:space="preserve"> of </w:t>
-      </w:r>
-      <w:r>
-        <w:rPr>
-          <w:lang w:val="en-US"/>
-        </w:rPr>
-        <w:t>detect, stop, wait and reroute</w:t>
-      </w:r>
-      <w:r>
-        <w:rPr>
-          <w:lang w:val="en-US"/>
-        </w:rPr>
-        <w:t xml:space="preserve"> to </w:t>
-      </w:r>
-      <w:r>
-        <w:rPr>
-          <w:lang w:val="en-US"/>
-        </w:rPr>
-        <w:t>ensures that the robot can react adaptively in dynamic environments without relying on external commands. The use of a wait period before turning minimizes unnecessary rerouting and mimics basic deliberative reasoning found in more complex autonomous systems</w:t>
+        <w:t>period before turning minimizes unnecessary rerouting and mimics basic deliberative reasoning found in more complex autonomous systems</w:t>
       </w:r>
       <w:r>
         <w:rPr>
@@ -2751,23 +2582,7 @@
         <w:pStyle w:val="NormalWeb"/>
       </w:pPr>
       <w:r>
-        <w:t xml:space="preserve">The robot was programmed in Python using the </w:t>
-      </w:r>
-      <w:proofErr w:type="spellStart"/>
-      <w:r>
-        <w:t>mBlock</w:t>
-      </w:r>
-      <w:proofErr w:type="spellEnd"/>
-      <w:r>
-        <w:t xml:space="preserve"> </w:t>
-      </w:r>
-      <w:proofErr w:type="spellStart"/>
-      <w:r>
-        <w:t>CyberPi</w:t>
-      </w:r>
-      <w:proofErr w:type="spellEnd"/>
-      <w:r>
-        <w:t xml:space="preserve"> API, with a modular structure that reflects each core navigation task. The code integrates three major functionalities:</w:t>
+        <w:t>The robot was programmed in Python using the mBlock CyberPi API, with a modular structure that reflects each core navigation task. The code integrates three major functionalities:</w:t>
       </w:r>
     </w:p>
     <w:p>
@@ -2830,23 +2645,7 @@
     </w:p>
     <w:p>
       <w:r>
-        <w:t xml:space="preserve">The whole code is structured around event-driven triggers and a main navigation loop, using the </w:t>
-      </w:r>
-      <w:proofErr w:type="spellStart"/>
-      <w:r>
-        <w:t>CybePi</w:t>
-      </w:r>
-      <w:proofErr w:type="spellEnd"/>
-      <w:r>
-        <w:t xml:space="preserve"> event module to handle user </w:t>
-      </w:r>
-      <w:proofErr w:type="spellStart"/>
-      <w:r>
-        <w:t>interation</w:t>
-      </w:r>
-      <w:proofErr w:type="spellEnd"/>
-      <w:r>
-        <w:t xml:space="preserve"> through on device buttons and runtime behaviour which handle all the functionalities above</w:t>
+        <w:t>The whole code is structured around event-driven triggers and a main navigation loop, using the CybePi event module to handle user interation through on device buttons and runtime behaviour which handle all the functionalities above</w:t>
       </w:r>
     </w:p>
     <w:p>
@@ -2905,41 +2704,20 @@
         </w:numPr>
       </w:pPr>
       <w:r>
-        <w:t xml:space="preserve">Run Mode (Activated by pressing the </w:t>
-      </w:r>
-      <w:proofErr w:type="gramStart"/>
-      <w:r>
-        <w:t>Square</w:t>
-      </w:r>
-      <w:proofErr w:type="gramEnd"/>
-      <w:r>
-        <w:t xml:space="preserve"> button): Sets the base power to 30 and starts the main control loop, which includes line tracking, LED-based traffic signal responses and obstacle avoidance logic.</w:t>
-      </w:r>
-    </w:p>
-    <w:p>
-      <w:pPr>
-        <w:pStyle w:val="ListParagraph"/>
-        <w:numPr>
-          <w:ilvl w:val="0"/>
-          <w:numId w:val="42"/>
-        </w:numPr>
-      </w:pPr>
-      <w:r>
         <w:rPr>
           <w:noProof/>
         </w:rPr>
-        <w:lastRenderedPageBreak/>
         <w:drawing>
-          <wp:anchor distT="0" distB="0" distL="114300" distR="114300" simplePos="0" relativeHeight="251662336" behindDoc="0" locked="0" layoutInCell="1" allowOverlap="1" wp14:anchorId="74C56656" wp14:editId="08FFBA2E">
+          <wp:anchor distT="0" distB="0" distL="114300" distR="114300" simplePos="0" relativeHeight="251662336" behindDoc="0" locked="0" layoutInCell="1" allowOverlap="1" wp14:anchorId="74C56656" wp14:editId="3B14410B">
             <wp:simplePos x="0" y="0"/>
             <wp:positionH relativeFrom="margin">
-              <wp:posOffset>0</wp:posOffset>
+              <wp:align>right</wp:align>
             </wp:positionH>
             <wp:positionV relativeFrom="page">
-              <wp:posOffset>5512279</wp:posOffset>
+              <wp:posOffset>6245225</wp:posOffset>
             </wp:positionV>
-            <wp:extent cx="5943600" cy="3200400"/>
-            <wp:effectExtent l="38100" t="38100" r="38100" b="38100"/>
+            <wp:extent cx="5871210" cy="3161030"/>
+            <wp:effectExtent l="38100" t="38100" r="34290" b="39370"/>
             <wp:wrapTopAndBottom/>
             <wp:docPr id="886555602" name="Picture 1" descr="A diagram of a robot&#10;&#10;AI-generated content may be incorrect."/>
             <wp:cNvGraphicFramePr>
@@ -2967,7 +2745,7 @@
                   <pic:spPr>
                     <a:xfrm>
                       <a:off x="0" y="0"/>
-                      <a:ext cx="5943600" cy="3200400"/>
+                      <a:ext cx="5871210" cy="3161030"/>
                     </a:xfrm>
                     <a:prstGeom prst="rect">
                       <a:avLst/>
@@ -2981,47 +2759,33 @@
                 </pic:pic>
               </a:graphicData>
             </a:graphic>
+            <wp14:sizeRelH relativeFrom="margin">
+              <wp14:pctWidth>0</wp14:pctWidth>
+            </wp14:sizeRelH>
+            <wp14:sizeRelV relativeFrom="margin">
+              <wp14:pctHeight>0</wp14:pctHeight>
+            </wp14:sizeRelV>
           </wp:anchor>
         </w:drawing>
       </w:r>
-      <w:proofErr w:type="spellStart"/>
-      <w:r>
-        <w:t>Color</w:t>
-      </w:r>
-      <w:proofErr w:type="spellEnd"/>
-      <w:r>
-        <w:t xml:space="preserve"> Detection Mode (Activated by pressing the Joystick button): Uses the quad-</w:t>
-      </w:r>
-      <w:proofErr w:type="spellStart"/>
-      <w:r>
-        <w:t>color</w:t>
-      </w:r>
-      <w:proofErr w:type="spellEnd"/>
-      <w:r>
-        <w:t xml:space="preserve"> sensor to display the currently detected </w:t>
-      </w:r>
-      <w:proofErr w:type="spellStart"/>
-      <w:r>
-        <w:t>color</w:t>
-      </w:r>
-      <w:proofErr w:type="spellEnd"/>
-      <w:r>
-        <w:t xml:space="preserve"> on the console, allowing users to test, debug and calibrate </w:t>
-      </w:r>
-      <w:proofErr w:type="spellStart"/>
-      <w:r>
-        <w:t>color</w:t>
-      </w:r>
-      <w:proofErr w:type="spellEnd"/>
-      <w:r>
-        <w:t xml:space="preserve"> recognition.</w:t>
-      </w:r>
-    </w:p>
-    <w:p>
-      <w:pPr>
-        <w:ind w:left="360"/>
-      </w:pPr>
-    </w:p>
+      <w:r>
+        <w:t>Run Mode (Activated by pressing the Square button): Sets the base power to 30 and starts the main control loop, which includes line tracking, LED-based traffic signal responses and obstacle avoidance logic.</w:t>
+      </w:r>
+    </w:p>
+    <w:p>
+      <w:pPr>
+        <w:pStyle w:val="ListParagraph"/>
+        <w:numPr>
+          <w:ilvl w:val="0"/>
+          <w:numId w:val="42"/>
+        </w:numPr>
+      </w:pPr>
+      <w:r>
+        <w:lastRenderedPageBreak/>
+        <w:t>Color Detection Mode (Activated by pressing the Joystick button): Uses the quad-color sensor to display the currently detected color on the console, allowing users to test, debug and calibrate color recognition.</w:t>
+      </w:r>
+    </w:p>
+    <w:p/>
     <w:p>
       <w:pPr>
         <w:pStyle w:val="ListParagraph"/>
@@ -3062,89 +2826,33 @@
         <w:rPr>
           <w:lang w:val="en-US"/>
         </w:rPr>
-        <w:t xml:space="preserve">To implement the control strategies described in our methodology, we selected specific numeric values that align each </w:t>
-      </w:r>
-      <w:proofErr w:type="gramStart"/>
-      <w:r>
-        <w:rPr>
-          <w:lang w:val="en-US"/>
-        </w:rPr>
-        <w:t>robot</w:t>
-      </w:r>
-      <w:proofErr w:type="gramEnd"/>
-      <w:r>
-        <w:rPr>
-          <w:lang w:val="en-US"/>
-        </w:rPr>
-        <w:t xml:space="preserve"> behavior with realistic performance expectations. These parameters were iteratively tested and tuned for stability, responsiveness and clarity of state transitions.</w:t>
-      </w:r>
-    </w:p>
-    <w:p>
-      <w:pPr>
-        <w:rPr>
-          <w:lang w:val="en-US"/>
-        </w:rPr>
-      </w:pPr>
-      <w:r>
-        <w:rPr>
-          <w:lang w:val="en-US"/>
-        </w:rPr>
-        <w:t xml:space="preserve">For line following, we applied a base movement speed of 30% PWM, equivalent to approximately 0.25 m/s. This speed enables the robot to maintain accurate path tracking while completing the maze </w:t>
-      </w:r>
-      <w:proofErr w:type="gramStart"/>
-      <w:r>
-        <w:rPr>
-          <w:lang w:val="en-US"/>
-        </w:rPr>
-        <w:t>in</w:t>
-      </w:r>
-      <w:proofErr w:type="gramEnd"/>
-      <w:r>
-        <w:rPr>
-          <w:lang w:val="en-US"/>
-        </w:rPr>
-        <w:t xml:space="preserve"> a reasonable duration without excessive overshoot.</w:t>
-      </w:r>
-    </w:p>
-    <w:p>
-      <w:pPr>
-        <w:rPr>
-          <w:lang w:val="en-US"/>
-        </w:rPr>
-      </w:pPr>
-      <w:r>
-        <w:rPr>
-          <w:lang w:val="en-US"/>
-        </w:rPr>
-        <w:t>The proportional gain constant (</w:t>
-      </w:r>
-      <w:proofErr w:type="spellStart"/>
-      <w:r>
-        <w:rPr>
-          <w:lang w:val="en-US"/>
-        </w:rPr>
-        <w:t>k_p</w:t>
-      </w:r>
-      <w:proofErr w:type="spellEnd"/>
-      <w:r>
-        <w:rPr>
-          <w:lang w:val="en-US"/>
-        </w:rPr>
-        <w:t xml:space="preserve">) was defined as </w:t>
-      </w:r>
-      <w:proofErr w:type="spellStart"/>
-      <w:r>
-        <w:rPr>
-          <w:lang w:val="en-US"/>
-        </w:rPr>
-        <w:t>base_power</w:t>
-      </w:r>
-      <w:proofErr w:type="spellEnd"/>
-      <w:r>
-        <w:rPr>
-          <w:lang w:val="en-US"/>
-        </w:rPr>
-        <w:t xml:space="preserve"> / 100, yielding a value of 0.3. This gain level allowed smooth curvature correction based on real-time deviation measurements from the RGB sensor. Higher gains led to instability on bends, while lower gains made the robot sluggish.</w:t>
+        <w:t>To implement the control strategies described in our methodology, we selected specific numeric values that align each robot behavior with realistic performance expectations. These parameters were iteratively tested and tuned for stability, responsiveness and clarity of state transitions.</w:t>
+      </w:r>
+    </w:p>
+    <w:p>
+      <w:pPr>
+        <w:rPr>
+          <w:lang w:val="en-US"/>
+        </w:rPr>
+      </w:pPr>
+      <w:r>
+        <w:rPr>
+          <w:lang w:val="en-US"/>
+        </w:rPr>
+        <w:t>For line following, we applied a base movement speed of 30% PWM, equivalent to approximately 0.25 m/s. This speed enables the robot to maintain accurate path tracking while completing the maze in a reasonable duration without excessive overshoot.</w:t>
+      </w:r>
+    </w:p>
+    <w:p>
+      <w:pPr>
+        <w:rPr>
+          <w:lang w:val="en-US"/>
+        </w:rPr>
+      </w:pPr>
+      <w:r>
+        <w:rPr>
+          <w:lang w:val="en-US"/>
+        </w:rPr>
+        <w:t>The proportional gain constant (k_p) was defined as base_power / 100, yielding a value of 0.3. This gain level allowed smooth curvature correction based on real-time deviation measurements from the RGB sensor. Higher gains led to instability on bends, while lower gains made the robot sluggish.</w:t>
       </w:r>
     </w:p>
     <w:p>
@@ -3170,7 +2878,6 @@
         <w:rPr>
           <w:lang w:val="en-US"/>
         </w:rPr>
-        <w:lastRenderedPageBreak/>
         <w:t>For obstacle avoidance, we set the ultrasonic threshold to 15 cm, offering a 2 cm margin before potential collision with the chassis. If an obstacle remained for more than 10 seconds, the robot executed a 190° pivot turn to avoid re-entering a blocked zone. This extra 10° ensured clear redirection without looping or stalling.</w:t>
       </w:r>
     </w:p>
@@ -3233,21 +2940,7 @@
         <w:rPr>
           <w:lang w:val="en-US"/>
         </w:rPr>
-        <w:t>Red detected: The robot stops immediately using mbot2.EM_</w:t>
-      </w:r>
-      <w:proofErr w:type="gramStart"/>
-      <w:r>
-        <w:rPr>
-          <w:lang w:val="en-US"/>
-        </w:rPr>
-        <w:t>stop(</w:t>
-      </w:r>
-      <w:proofErr w:type="gramEnd"/>
-      <w:r>
-        <w:rPr>
-          <w:lang w:val="en-US"/>
-        </w:rPr>
-        <w:t>), activates red LEDs</w:t>
+        <w:t>Red detected: The robot stops immediately using mbot2.EM_stop(), activates red LEDs</w:t>
       </w:r>
       <w:r>
         <w:rPr>
@@ -3282,6 +2975,7 @@
         <w:rPr>
           <w:lang w:val="en-US"/>
         </w:rPr>
+        <w:lastRenderedPageBreak/>
         <w:t>Green detected: If the robot was previously stopped by a red signal, detecting green initiates forward motion at 30% PWM. This is accompanied by a confirmation tone</w:t>
       </w:r>
       <w:r>
@@ -3374,21 +3068,11 @@
       </w:r>
     </w:p>
     <w:p>
-      <w:proofErr w:type="gramStart"/>
-      <w:r>
-        <w:t>In order to</w:t>
-      </w:r>
-      <w:proofErr w:type="gramEnd"/>
-      <w:r>
-        <w:t xml:space="preserve"> ensure that the robot </w:t>
-      </w:r>
-      <w:proofErr w:type="gramStart"/>
-      <w:r>
-        <w:t>is able to</w:t>
-      </w:r>
-      <w:proofErr w:type="gramEnd"/>
-      <w:r>
-        <w:t xml:space="preserve"> perform in the real demo, we decided to test the robot in the test environment which we tried to implement every scenario possible in a smaller scale </w:t>
+      <w:r>
+        <w:t xml:space="preserve">In order to ensure that the robot is able to perform in the real demo, we decided to test the robot in the test environment which we tried to implement every scenario possible in a smaller scale </w:t>
+      </w:r>
+      <w:r>
+        <w:t>maze.</w:t>
       </w:r>
     </w:p>
     <w:p>
@@ -3397,20 +3081,19 @@
           <w:noProof/>
           <w:lang w:val="en-US"/>
         </w:rPr>
-        <w:lastRenderedPageBreak/>
         <w:drawing>
-          <wp:anchor distT="0" distB="0" distL="114300" distR="114300" simplePos="0" relativeHeight="251661312" behindDoc="0" locked="0" layoutInCell="1" allowOverlap="1" wp14:anchorId="71193077" wp14:editId="66CB40E2">
+          <wp:anchor distT="0" distB="0" distL="114300" distR="114300" simplePos="0" relativeHeight="251660288" behindDoc="0" locked="0" layoutInCell="1" allowOverlap="1" wp14:anchorId="73706F98" wp14:editId="725BECA8">
             <wp:simplePos x="0" y="0"/>
             <wp:positionH relativeFrom="column">
-              <wp:posOffset>2995295</wp:posOffset>
+              <wp:posOffset>-543560</wp:posOffset>
             </wp:positionH>
             <wp:positionV relativeFrom="margin">
-              <wp:posOffset>-636905</wp:posOffset>
+              <wp:posOffset>3477895</wp:posOffset>
             </wp:positionV>
-            <wp:extent cx="3423285" cy="4565015"/>
-            <wp:effectExtent l="0" t="0" r="5715" b="6985"/>
+            <wp:extent cx="3197860" cy="4416425"/>
+            <wp:effectExtent l="0" t="0" r="2540" b="3175"/>
             <wp:wrapTopAndBottom/>
-            <wp:docPr id="1275451039" name="Picture 1" descr="A game on the floor&#10;&#10;AI-generated content may be incorrect."/>
+            <wp:docPr id="1396581038" name="Picture 2"/>
             <wp:cNvGraphicFramePr>
               <a:graphicFrameLocks xmlns:a="http://schemas.openxmlformats.org/drawingml/2006/main" noChangeAspect="1"/>
             </wp:cNvGraphicFramePr>
@@ -3418,7 +3101,7 @@
               <a:graphicData uri="http://schemas.openxmlformats.org/drawingml/2006/picture">
                 <pic:pic xmlns:pic="http://schemas.openxmlformats.org/drawingml/2006/picture">
                   <pic:nvPicPr>
-                    <pic:cNvPr id="1275451039" name="Picture 1" descr="A game on the floor&#10;&#10;AI-generated content may be incorrect."/>
+                    <pic:cNvPr id="0" name="Picture 2"/>
                     <pic:cNvPicPr>
                       <a:picLocks noChangeAspect="1" noChangeArrowheads="1"/>
                     </pic:cNvPicPr>
@@ -3439,7 +3122,7 @@
                   <pic:spPr bwMode="auto">
                     <a:xfrm>
                       <a:off x="0" y="0"/>
-                      <a:ext cx="3423285" cy="4565015"/>
+                      <a:ext cx="3197860" cy="4416425"/>
                     </a:xfrm>
                     <a:prstGeom prst="rect">
                       <a:avLst/>
@@ -3467,18 +3150,18 @@
           <w:lang w:val="en-US"/>
         </w:rPr>
         <w:drawing>
-          <wp:anchor distT="0" distB="0" distL="114300" distR="114300" simplePos="0" relativeHeight="251660288" behindDoc="0" locked="0" layoutInCell="1" allowOverlap="1" wp14:anchorId="73706F98" wp14:editId="4DD5A4D8">
+          <wp:anchor distT="0" distB="0" distL="114300" distR="114300" simplePos="0" relativeHeight="251661312" behindDoc="0" locked="0" layoutInCell="1" allowOverlap="1" wp14:anchorId="71193077" wp14:editId="380A43B4">
             <wp:simplePos x="0" y="0"/>
             <wp:positionH relativeFrom="column">
-              <wp:posOffset>-397510</wp:posOffset>
+              <wp:posOffset>2984500</wp:posOffset>
             </wp:positionH>
             <wp:positionV relativeFrom="margin">
-              <wp:posOffset>-651510</wp:posOffset>
+              <wp:posOffset>3495040</wp:posOffset>
             </wp:positionV>
-            <wp:extent cx="3343275" cy="4599305"/>
-            <wp:effectExtent l="0" t="0" r="9525" b="0"/>
+            <wp:extent cx="3319145" cy="4426585"/>
+            <wp:effectExtent l="0" t="0" r="0" b="0"/>
             <wp:wrapTopAndBottom/>
-            <wp:docPr id="1396581038" name="Picture 2"/>
+            <wp:docPr id="1275451039" name="Picture 1" descr="A game on the floor&#10;&#10;AI-generated content may be incorrect."/>
             <wp:cNvGraphicFramePr>
               <a:graphicFrameLocks xmlns:a="http://schemas.openxmlformats.org/drawingml/2006/main" noChangeAspect="1"/>
             </wp:cNvGraphicFramePr>
@@ -3486,7 +3169,7 @@
               <a:graphicData uri="http://schemas.openxmlformats.org/drawingml/2006/picture">
                 <pic:pic xmlns:pic="http://schemas.openxmlformats.org/drawingml/2006/picture">
                   <pic:nvPicPr>
-                    <pic:cNvPr id="0" name="Picture 2"/>
+                    <pic:cNvPr id="1275451039" name="Picture 1" descr="A game on the floor&#10;&#10;AI-generated content may be incorrect."/>
                     <pic:cNvPicPr>
                       <a:picLocks noChangeAspect="1" noChangeArrowheads="1"/>
                     </pic:cNvPicPr>
@@ -3507,7 +3190,7 @@
                   <pic:spPr bwMode="auto">
                     <a:xfrm>
                       <a:off x="0" y="0"/>
-                      <a:ext cx="3343275" cy="4599305"/>
+                      <a:ext cx="3319145" cy="4426585"/>
                     </a:xfrm>
                     <a:prstGeom prst="rect">
                       <a:avLst/>
@@ -3532,6 +3215,7 @@
     </w:p>
     <w:p>
       <w:r>
+        <w:lastRenderedPageBreak/>
         <w:t>In testing, the robot:</w:t>
       </w:r>
     </w:p>
@@ -3587,15 +3271,7 @@
         </w:numPr>
       </w:pPr>
       <w:r>
-        <w:t xml:space="preserve">Challenges included inconsistent lighting affecting </w:t>
-      </w:r>
-      <w:proofErr w:type="spellStart"/>
-      <w:r>
-        <w:t>color</w:t>
-      </w:r>
-      <w:proofErr w:type="spellEnd"/>
-      <w:r>
-        <w:t xml:space="preserve"> detection and the robot drifting during obstacle avoidance. These were mitigated by adding delays and recalibrating detection thresholds.</w:t>
+        <w:t>Challenges included inconsistent lighting affecting color detection and the robot drifting during obstacle avoidance. These were mitigated by adding delays and recalibrating detection thresholds.</w:t>
       </w:r>
     </w:p>
     <w:p>
@@ -3626,21 +3302,7 @@
         <w:rPr>
           <w:lang w:val="en-US"/>
         </w:rPr>
-        <w:t xml:space="preserve">advanced </w:t>
-      </w:r>
-      <w:proofErr w:type="gramStart"/>
-      <w:r>
-        <w:rPr>
-          <w:lang w:val="en-US"/>
-        </w:rPr>
-        <w:t>scenarios</w:t>
-      </w:r>
-      <w:proofErr w:type="gramEnd"/>
-      <w:r>
-        <w:rPr>
-          <w:lang w:val="en-US"/>
-        </w:rPr>
-        <w:t xml:space="preserve"> were not yet fully implemente</w:t>
+        <w:t>advanced scenarios were not yet fully implemente</w:t>
       </w:r>
       <w:r>
         <w:rPr>
@@ -3704,7 +3366,6 @@
         <w:rPr>
           <w:lang w:val="en-US"/>
         </w:rPr>
-        <w:lastRenderedPageBreak/>
         <w:t>Partial obstacle avoidance: If an obstacle partially blocks the path, the robot does not drift laterally to rejoin; it instead waits and turns.</w:t>
       </w:r>
     </w:p>
@@ -3817,21 +3478,7 @@
         <w:rPr>
           <w:lang w:val="en-US"/>
         </w:rPr>
-        <w:t xml:space="preserve"> The LED strip is used to indicate the robot’s state in real time. Red LEDs activate when the robot stops, green LEDs illuminate during forward movement and blue LEDs flash during turns or rerouting actions. This visual feedback makes it easy for observers to interpret robot behavior </w:t>
-      </w:r>
-      <w:proofErr w:type="gramStart"/>
-      <w:r>
-        <w:rPr>
-          <w:lang w:val="en-US"/>
-        </w:rPr>
-        <w:t>at a glance</w:t>
-      </w:r>
-      <w:proofErr w:type="gramEnd"/>
-      <w:r>
-        <w:rPr>
-          <w:lang w:val="en-US"/>
-        </w:rPr>
-        <w:t>.</w:t>
+        <w:t xml:space="preserve"> The LED strip is used to indicate the robot’s state in real time. Red LEDs activate when the robot stops, green LEDs illuminate during forward movement and blue LEDs flash during turns or rerouting actions. This visual feedback makes it easy for observers to interpret robot behavior at a glance.</w:t>
       </w:r>
     </w:p>
     <w:p>
@@ -3852,15 +3499,7 @@
         <w:t>Sound Effects</w:t>
       </w:r>
       <w:r>
-        <w:t>: Distinct tones were assigned to specific transitions. A low-frequency tone plays when the robot halts, a high-frequency tone indicates motion resumption (on green</w:t>
-      </w:r>
-      <w:proofErr w:type="gramStart"/>
-      <w:r>
-        <w:t>)</w:t>
-      </w:r>
-      <w:proofErr w:type="gramEnd"/>
-      <w:r>
-        <w:t xml:space="preserve"> and a mid-tone is triggered during yellow-based slowdowns. These sounds serve as an audible layer of feedback during testing and presentations.</w:t>
+        <w:t>: Distinct tones were assigned to specific transitions. A low-frequency tone plays when the robot halts, a high-frequency tone indicates motion resumption (on green) and a mid-tone is triggered during yellow-based slowdowns. These sounds serve as an audible layer of feedback during testing and presentations.</w:t>
       </w:r>
       <w:r>
         <w:rPr>
@@ -3912,6 +3551,7 @@
         <w:rPr>
           <w:lang w:val="en-US"/>
         </w:rPr>
+        <w:lastRenderedPageBreak/>
         <w:t>These enhancements not only improved the demonstration experience but also showcased the robot’s decision-making process more clearly to users and audiences.</w:t>
       </w:r>
     </w:p>
@@ -3977,21 +3617,7 @@
         <w:rPr>
           <w:lang w:val="en-US"/>
         </w:rPr>
-        <w:t xml:space="preserve">such as handling complex intersections, reacting to partial obstacles and refining yellow-to-green transitions. Still, the robot met the key objectives and demonstrated how accessible </w:t>
-      </w:r>
-      <w:proofErr w:type="gramStart"/>
-      <w:r>
-        <w:rPr>
-          <w:lang w:val="en-US"/>
-        </w:rPr>
-        <w:t>tools</w:t>
-      </w:r>
-      <w:proofErr w:type="gramEnd"/>
-      <w:r>
-        <w:rPr>
-          <w:lang w:val="en-US"/>
-        </w:rPr>
-        <w:t xml:space="preserve"> and simple logic can effectively simulate real-world autonomous navigation. Future work may focus on expanding decision logic and improving path recovery.</w:t>
+        <w:t>such as handling complex intersections, reacting to partial obstacles and refining yellow-to-green transitions. Still, the robot met the key objectives and demonstrated how accessible tools and simple logic can effectively simulate real-world autonomous navigation. Future work may focus on expanding decision logic and improving path recovery.</w:t>
       </w:r>
     </w:p>
     <w:p>
@@ -4004,72 +3630,201 @@
         <w:rPr>
           <w:b/>
           <w:bCs/>
+          <w:lang w:val="en-US"/>
         </w:rPr>
       </w:pPr>
       <w:r>
         <w:rPr>
           <w:b/>
           <w:bCs/>
-        </w:rPr>
-        <w:t>References</w:t>
+          <w:lang w:val="en-US"/>
+        </w:rPr>
+        <w:t>Github Code Repo Link</w:t>
       </w:r>
       <w:r>
         <w:rPr>
           <w:b/>
           <w:bCs/>
-        </w:rPr>
-        <w:t xml:space="preserve"> link</w:t>
-      </w:r>
-    </w:p>
-    <w:p>
-      <w:pPr>
-        <w:pStyle w:val="NormalWeb"/>
-      </w:pPr>
-      <w:proofErr w:type="gramStart"/>
-      <w:r>
-        <w:rPr>
-          <w:rFonts w:hAnsi="Symbol"/>
-        </w:rPr>
-        <w:t></w:t>
-      </w:r>
-      <w:r>
-        <w:t xml:space="preserve">  Khan</w:t>
-      </w:r>
-      <w:proofErr w:type="gramEnd"/>
-      <w:r>
-        <w:t xml:space="preserve">, M. (2021). </w:t>
-      </w:r>
-      <w:r>
-        <w:rPr>
-          <w:rStyle w:val="Emphasis"/>
-        </w:rPr>
-        <w:t>Proportional Line Following Algorithm Using Sensor Offset</w:t>
-      </w:r>
-      <w:r>
-        <w:t>. International Journal for Research in Applied Science and Engineering Technology (IJRASET).</w:t>
-      </w:r>
-      <w:r>
-        <w:br/>
-        <w:t xml:space="preserve">Retrieved from: </w:t>
-      </w:r>
-      <w:hyperlink r:id="rId15" w:tgtFrame="_new" w:history="1">
+          <w:lang w:val="en-US"/>
+        </w:rPr>
+        <w:t xml:space="preserve"> of Our Project</w:t>
+      </w:r>
+    </w:p>
+    <w:p>
+      <w:pPr>
+        <w:ind w:left="360"/>
+        <w:rPr>
+          <w:lang w:val="en-US"/>
+        </w:rPr>
+      </w:pPr>
+      <w:hyperlink r:id="rId15" w:history="1">
+        <w:r>
+          <w:rPr>
+            <w:rStyle w:val="Hyperlink"/>
+            <w:lang w:val="en-US"/>
+          </w:rPr>
+          <w:t>https://github.com/Cecil-B-Liv/Robot-mBlock-Code.git</w:t>
+        </w:r>
+      </w:hyperlink>
+    </w:p>
+    <w:p>
+      <w:pPr>
+        <w:ind w:left="360"/>
+        <w:rPr>
+          <w:lang w:val="en-US"/>
+        </w:rPr>
+      </w:pPr>
+      <w:hyperlink r:id="rId16" w:history="1">
+        <w:r>
+          <w:rPr>
+            <w:rStyle w:val="Hyperlink"/>
+            <w:lang w:val="en-US"/>
+          </w:rPr>
+          <w:t>https://github.com/Cecil-B-Liv/Robot-mBlock-Code</w:t>
+        </w:r>
+      </w:hyperlink>
+    </w:p>
+    <w:p>
+      <w:pPr>
+        <w:pStyle w:val="ListParagraph"/>
+        <w:numPr>
+          <w:ilvl w:val="0"/>
+          <w:numId w:val="35"/>
+        </w:numPr>
+        <w:rPr>
+          <w:b/>
+          <w:bCs/>
+          <w:lang w:val="en-US"/>
+        </w:rPr>
+      </w:pPr>
+      <w:r>
+        <w:rPr>
+          <w:b/>
+          <w:bCs/>
+          <w:lang w:val="en-US"/>
+        </w:rPr>
+        <w:t>Record Video</w:t>
+      </w:r>
+      <w:r>
+        <w:rPr>
+          <w:b/>
+          <w:bCs/>
+          <w:lang w:val="en-US"/>
+        </w:rPr>
+        <w:t xml:space="preserve"> Presentation</w:t>
+      </w:r>
+    </w:p>
+    <w:p>
+      <w:pPr>
+        <w:ind w:left="360"/>
+      </w:pPr>
+      <w:hyperlink r:id="rId17" w:history="1">
         <w:r>
           <w:rPr>
             <w:rStyle w:val="Hyperlink"/>
           </w:rPr>
-          <w:t>https://www.i</w:t>
+          <w:t>Meeting in _General_-20250525_171958-Meeting Recording.mp4</w:t>
         </w:r>
+      </w:hyperlink>
+    </w:p>
+    <w:p>
+      <w:pPr>
+        <w:pStyle w:val="ListParagraph"/>
+        <w:numPr>
+          <w:ilvl w:val="0"/>
+          <w:numId w:val="35"/>
+        </w:numPr>
+        <w:rPr>
+          <w:b/>
+          <w:bCs/>
+        </w:rPr>
+      </w:pPr>
+      <w:r>
+        <w:rPr>
+          <w:b/>
+          <w:bCs/>
+        </w:rPr>
+        <w:t>References</w:t>
+      </w:r>
+      <w:r>
+        <w:rPr>
+          <w:b/>
+          <w:bCs/>
+        </w:rPr>
+        <w:t xml:space="preserve"> link</w:t>
+      </w:r>
+    </w:p>
+    <w:p>
+      <w:pPr>
+        <w:pStyle w:val="NormalWeb"/>
+      </w:pPr>
+      <w:r>
+        <w:rPr>
+          <w:rFonts w:hAnsi="Symbol"/>
+        </w:rPr>
+        <w:t></w:t>
+      </w:r>
+      <w:r>
+        <w:t xml:space="preserve">  Khan, M. (2021). </w:t>
+      </w:r>
+      <w:r>
+        <w:rPr>
+          <w:rStyle w:val="Emphasis"/>
+        </w:rPr>
+        <w:t>Proportional Line Following Algorithm Using Sensor Offset</w:t>
+      </w:r>
+      <w:r>
+        <w:t>. International Journal for Research in Applied Science and Engineering Technology (IJRASET).</w:t>
+      </w:r>
+      <w:r>
+        <w:br/>
+        <w:t xml:space="preserve">Retrieved from: </w:t>
+      </w:r>
+      <w:hyperlink r:id="rId18" w:tgtFrame="_new" w:history="1">
         <w:r>
           <w:rPr>
             <w:rStyle w:val="Hyperlink"/>
           </w:rPr>
-          <w:t>j</w:t>
+          <w:t>https://www.ijraset.com/research-paper/proportional-line-following-algorithm</w:t>
         </w:r>
+      </w:hyperlink>
+    </w:p>
+    <w:p>
+      <w:pPr>
+        <w:pStyle w:val="NormalWeb"/>
+      </w:pPr>
+      <w:r>
+        <w:rPr>
+          <w:rFonts w:hAnsi="Symbol"/>
+        </w:rPr>
+        <w:t></w:t>
+      </w:r>
+      <w:r>
+        <w:t xml:space="preserve">  Lee, C., Kim, Y., &amp; Park, J. (2022). </w:t>
+      </w:r>
+      <w:r>
+        <w:rPr>
+          <w:rStyle w:val="Emphasis"/>
+        </w:rPr>
+        <w:t>Color-Based Object Detection and Tracking for Autonomous Driving</w:t>
+      </w:r>
+      <w:r>
+        <w:t>. Sensors, 22(6), 2245.</w:t>
+      </w:r>
+      <w:r>
+        <w:br/>
+        <w:t>https://doi.org/10.3390/s22062245</w:t>
+      </w:r>
+      <w:r>
+        <w:br/>
+        <w:t xml:space="preserve">Direct link: </w:t>
+      </w:r>
+      <w:hyperlink r:id="rId19" w:tgtFrame="_new" w:history="1">
         <w:r>
           <w:rPr>
             <w:rStyle w:val="Hyperlink"/>
           </w:rPr>
-          <w:t>raset.com/research-paper/proportional-line-following-algorithm</w:t>
+          <w:t>https://www.mdpi.com/1424-8220/22/6/2245</w:t>
         </w:r>
       </w:hyperlink>
     </w:p>
@@ -4077,103 +3832,33 @@
       <w:pPr>
         <w:pStyle w:val="NormalWeb"/>
       </w:pPr>
-      <w:proofErr w:type="gramStart"/>
       <w:r>
         <w:rPr>
           <w:rFonts w:hAnsi="Symbol"/>
         </w:rPr>
-        <w:lastRenderedPageBreak/>
         <w:t></w:t>
       </w:r>
       <w:r>
-        <w:t xml:space="preserve">  Lee</w:t>
-      </w:r>
-      <w:proofErr w:type="gramEnd"/>
-      <w:r>
-        <w:t xml:space="preserve">, C., Kim, Y., &amp; Park, J. (2022). </w:t>
+        <w:t xml:space="preserve">  Beer, R. D., &amp; Gallagher, J. C. (2019). </w:t>
       </w:r>
       <w:r>
         <w:rPr>
           <w:rStyle w:val="Emphasis"/>
         </w:rPr>
-        <w:t>Color-Based Object Detection and Tracking for Autonomous Driving</w:t>
-      </w:r>
-      <w:r>
-        <w:t>. Sensors, 22(6), 2245.</w:t>
+        <w:t>Braitenberg Vehicles as a Platform for Neuro-Robotics Research</w:t>
+      </w:r>
+      <w:r>
+        <w:t>. Frontiers in Robotics and AI, 6, Article 61.</w:t>
       </w:r>
       <w:r>
         <w:br/>
-        <w:t>https://doi.org/10.3390/s22062245</w:t>
+        <w:t>https://doi.org/10.3389/frobt.2019.00061</w:t>
       </w:r>
       <w:r>
         <w:br/>
         <w:t xml:space="preserve">Direct link: </w:t>
       </w:r>
-      <w:hyperlink r:id="rId16" w:tgtFrame="_new" w:history="1">
-        <w:r>
-          <w:rPr>
-            <w:rStyle w:val="Hyperlink"/>
-          </w:rPr>
-          <w:t>https://www.mdpi.c</w:t>
-        </w:r>
-        <w:r>
-          <w:rPr>
-            <w:rStyle w:val="Hyperlink"/>
-          </w:rPr>
-          <w:t>o</w:t>
-        </w:r>
-        <w:r>
-          <w:rPr>
-            <w:rStyle w:val="Hyperlink"/>
-          </w:rPr>
-          <w:t>m/1424-8220/22/6/2245</w:t>
-        </w:r>
-      </w:hyperlink>
-    </w:p>
-    <w:p>
-      <w:pPr>
-        <w:pStyle w:val="NormalWeb"/>
-      </w:pPr>
-      <w:proofErr w:type="gramStart"/>
-      <w:r>
-        <w:rPr>
-          <w:rFonts w:hAnsi="Symbol"/>
-        </w:rPr>
-        <w:t></w:t>
-      </w:r>
-      <w:r>
-        <w:t xml:space="preserve">  Beer</w:t>
-      </w:r>
-      <w:proofErr w:type="gramEnd"/>
-      <w:r>
-        <w:t xml:space="preserve">, R. D., &amp; Gallagher, J. C. (2019). </w:t>
-      </w:r>
-      <w:proofErr w:type="spellStart"/>
-      <w:r>
-        <w:rPr>
-          <w:rStyle w:val="Emphasis"/>
-        </w:rPr>
-        <w:t>Braitenberg</w:t>
-      </w:r>
-      <w:proofErr w:type="spellEnd"/>
-      <w:r>
-        <w:rPr>
-          <w:rStyle w:val="Emphasis"/>
-        </w:rPr>
-        <w:t xml:space="preserve"> Vehicles as a Platform for Neuro-Robotics Research</w:t>
-      </w:r>
-      <w:r>
-        <w:t>. Frontiers in Robotics and AI, 6, Article 61.</w:t>
-      </w:r>
-      <w:r>
-        <w:br/>
-        <w:t>https://doi.org/10.3389/frobt.2019.00061</w:t>
-      </w:r>
-      <w:r>
-        <w:br/>
-        <w:t xml:space="preserve">Direct link: </w:t>
-      </w:r>
-      <w:hyperlink r:id="rId17" w:tgtFrame="_new" w:history="1">
+      <w:hyperlink r:id="rId20" w:tgtFrame="_new" w:history="1">
         <w:r>
           <w:rPr>
             <w:rStyle w:val="Hyperlink"/>
@@ -4186,7 +3871,6 @@
       <w:pPr>
         <w:pStyle w:val="NormalWeb"/>
       </w:pPr>
-      <w:proofErr w:type="gramStart"/>
       <w:r>
         <w:rPr>
           <w:rFonts w:hAnsi="Symbol"/>
@@ -4194,47 +3878,22 @@
         <w:t></w:t>
       </w:r>
       <w:r>
-        <w:t xml:space="preserve">  </w:t>
-      </w:r>
-      <w:proofErr w:type="spellStart"/>
-      <w:r>
-        <w:t>Makeblock</w:t>
-      </w:r>
-      <w:proofErr w:type="spellEnd"/>
-      <w:proofErr w:type="gramEnd"/>
-      <w:r>
-        <w:t xml:space="preserve">. (n.d.). </w:t>
-      </w:r>
-      <w:proofErr w:type="spellStart"/>
+        <w:t xml:space="preserve">  Makeblock. (n.d.). </w:t>
+      </w:r>
       <w:r>
         <w:rPr>
           <w:rStyle w:val="Emphasis"/>
         </w:rPr>
-        <w:t>CyberPi</w:t>
-      </w:r>
-      <w:proofErr w:type="spellEnd"/>
-      <w:r>
-        <w:rPr>
-          <w:rStyle w:val="Emphasis"/>
-        </w:rPr>
-        <w:t xml:space="preserve"> API Documentation</w:t>
-      </w:r>
-      <w:r>
-        <w:t xml:space="preserve">. </w:t>
-      </w:r>
-      <w:proofErr w:type="spellStart"/>
-      <w:r>
-        <w:t>Makeblock</w:t>
-      </w:r>
-      <w:proofErr w:type="spellEnd"/>
-      <w:r>
-        <w:t xml:space="preserve"> Help Center.</w:t>
+        <w:t>CyberPi API Documentation</w:t>
+      </w:r>
+      <w:r>
+        <w:t>. Makeblock Help Center.</w:t>
       </w:r>
       <w:r>
         <w:br/>
         <w:t xml:space="preserve">Retrieved from: </w:t>
       </w:r>
-      <w:hyperlink r:id="rId18" w:tgtFrame="_new" w:history="1">
+      <w:hyperlink r:id="rId21" w:tgtFrame="_new" w:history="1">
         <w:r>
           <w:rPr>
             <w:rStyle w:val="Hyperlink"/>
@@ -4247,7 +3906,6 @@
       <w:pPr>
         <w:pStyle w:val="NormalWeb"/>
       </w:pPr>
-      <w:proofErr w:type="gramStart"/>
       <w:r>
         <w:rPr>
           <w:rFonts w:hAnsi="Symbol"/>
@@ -4255,61 +3913,22 @@
         <w:t></w:t>
       </w:r>
       <w:r>
-        <w:t xml:space="preserve">  </w:t>
-      </w:r>
-      <w:proofErr w:type="spellStart"/>
-      <w:r>
-        <w:t>Makeblock</w:t>
-      </w:r>
-      <w:proofErr w:type="spellEnd"/>
-      <w:proofErr w:type="gramEnd"/>
-      <w:r>
-        <w:t xml:space="preserve">. (n.d.). </w:t>
-      </w:r>
-      <w:proofErr w:type="spellStart"/>
+        <w:t xml:space="preserve">  Makeblock. (n.d.). </w:t>
+      </w:r>
       <w:r>
         <w:rPr>
           <w:rStyle w:val="Emphasis"/>
         </w:rPr>
-        <w:t>CyberPi</w:t>
-      </w:r>
-      <w:proofErr w:type="spellEnd"/>
-      <w:r>
-        <w:rPr>
-          <w:rStyle w:val="Emphasis"/>
-        </w:rPr>
-        <w:t xml:space="preserve"> </w:t>
-      </w:r>
-      <w:proofErr w:type="spellStart"/>
-      <w:r>
-        <w:rPr>
-          <w:rStyle w:val="Emphasis"/>
-        </w:rPr>
-        <w:t>mBuild</w:t>
-      </w:r>
-      <w:proofErr w:type="spellEnd"/>
-      <w:r>
-        <w:rPr>
-          <w:rStyle w:val="Emphasis"/>
-        </w:rPr>
-        <w:t xml:space="preserve"> Modules API</w:t>
-      </w:r>
-      <w:r>
-        <w:t xml:space="preserve">. </w:t>
-      </w:r>
-      <w:proofErr w:type="spellStart"/>
-      <w:r>
-        <w:t>Makeblock</w:t>
-      </w:r>
-      <w:proofErr w:type="spellEnd"/>
-      <w:r>
-        <w:t xml:space="preserve"> Help Center.</w:t>
+        <w:t>CyberPi mBuild Modules API</w:t>
+      </w:r>
+      <w:r>
+        <w:t>. Makeblock Help Center.</w:t>
       </w:r>
       <w:r>
         <w:br/>
         <w:t xml:space="preserve">Retrieved from: </w:t>
       </w:r>
-      <w:hyperlink r:id="rId19" w:tgtFrame="_new" w:history="1">
+      <w:hyperlink r:id="rId22" w:tgtFrame="_new" w:history="1">
         <w:r>
           <w:rPr>
             <w:rStyle w:val="Hyperlink"/>
@@ -4318,16 +3937,9 @@
         </w:r>
       </w:hyperlink>
     </w:p>
-    <w:p>
-      <w:pPr>
-        <w:rPr>
-          <w:lang w:val="en-US"/>
-        </w:rPr>
-      </w:pPr>
-    </w:p>
     <w:sectPr>
-      <w:headerReference w:type="default" r:id="rId20"/>
-      <w:footerReference w:type="default" r:id="rId21"/>
+      <w:headerReference w:type="default" r:id="rId23"/>
+      <w:footerReference w:type="default" r:id="rId24"/>
       <w:pgSz w:w="12240" w:h="15840"/>
       <w:pgMar w:top="1440" w:right="1440" w:bottom="1440" w:left="1440" w:header="720" w:footer="720" w:gutter="0"/>
       <w:pgNumType w:start="1"/>
@@ -5550,6 +5162,95 @@
     </w:lvl>
   </w:abstractNum>
   <w:abstractNum w:abstractNumId="7" w15:restartNumberingAfterBreak="0">
+    <w:nsid w:val="20451FF5"/>
+    <w:multiLevelType w:val="hybridMultilevel"/>
+    <w:tmpl w:val="3FDC2BD0"/>
+    <w:lvl w:ilvl="0" w:tplc="FFFFFFFF">
+      <w:start w:val="1"/>
+      <w:numFmt w:val="upperRoman"/>
+      <w:lvlText w:val="%1."/>
+      <w:lvlJc w:val="left"/>
+      <w:pPr>
+        <w:ind w:left="1080" w:hanging="720"/>
+      </w:pPr>
+      <w:rPr>
+        <w:rFonts w:hint="default"/>
+      </w:rPr>
+    </w:lvl>
+    <w:lvl w:ilvl="1" w:tplc="FFFFFFFF" w:tentative="1">
+      <w:start w:val="1"/>
+      <w:numFmt w:val="lowerLetter"/>
+      <w:lvlText w:val="%2."/>
+      <w:lvlJc w:val="left"/>
+      <w:pPr>
+        <w:ind w:left="1440" w:hanging="360"/>
+      </w:pPr>
+    </w:lvl>
+    <w:lvl w:ilvl="2" w:tplc="FFFFFFFF" w:tentative="1">
+      <w:start w:val="1"/>
+      <w:numFmt w:val="lowerRoman"/>
+      <w:lvlText w:val="%3."/>
+      <w:lvlJc w:val="right"/>
+      <w:pPr>
+        <w:ind w:left="2160" w:hanging="180"/>
+      </w:pPr>
+    </w:lvl>
+    <w:lvl w:ilvl="3" w:tplc="FFFFFFFF" w:tentative="1">
+      <w:start w:val="1"/>
+      <w:numFmt w:val="decimal"/>
+      <w:lvlText w:val="%4."/>
+      <w:lvlJc w:val="left"/>
+      <w:pPr>
+        <w:ind w:left="2880" w:hanging="360"/>
+      </w:pPr>
+    </w:lvl>
+    <w:lvl w:ilvl="4" w:tplc="FFFFFFFF" w:tentative="1">
+      <w:start w:val="1"/>
+      <w:numFmt w:val="lowerLetter"/>
+      <w:lvlText w:val="%5."/>
+      <w:lvlJc w:val="left"/>
+      <w:pPr>
+        <w:ind w:left="3600" w:hanging="360"/>
+      </w:pPr>
+    </w:lvl>
+    <w:lvl w:ilvl="5" w:tplc="FFFFFFFF" w:tentative="1">
+      <w:start w:val="1"/>
+      <w:numFmt w:val="lowerRoman"/>
+      <w:lvlText w:val="%6."/>
+      <w:lvlJc w:val="right"/>
+      <w:pPr>
+        <w:ind w:left="4320" w:hanging="180"/>
+      </w:pPr>
+    </w:lvl>
+    <w:lvl w:ilvl="6" w:tplc="FFFFFFFF" w:tentative="1">
+      <w:start w:val="1"/>
+      <w:numFmt w:val="decimal"/>
+      <w:lvlText w:val="%7."/>
+      <w:lvlJc w:val="left"/>
+      <w:pPr>
+        <w:ind w:left="5040" w:hanging="360"/>
+      </w:pPr>
+    </w:lvl>
+    <w:lvl w:ilvl="7" w:tplc="FFFFFFFF" w:tentative="1">
+      <w:start w:val="1"/>
+      <w:numFmt w:val="lowerLetter"/>
+      <w:lvlText w:val="%8."/>
+      <w:lvlJc w:val="left"/>
+      <w:pPr>
+        <w:ind w:left="5760" w:hanging="360"/>
+      </w:pPr>
+    </w:lvl>
+    <w:lvl w:ilvl="8" w:tplc="FFFFFFFF" w:tentative="1">
+      <w:start w:val="1"/>
+      <w:numFmt w:val="lowerRoman"/>
+      <w:lvlText w:val="%9."/>
+      <w:lvlJc w:val="right"/>
+      <w:pPr>
+        <w:ind w:left="6480" w:hanging="180"/>
+      </w:pPr>
+    </w:lvl>
+  </w:abstractNum>
+  <w:abstractNum w:abstractNumId="8" w15:restartNumberingAfterBreak="0">
     <w:nsid w:val="21F625A4"/>
     <w:multiLevelType w:val="multilevel"/>
     <w:tmpl w:val="66F09FA2"/>
@@ -5698,7 +5399,7 @@
       </w:rPr>
     </w:lvl>
   </w:abstractNum>
-  <w:abstractNum w:abstractNumId="8" w15:restartNumberingAfterBreak="0">
+  <w:abstractNum w:abstractNumId="9" w15:restartNumberingAfterBreak="0">
     <w:nsid w:val="243C3AC8"/>
     <w:multiLevelType w:val="multilevel"/>
     <w:tmpl w:val="B40A5D8C"/>
@@ -5847,7 +5548,7 @@
       </w:rPr>
     </w:lvl>
   </w:abstractNum>
-  <w:abstractNum w:abstractNumId="9" w15:restartNumberingAfterBreak="0">
+  <w:abstractNum w:abstractNumId="10" w15:restartNumberingAfterBreak="0">
     <w:nsid w:val="27D830FB"/>
     <w:multiLevelType w:val="multilevel"/>
     <w:tmpl w:val="A47CAF86"/>
@@ -5960,7 +5661,7 @@
       </w:pPr>
     </w:lvl>
   </w:abstractNum>
-  <w:abstractNum w:abstractNumId="10" w15:restartNumberingAfterBreak="0">
+  <w:abstractNum w:abstractNumId="11" w15:restartNumberingAfterBreak="0">
     <w:nsid w:val="2845084C"/>
     <w:multiLevelType w:val="multilevel"/>
     <w:tmpl w:val="FDA655E6"/>
@@ -6109,7 +5810,7 @@
       </w:rPr>
     </w:lvl>
   </w:abstractNum>
-  <w:abstractNum w:abstractNumId="11" w15:restartNumberingAfterBreak="0">
+  <w:abstractNum w:abstractNumId="12" w15:restartNumberingAfterBreak="0">
     <w:nsid w:val="2AD55D65"/>
     <w:multiLevelType w:val="multilevel"/>
     <w:tmpl w:val="6D06F266"/>
@@ -6258,7 +5959,7 @@
       </w:rPr>
     </w:lvl>
   </w:abstractNum>
-  <w:abstractNum w:abstractNumId="12" w15:restartNumberingAfterBreak="0">
+  <w:abstractNum w:abstractNumId="13" w15:restartNumberingAfterBreak="0">
     <w:nsid w:val="2C9749F9"/>
     <w:multiLevelType w:val="multilevel"/>
     <w:tmpl w:val="1C1E1EC0"/>
@@ -6407,7 +6108,7 @@
       </w:rPr>
     </w:lvl>
   </w:abstractNum>
-  <w:abstractNum w:abstractNumId="13" w15:restartNumberingAfterBreak="0">
+  <w:abstractNum w:abstractNumId="14" w15:restartNumberingAfterBreak="0">
     <w:nsid w:val="325C3D47"/>
     <w:multiLevelType w:val="hybridMultilevel"/>
     <w:tmpl w:val="3FDC2BD0"/>
@@ -6496,7 +6197,7 @@
       </w:pPr>
     </w:lvl>
   </w:abstractNum>
-  <w:abstractNum w:abstractNumId="14" w15:restartNumberingAfterBreak="0">
+  <w:abstractNum w:abstractNumId="15" w15:restartNumberingAfterBreak="0">
     <w:nsid w:val="37F857DD"/>
     <w:multiLevelType w:val="multilevel"/>
     <w:tmpl w:val="256C14B4"/>
@@ -6645,7 +6346,7 @@
       </w:rPr>
     </w:lvl>
   </w:abstractNum>
-  <w:abstractNum w:abstractNumId="15" w15:restartNumberingAfterBreak="0">
+  <w:abstractNum w:abstractNumId="16" w15:restartNumberingAfterBreak="0">
     <w:nsid w:val="3A353FD7"/>
     <w:multiLevelType w:val="multilevel"/>
     <w:tmpl w:val="A3462A54"/>
@@ -6794,7 +6495,7 @@
       </w:rPr>
     </w:lvl>
   </w:abstractNum>
-  <w:abstractNum w:abstractNumId="16" w15:restartNumberingAfterBreak="0">
+  <w:abstractNum w:abstractNumId="17" w15:restartNumberingAfterBreak="0">
     <w:nsid w:val="3BFA2EAD"/>
     <w:multiLevelType w:val="multilevel"/>
     <w:tmpl w:val="DC7C2D6C"/>
@@ -6943,7 +6644,7 @@
       </w:rPr>
     </w:lvl>
   </w:abstractNum>
-  <w:abstractNum w:abstractNumId="17" w15:restartNumberingAfterBreak="0">
+  <w:abstractNum w:abstractNumId="18" w15:restartNumberingAfterBreak="0">
     <w:nsid w:val="40040EFC"/>
     <w:multiLevelType w:val="multilevel"/>
     <w:tmpl w:val="F2703618"/>
@@ -7056,7 +6757,7 @@
       </w:pPr>
     </w:lvl>
   </w:abstractNum>
-  <w:abstractNum w:abstractNumId="18" w15:restartNumberingAfterBreak="0">
+  <w:abstractNum w:abstractNumId="19" w15:restartNumberingAfterBreak="0">
     <w:nsid w:val="42661680"/>
     <w:multiLevelType w:val="multilevel"/>
     <w:tmpl w:val="A2983F44"/>
@@ -7205,7 +6906,7 @@
       </w:rPr>
     </w:lvl>
   </w:abstractNum>
-  <w:abstractNum w:abstractNumId="19" w15:restartNumberingAfterBreak="0">
+  <w:abstractNum w:abstractNumId="20" w15:restartNumberingAfterBreak="0">
     <w:nsid w:val="44CC1437"/>
     <w:multiLevelType w:val="multilevel"/>
     <w:tmpl w:val="79902CC6"/>
@@ -7318,7 +7019,7 @@
       </w:rPr>
     </w:lvl>
   </w:abstractNum>
-  <w:abstractNum w:abstractNumId="20" w15:restartNumberingAfterBreak="0">
+  <w:abstractNum w:abstractNumId="21" w15:restartNumberingAfterBreak="0">
     <w:nsid w:val="45631F5D"/>
     <w:multiLevelType w:val="hybridMultilevel"/>
     <w:tmpl w:val="2F0680E2"/>
@@ -7407,7 +7108,7 @@
       </w:pPr>
     </w:lvl>
   </w:abstractNum>
-  <w:abstractNum w:abstractNumId="21" w15:restartNumberingAfterBreak="0">
+  <w:abstractNum w:abstractNumId="22" w15:restartNumberingAfterBreak="0">
     <w:nsid w:val="4A0C7533"/>
     <w:multiLevelType w:val="multilevel"/>
     <w:tmpl w:val="D7B60AEC"/>
@@ -7556,7 +7257,7 @@
       </w:rPr>
     </w:lvl>
   </w:abstractNum>
-  <w:abstractNum w:abstractNumId="22" w15:restartNumberingAfterBreak="0">
+  <w:abstractNum w:abstractNumId="23" w15:restartNumberingAfterBreak="0">
     <w:nsid w:val="4EB1253D"/>
     <w:multiLevelType w:val="hybridMultilevel"/>
     <w:tmpl w:val="BF9C63F6"/>
@@ -7669,7 +7370,7 @@
       </w:rPr>
     </w:lvl>
   </w:abstractNum>
-  <w:abstractNum w:abstractNumId="23" w15:restartNumberingAfterBreak="0">
+  <w:abstractNum w:abstractNumId="24" w15:restartNumberingAfterBreak="0">
     <w:nsid w:val="4F4F4F01"/>
     <w:multiLevelType w:val="hybridMultilevel"/>
     <w:tmpl w:val="13D64F00"/>
@@ -7782,7 +7483,7 @@
       </w:rPr>
     </w:lvl>
   </w:abstractNum>
-  <w:abstractNum w:abstractNumId="24" w15:restartNumberingAfterBreak="0">
+  <w:abstractNum w:abstractNumId="25" w15:restartNumberingAfterBreak="0">
     <w:nsid w:val="514918EE"/>
     <w:multiLevelType w:val="multilevel"/>
     <w:tmpl w:val="408EE63A"/>
@@ -7931,7 +7632,7 @@
       </w:rPr>
     </w:lvl>
   </w:abstractNum>
-  <w:abstractNum w:abstractNumId="25" w15:restartNumberingAfterBreak="0">
+  <w:abstractNum w:abstractNumId="26" w15:restartNumberingAfterBreak="0">
     <w:nsid w:val="52A30F00"/>
     <w:multiLevelType w:val="multilevel"/>
     <w:tmpl w:val="60E48E08"/>
@@ -8080,7 +7781,7 @@
       </w:rPr>
     </w:lvl>
   </w:abstractNum>
-  <w:abstractNum w:abstractNumId="26" w15:restartNumberingAfterBreak="0">
+  <w:abstractNum w:abstractNumId="27" w15:restartNumberingAfterBreak="0">
     <w:nsid w:val="54830007"/>
     <w:multiLevelType w:val="multilevel"/>
     <w:tmpl w:val="796A7BD6"/>
@@ -8229,7 +7930,7 @@
       </w:rPr>
     </w:lvl>
   </w:abstractNum>
-  <w:abstractNum w:abstractNumId="27" w15:restartNumberingAfterBreak="0">
+  <w:abstractNum w:abstractNumId="28" w15:restartNumberingAfterBreak="0">
     <w:nsid w:val="561405A9"/>
     <w:multiLevelType w:val="hybridMultilevel"/>
     <w:tmpl w:val="3FDC2BD0"/>
@@ -8318,7 +8019,7 @@
       </w:pPr>
     </w:lvl>
   </w:abstractNum>
-  <w:abstractNum w:abstractNumId="28" w15:restartNumberingAfterBreak="0">
+  <w:abstractNum w:abstractNumId="29" w15:restartNumberingAfterBreak="0">
     <w:nsid w:val="57AC1A63"/>
     <w:multiLevelType w:val="hybridMultilevel"/>
     <w:tmpl w:val="473891B6"/>
@@ -8407,7 +8108,7 @@
       </w:pPr>
     </w:lvl>
   </w:abstractNum>
-  <w:abstractNum w:abstractNumId="29" w15:restartNumberingAfterBreak="0">
+  <w:abstractNum w:abstractNumId="30" w15:restartNumberingAfterBreak="0">
     <w:nsid w:val="5AB52D83"/>
     <w:multiLevelType w:val="multilevel"/>
     <w:tmpl w:val="593839A0"/>
@@ -8493,7 +8194,7 @@
       </w:pPr>
     </w:lvl>
   </w:abstractNum>
-  <w:abstractNum w:abstractNumId="30" w15:restartNumberingAfterBreak="0">
+  <w:abstractNum w:abstractNumId="31" w15:restartNumberingAfterBreak="0">
     <w:nsid w:val="61541675"/>
     <w:multiLevelType w:val="multilevel"/>
     <w:tmpl w:val="9556927A"/>
@@ -8610,7 +8311,7 @@
       </w:pPr>
     </w:lvl>
   </w:abstractNum>
-  <w:abstractNum w:abstractNumId="31" w15:restartNumberingAfterBreak="0">
+  <w:abstractNum w:abstractNumId="32" w15:restartNumberingAfterBreak="0">
     <w:nsid w:val="64677F8A"/>
     <w:multiLevelType w:val="hybridMultilevel"/>
     <w:tmpl w:val="F0687C1A"/>
@@ -8723,7 +8424,7 @@
       </w:rPr>
     </w:lvl>
   </w:abstractNum>
-  <w:abstractNum w:abstractNumId="32" w15:restartNumberingAfterBreak="0">
+  <w:abstractNum w:abstractNumId="33" w15:restartNumberingAfterBreak="0">
     <w:nsid w:val="64CF2BB0"/>
     <w:multiLevelType w:val="multilevel"/>
     <w:tmpl w:val="8CDE932C"/>
@@ -8872,7 +8573,7 @@
       </w:rPr>
     </w:lvl>
   </w:abstractNum>
-  <w:abstractNum w:abstractNumId="33" w15:restartNumberingAfterBreak="0">
+  <w:abstractNum w:abstractNumId="34" w15:restartNumberingAfterBreak="0">
     <w:nsid w:val="69C57F64"/>
     <w:multiLevelType w:val="multilevel"/>
     <w:tmpl w:val="D8C81B22"/>
@@ -9021,7 +8722,7 @@
       </w:rPr>
     </w:lvl>
   </w:abstractNum>
-  <w:abstractNum w:abstractNumId="34" w15:restartNumberingAfterBreak="0">
+  <w:abstractNum w:abstractNumId="35" w15:restartNumberingAfterBreak="0">
     <w:nsid w:val="6A2274B9"/>
     <w:multiLevelType w:val="multilevel"/>
     <w:tmpl w:val="67D27CBA"/>
@@ -9170,7 +8871,7 @@
       </w:rPr>
     </w:lvl>
   </w:abstractNum>
-  <w:abstractNum w:abstractNumId="35" w15:restartNumberingAfterBreak="0">
+  <w:abstractNum w:abstractNumId="36" w15:restartNumberingAfterBreak="0">
     <w:nsid w:val="70DA267F"/>
     <w:multiLevelType w:val="multilevel"/>
     <w:tmpl w:val="14D6B0F4"/>
@@ -9319,7 +9020,7 @@
       </w:rPr>
     </w:lvl>
   </w:abstractNum>
-  <w:abstractNum w:abstractNumId="36" w15:restartNumberingAfterBreak="0">
+  <w:abstractNum w:abstractNumId="37" w15:restartNumberingAfterBreak="0">
     <w:nsid w:val="714651AC"/>
     <w:multiLevelType w:val="multilevel"/>
     <w:tmpl w:val="DB3E71C8"/>
@@ -9468,7 +9169,7 @@
       </w:rPr>
     </w:lvl>
   </w:abstractNum>
-  <w:abstractNum w:abstractNumId="37" w15:restartNumberingAfterBreak="0">
+  <w:abstractNum w:abstractNumId="38" w15:restartNumberingAfterBreak="0">
     <w:nsid w:val="758240E8"/>
     <w:multiLevelType w:val="hybridMultilevel"/>
     <w:tmpl w:val="39B084FC"/>
@@ -9581,7 +9282,7 @@
       </w:rPr>
     </w:lvl>
   </w:abstractNum>
-  <w:abstractNum w:abstractNumId="38" w15:restartNumberingAfterBreak="0">
+  <w:abstractNum w:abstractNumId="39" w15:restartNumberingAfterBreak="0">
     <w:nsid w:val="78830F80"/>
     <w:multiLevelType w:val="multilevel"/>
     <w:tmpl w:val="C34E1564"/>
@@ -9730,7 +9431,7 @@
       </w:rPr>
     </w:lvl>
   </w:abstractNum>
-  <w:abstractNum w:abstractNumId="39" w15:restartNumberingAfterBreak="0">
+  <w:abstractNum w:abstractNumId="40" w15:restartNumberingAfterBreak="0">
     <w:nsid w:val="794112FC"/>
     <w:multiLevelType w:val="hybridMultilevel"/>
     <w:tmpl w:val="D6CCDB50"/>
@@ -9819,7 +9520,7 @@
       </w:pPr>
     </w:lvl>
   </w:abstractNum>
-  <w:abstractNum w:abstractNumId="40" w15:restartNumberingAfterBreak="0">
+  <w:abstractNum w:abstractNumId="41" w15:restartNumberingAfterBreak="0">
     <w:nsid w:val="7BF77B6B"/>
     <w:multiLevelType w:val="hybridMultilevel"/>
     <w:tmpl w:val="C6D6B1F6"/>
@@ -9908,7 +9609,7 @@
       </w:pPr>
     </w:lvl>
   </w:abstractNum>
-  <w:abstractNum w:abstractNumId="41" w15:restartNumberingAfterBreak="0">
+  <w:abstractNum w:abstractNumId="42" w15:restartNumberingAfterBreak="0">
     <w:nsid w:val="7DC36B7E"/>
     <w:multiLevelType w:val="multilevel"/>
     <w:tmpl w:val="1E7038E8"/>
@@ -10057,131 +9758,226 @@
       </w:rPr>
     </w:lvl>
   </w:abstractNum>
+  <w:abstractNum w:abstractNumId="43" w15:restartNumberingAfterBreak="0">
+    <w:nsid w:val="7E7C3A30"/>
+    <w:multiLevelType w:val="hybridMultilevel"/>
+    <w:tmpl w:val="3FDC2BD0"/>
+    <w:lvl w:ilvl="0" w:tplc="FFFFFFFF">
+      <w:start w:val="1"/>
+      <w:numFmt w:val="upperRoman"/>
+      <w:lvlText w:val="%1."/>
+      <w:lvlJc w:val="left"/>
+      <w:pPr>
+        <w:ind w:left="1080" w:hanging="720"/>
+      </w:pPr>
+      <w:rPr>
+        <w:rFonts w:hint="default"/>
+      </w:rPr>
+    </w:lvl>
+    <w:lvl w:ilvl="1" w:tplc="FFFFFFFF" w:tentative="1">
+      <w:start w:val="1"/>
+      <w:numFmt w:val="lowerLetter"/>
+      <w:lvlText w:val="%2."/>
+      <w:lvlJc w:val="left"/>
+      <w:pPr>
+        <w:ind w:left="1440" w:hanging="360"/>
+      </w:pPr>
+    </w:lvl>
+    <w:lvl w:ilvl="2" w:tplc="FFFFFFFF" w:tentative="1">
+      <w:start w:val="1"/>
+      <w:numFmt w:val="lowerRoman"/>
+      <w:lvlText w:val="%3."/>
+      <w:lvlJc w:val="right"/>
+      <w:pPr>
+        <w:ind w:left="2160" w:hanging="180"/>
+      </w:pPr>
+    </w:lvl>
+    <w:lvl w:ilvl="3" w:tplc="FFFFFFFF" w:tentative="1">
+      <w:start w:val="1"/>
+      <w:numFmt w:val="decimal"/>
+      <w:lvlText w:val="%4."/>
+      <w:lvlJc w:val="left"/>
+      <w:pPr>
+        <w:ind w:left="2880" w:hanging="360"/>
+      </w:pPr>
+    </w:lvl>
+    <w:lvl w:ilvl="4" w:tplc="FFFFFFFF" w:tentative="1">
+      <w:start w:val="1"/>
+      <w:numFmt w:val="lowerLetter"/>
+      <w:lvlText w:val="%5."/>
+      <w:lvlJc w:val="left"/>
+      <w:pPr>
+        <w:ind w:left="3600" w:hanging="360"/>
+      </w:pPr>
+    </w:lvl>
+    <w:lvl w:ilvl="5" w:tplc="FFFFFFFF" w:tentative="1">
+      <w:start w:val="1"/>
+      <w:numFmt w:val="lowerRoman"/>
+      <w:lvlText w:val="%6."/>
+      <w:lvlJc w:val="right"/>
+      <w:pPr>
+        <w:ind w:left="4320" w:hanging="180"/>
+      </w:pPr>
+    </w:lvl>
+    <w:lvl w:ilvl="6" w:tplc="FFFFFFFF" w:tentative="1">
+      <w:start w:val="1"/>
+      <w:numFmt w:val="decimal"/>
+      <w:lvlText w:val="%7."/>
+      <w:lvlJc w:val="left"/>
+      <w:pPr>
+        <w:ind w:left="5040" w:hanging="360"/>
+      </w:pPr>
+    </w:lvl>
+    <w:lvl w:ilvl="7" w:tplc="FFFFFFFF" w:tentative="1">
+      <w:start w:val="1"/>
+      <w:numFmt w:val="lowerLetter"/>
+      <w:lvlText w:val="%8."/>
+      <w:lvlJc w:val="left"/>
+      <w:pPr>
+        <w:ind w:left="5760" w:hanging="360"/>
+      </w:pPr>
+    </w:lvl>
+    <w:lvl w:ilvl="8" w:tplc="FFFFFFFF" w:tentative="1">
+      <w:start w:val="1"/>
+      <w:numFmt w:val="lowerRoman"/>
+      <w:lvlText w:val="%9."/>
+      <w:lvlJc w:val="right"/>
+      <w:pPr>
+        <w:ind w:left="6480" w:hanging="180"/>
+      </w:pPr>
+    </w:lvl>
+  </w:abstractNum>
   <w:num w:numId="1" w16cid:durableId="1172836348">
-    <w:abstractNumId w:val="19"/>
+    <w:abstractNumId w:val="20"/>
   </w:num>
   <w:num w:numId="2" w16cid:durableId="124810007">
     <w:abstractNumId w:val="4"/>
   </w:num>
   <w:num w:numId="3" w16cid:durableId="494884506">
-    <w:abstractNumId w:val="29"/>
+    <w:abstractNumId w:val="30"/>
   </w:num>
   <w:num w:numId="4" w16cid:durableId="603339645">
-    <w:abstractNumId w:val="23"/>
+    <w:abstractNumId w:val="24"/>
   </w:num>
   <w:num w:numId="5" w16cid:durableId="179588205">
-    <w:abstractNumId w:val="31"/>
+    <w:abstractNumId w:val="32"/>
   </w:num>
   <w:num w:numId="6" w16cid:durableId="955016739">
-    <w:abstractNumId w:val="7"/>
+    <w:abstractNumId w:val="8"/>
   </w:num>
   <w:num w:numId="7" w16cid:durableId="976647038">
-    <w:abstractNumId w:val="34"/>
+    <w:abstractNumId w:val="35"/>
   </w:num>
   <w:num w:numId="8" w16cid:durableId="343435150">
     <w:abstractNumId w:val="0"/>
   </w:num>
   <w:num w:numId="9" w16cid:durableId="790326838">
-    <w:abstractNumId w:val="37"/>
+    <w:abstractNumId w:val="38"/>
   </w:num>
   <w:num w:numId="10" w16cid:durableId="893321820">
     <w:abstractNumId w:val="5"/>
   </w:num>
   <w:num w:numId="11" w16cid:durableId="941424992">
-    <w:abstractNumId w:val="36"/>
+    <w:abstractNumId w:val="37"/>
   </w:num>
   <w:num w:numId="12" w16cid:durableId="1045331045">
-    <w:abstractNumId w:val="41"/>
+    <w:abstractNumId w:val="42"/>
   </w:num>
   <w:num w:numId="13" w16cid:durableId="354696348">
-    <w:abstractNumId w:val="12"/>
+    <w:abstractNumId w:val="13"/>
   </w:num>
   <w:num w:numId="14" w16cid:durableId="779377129">
-    <w:abstractNumId w:val="33"/>
+    <w:abstractNumId w:val="34"/>
   </w:num>
   <w:num w:numId="15" w16cid:durableId="2068841246">
     <w:abstractNumId w:val="2"/>
   </w:num>
   <w:num w:numId="16" w16cid:durableId="548108497">
-    <w:abstractNumId w:val="25"/>
+    <w:abstractNumId w:val="26"/>
   </w:num>
   <w:num w:numId="17" w16cid:durableId="1220826303">
-    <w:abstractNumId w:val="14"/>
+    <w:abstractNumId w:val="15"/>
   </w:num>
   <w:num w:numId="18" w16cid:durableId="1857696772">
-    <w:abstractNumId w:val="38"/>
+    <w:abstractNumId w:val="39"/>
   </w:num>
   <w:num w:numId="19" w16cid:durableId="798692935">
-    <w:abstractNumId w:val="15"/>
+    <w:abstractNumId w:val="16"/>
   </w:num>
   <w:num w:numId="20" w16cid:durableId="886987955">
+    <w:abstractNumId w:val="19"/>
+  </w:num>
+  <w:num w:numId="21" w16cid:durableId="1779520897">
+    <w:abstractNumId w:val="17"/>
+  </w:num>
+  <w:num w:numId="22" w16cid:durableId="566375792">
+    <w:abstractNumId w:val="10"/>
+  </w:num>
+  <w:num w:numId="23" w16cid:durableId="1087463087">
     <w:abstractNumId w:val="18"/>
   </w:num>
-  <w:num w:numId="21" w16cid:durableId="1779520897">
-    <w:abstractNumId w:val="16"/>
-  </w:num>
-  <w:num w:numId="22" w16cid:durableId="566375792">
-    <w:abstractNumId w:val="9"/>
-  </w:num>
-  <w:num w:numId="23" w16cid:durableId="1087463087">
-    <w:abstractNumId w:val="17"/>
-  </w:num>
   <w:num w:numId="24" w16cid:durableId="398527024">
-    <w:abstractNumId w:val="35"/>
+    <w:abstractNumId w:val="36"/>
   </w:num>
   <w:num w:numId="25" w16cid:durableId="1793475308">
-    <w:abstractNumId w:val="11"/>
+    <w:abstractNumId w:val="12"/>
   </w:num>
   <w:num w:numId="26" w16cid:durableId="2048213526">
-    <w:abstractNumId w:val="30"/>
+    <w:abstractNumId w:val="31"/>
   </w:num>
   <w:num w:numId="27" w16cid:durableId="1091319196">
-    <w:abstractNumId w:val="32"/>
+    <w:abstractNumId w:val="33"/>
   </w:num>
   <w:num w:numId="28" w16cid:durableId="228074480">
-    <w:abstractNumId w:val="8"/>
+    <w:abstractNumId w:val="9"/>
   </w:num>
   <w:num w:numId="29" w16cid:durableId="391004565">
     <w:abstractNumId w:val="6"/>
   </w:num>
   <w:num w:numId="30" w16cid:durableId="1686008789">
-    <w:abstractNumId w:val="24"/>
+    <w:abstractNumId w:val="25"/>
   </w:num>
   <w:num w:numId="31" w16cid:durableId="2037077707">
     <w:abstractNumId w:val="1"/>
   </w:num>
   <w:num w:numId="32" w16cid:durableId="826745726">
-    <w:abstractNumId w:val="21"/>
+    <w:abstractNumId w:val="22"/>
   </w:num>
   <w:num w:numId="33" w16cid:durableId="2023628747">
-    <w:abstractNumId w:val="10"/>
+    <w:abstractNumId w:val="11"/>
   </w:num>
   <w:num w:numId="34" w16cid:durableId="729884975">
-    <w:abstractNumId w:val="26"/>
+    <w:abstractNumId w:val="27"/>
   </w:num>
   <w:num w:numId="35" w16cid:durableId="1078022368">
-    <w:abstractNumId w:val="27"/>
+    <w:abstractNumId w:val="28"/>
   </w:num>
   <w:num w:numId="36" w16cid:durableId="378669690">
-    <w:abstractNumId w:val="28"/>
+    <w:abstractNumId w:val="29"/>
   </w:num>
   <w:num w:numId="37" w16cid:durableId="1024475099">
+    <w:abstractNumId w:val="41"/>
+  </w:num>
+  <w:num w:numId="38" w16cid:durableId="198516000">
+    <w:abstractNumId w:val="14"/>
+  </w:num>
+  <w:num w:numId="39" w16cid:durableId="222570674">
     <w:abstractNumId w:val="40"/>
   </w:num>
-  <w:num w:numId="38" w16cid:durableId="198516000">
-    <w:abstractNumId w:val="13"/>
-  </w:num>
-  <w:num w:numId="39" w16cid:durableId="222570674">
-    <w:abstractNumId w:val="39"/>
-  </w:num>
   <w:num w:numId="40" w16cid:durableId="1911570978">
-    <w:abstractNumId w:val="22"/>
+    <w:abstractNumId w:val="23"/>
   </w:num>
   <w:num w:numId="41" w16cid:durableId="1894347850">
-    <w:abstractNumId w:val="20"/>
+    <w:abstractNumId w:val="21"/>
   </w:num>
   <w:num w:numId="42" w16cid:durableId="2142796572">
     <w:abstractNumId w:val="3"/>
+  </w:num>
+  <w:num w:numId="43" w16cid:durableId="1916740107">
+    <w:abstractNumId w:val="43"/>
+  </w:num>
+  <w:num w:numId="44" w16cid:durableId="777530644">
+    <w:abstractNumId w:val="7"/>
   </w:num>
 </w:numbering>
 </file>
@@ -10703,6 +10499,7 @@
   <w:style w:type="character" w:default="1" w:styleId="DefaultParagraphFont">
     <w:name w:val="Default Paragraph Font"/>
     <w:uiPriority w:val="1"/>
+    <w:semiHidden/>
     <w:unhideWhenUsed/>
   </w:style>
   <w:style w:type="table" w:default="1" w:styleId="TableNormal">
